--- a/Software Design Document.docx
+++ b/Software Design Document.docx
@@ -1,6 +1,6 @@
 
 <file path=word/document.xml><?xml version="1.0" encoding="utf-8"?>
-<w:document xmlns:wpc="http://schemas.microsoft.com/office/word/2010/wordprocessingCanvas" xmlns:cx="http://schemas.microsoft.com/office/drawing/2014/chartex" xmlns:cx1="http://schemas.microsoft.com/office/drawing/2015/9/8/chartex" xmlns:mc="http://schemas.openxmlformats.org/markup-compatibility/2006" xmlns:o="urn:schemas-microsoft-com:office:office" xmlns:r="http://schemas.openxmlformats.org/officeDocument/2006/relationships" xmlns:m="http://schemas.openxmlformats.org/officeDocument/2006/math" xmlns:v="urn:schemas-microsoft-com:vml" xmlns:wp14="http://schemas.microsoft.com/office/word/2010/wordprocessingDrawing" xmlns:wp="http://schemas.openxmlformats.org/drawingml/2006/wordprocessingDrawing" xmlns:w10="urn:schemas-microsoft-com:office:word" xmlns:w="http://schemas.openxmlformats.org/wordprocessingml/2006/main" xmlns:w14="http://schemas.microsoft.com/office/word/2010/wordml" xmlns:w15="http://schemas.microsoft.com/office/word/2012/wordml" xmlns:w16se="http://schemas.microsoft.com/office/word/2015/wordml/symex" xmlns:wpg="http://schemas.microsoft.com/office/word/2010/wordprocessingGroup" xmlns:wpi="http://schemas.microsoft.com/office/word/2010/wordprocessingInk" xmlns:wne="http://schemas.microsoft.com/office/word/2006/wordml" xmlns:wps="http://schemas.microsoft.com/office/word/2010/wordprocessingShape" mc:Ignorable="w14 w15 w16se wp14">
+<w:document xmlns:wpc="http://schemas.microsoft.com/office/word/2010/wordprocessingCanvas" xmlns:cx="http://schemas.microsoft.com/office/drawing/2014/chartex" xmlns:cx1="http://schemas.microsoft.com/office/drawing/2015/9/8/chartex" xmlns:cx2="http://schemas.microsoft.com/office/drawing/2015/10/21/chartex" xmlns:cx3="http://schemas.microsoft.com/office/drawing/2016/5/9/chartex" xmlns:cx4="http://schemas.microsoft.com/office/drawing/2016/5/10/chartex" xmlns:cx5="http://schemas.microsoft.com/office/drawing/2016/5/11/chartex" xmlns:cx6="http://schemas.microsoft.com/office/drawing/2016/5/12/chartex" xmlns:cx7="http://schemas.microsoft.com/office/drawing/2016/5/13/chartex" xmlns:cx8="http://schemas.microsoft.com/office/drawing/2016/5/14/chartex" xmlns:mc="http://schemas.openxmlformats.org/markup-compatibility/2006" xmlns:aink="http://schemas.microsoft.com/office/drawing/2016/ink" xmlns:am3d="http://schemas.microsoft.com/office/drawing/2017/model3d" xmlns:o="urn:schemas-microsoft-com:office:office" xmlns:oel="http://schemas.microsoft.com/office/2019/extlst" xmlns:r="http://schemas.openxmlformats.org/officeDocument/2006/relationships" xmlns:m="http://schemas.openxmlformats.org/officeDocument/2006/math" xmlns:v="urn:schemas-microsoft-com:vml" xmlns:wp14="http://schemas.microsoft.com/office/word/2010/wordprocessingDrawing" xmlns:wp="http://schemas.openxmlformats.org/drawingml/2006/wordprocessingDrawing" xmlns:w10="urn:schemas-microsoft-com:office:word" xmlns:w="http://schemas.openxmlformats.org/wordprocessingml/2006/main" xmlns:w14="http://schemas.microsoft.com/office/word/2010/wordml" xmlns:w15="http://schemas.microsoft.com/office/word/2012/wordml" xmlns:w16cex="http://schemas.microsoft.com/office/word/2018/wordml/cex" xmlns:w16cid="http://schemas.microsoft.com/office/word/2016/wordml/cid" xmlns:w16="http://schemas.microsoft.com/office/word/2018/wordml" xmlns:w16sdtdh="http://schemas.microsoft.com/office/word/2020/wordml/sdtdatahash" xmlns:w16se="http://schemas.microsoft.com/office/word/2015/wordml/symex" xmlns:wpg="http://schemas.microsoft.com/office/word/2010/wordprocessingGroup" xmlns:wpi="http://schemas.microsoft.com/office/word/2010/wordprocessingInk" xmlns:wne="http://schemas.microsoft.com/office/word/2006/wordml" xmlns:wps="http://schemas.microsoft.com/office/word/2010/wordprocessingShape" mc:Ignorable="w14 w15 w16se w16cid w16 w16cex w16sdtdh wp14">
   <w:body>
     <w:p>
       <w:pPr>
@@ -20,10 +20,7 @@
     </w:p>
     <w:p>
       <w:r>
-        <w:t>Student Name</w:t>
-      </w:r>
-      <w:r>
-        <w:t>s</w:t>
+        <w:t>s5273814 – Nathanael Gazzard</w:t>
       </w:r>
     </w:p>
     <w:p>
@@ -1245,7 +1242,21 @@
         <w:rPr>
           <w:color w:val="FF0000"/>
         </w:rPr>
-        <w:t xml:space="preserve"> to be able to do? This should all be from the end users perspective. </w:t>
+        <w:t xml:space="preserve"> to be able to do? This should all be from the end </w:t>
+      </w:r>
+      <w:proofErr w:type="gramStart"/>
+      <w:r>
+        <w:rPr>
+          <w:color w:val="FF0000"/>
+        </w:rPr>
+        <w:t>users</w:t>
+      </w:r>
+      <w:proofErr w:type="gramEnd"/>
+      <w:r>
+        <w:rPr>
+          <w:color w:val="FF0000"/>
+        </w:rPr>
+        <w:t xml:space="preserve"> perspective. </w:t>
       </w:r>
       <w:r>
         <w:rPr>
@@ -1271,10 +1282,24 @@
           <w:b/>
           <w:color w:val="FF0000"/>
         </w:rPr>
-        <w:t>Assignment note: You have not been given a client/user, so you can make one up. Who do you think would be using your software?</w:t>
-      </w:r>
-      <w:bookmarkStart w:id="6" w:name="_GoBack"/>
-      <w:bookmarkEnd w:id="6"/>
+        <w:t xml:space="preserve">Assignment </w:t>
+      </w:r>
+      <w:proofErr w:type="gramStart"/>
+      <w:r>
+        <w:rPr>
+          <w:b/>
+          <w:color w:val="FF0000"/>
+        </w:rPr>
+        <w:t>note</w:t>
+      </w:r>
+      <w:proofErr w:type="gramEnd"/>
+      <w:r>
+        <w:rPr>
+          <w:b/>
+          <w:color w:val="FF0000"/>
+        </w:rPr>
+        <w:t>: You have not been given a client/user, so you can make one up. Who do you think would be using your software?</w:t>
+      </w:r>
     </w:p>
     <w:p/>
     <w:p>
@@ -1423,11 +1448,11 @@
           <w:numId w:val="2"/>
         </w:numPr>
       </w:pPr>
-      <w:bookmarkStart w:id="7" w:name="_Toc46748629"/>
+      <w:bookmarkStart w:id="6" w:name="_Toc46748629"/>
       <w:r>
         <w:t>Use Cases</w:t>
       </w:r>
-      <w:bookmarkEnd w:id="7"/>
+      <w:bookmarkEnd w:id="6"/>
       <w:r>
         <w:t xml:space="preserve"> &amp; Use Case Diagrams</w:t>
       </w:r>
@@ -1467,7 +1492,7 @@
           <w:numId w:val="2"/>
         </w:numPr>
       </w:pPr>
-      <w:bookmarkStart w:id="8" w:name="_Toc46748630"/>
+      <w:bookmarkStart w:id="7" w:name="_Toc46748630"/>
       <w:r>
         <w:lastRenderedPageBreak/>
         <w:t>Software Design and S</w:t>
@@ -1475,7 +1500,7 @@
       <w:r>
         <w:t>ystem Components</w:t>
       </w:r>
-      <w:bookmarkEnd w:id="8"/>
+      <w:bookmarkEnd w:id="7"/>
     </w:p>
     <w:p>
       <w:pPr>
@@ -1499,8 +1524,16 @@
         <w:rPr>
           <w:color w:val="FF0000"/>
         </w:rPr>
-        <w:t>A block diagram/flowchart of how your software might work</w:t>
-      </w:r>
+        <w:t xml:space="preserve">A block diagram/flowchart of how your software might </w:t>
+      </w:r>
+      <w:proofErr w:type="gramStart"/>
+      <w:r>
+        <w:rPr>
+          <w:color w:val="FF0000"/>
+        </w:rPr>
+        <w:t>work</w:t>
+      </w:r>
+      <w:proofErr w:type="gramEnd"/>
     </w:p>
     <w:p>
       <w:pPr>
@@ -1560,7 +1593,21 @@
         <w:rPr>
           <w:color w:val="FF0000"/>
         </w:rPr>
-        <w:t>a brief description of what it does  (1 or 2 sentences);</w:t>
+        <w:t xml:space="preserve">a brief description of what it </w:t>
+      </w:r>
+      <w:proofErr w:type="gramStart"/>
+      <w:r>
+        <w:rPr>
+          <w:color w:val="FF0000"/>
+        </w:rPr>
+        <w:t>does  (</w:t>
+      </w:r>
+      <w:proofErr w:type="gramEnd"/>
+      <w:r>
+        <w:rPr>
+          <w:color w:val="FF0000"/>
+        </w:rPr>
+        <w:t>1 or 2 sentences);</w:t>
       </w:r>
     </w:p>
     <w:p>
@@ -1578,8 +1625,16 @@
         <w:rPr>
           <w:color w:val="FF0000"/>
         </w:rPr>
-        <w:t>a list of the input parameters, and their data types, and what they are used for;</w:t>
-      </w:r>
+        <w:t xml:space="preserve">a list of the input parameters, and their data types, and what they are used </w:t>
+      </w:r>
+      <w:proofErr w:type="gramStart"/>
+      <w:r>
+        <w:rPr>
+          <w:color w:val="FF0000"/>
+        </w:rPr>
+        <w:t>for;</w:t>
+      </w:r>
+      <w:proofErr w:type="gramEnd"/>
     </w:p>
     <w:p>
       <w:pPr>
@@ -1596,7 +1651,23 @@
         <w:rPr>
           <w:color w:val="FF0000"/>
         </w:rPr>
-        <w:t>a list of any side effects caused by the function (ie change global or member variables, changes data passed by reference from calling function etc)</w:t>
+        <w:t>a list of any side effects caused by the function (</w:t>
+      </w:r>
+      <w:proofErr w:type="spellStart"/>
+      <w:proofErr w:type="gramStart"/>
+      <w:r>
+        <w:rPr>
+          <w:color w:val="FF0000"/>
+        </w:rPr>
+        <w:t>ie</w:t>
+      </w:r>
+      <w:proofErr w:type="spellEnd"/>
+      <w:proofErr w:type="gramEnd"/>
+      <w:r>
+        <w:rPr>
+          <w:color w:val="FF0000"/>
+        </w:rPr>
+        <w:t xml:space="preserve"> change global or member variables, changes data passed by reference from calling function etc)</w:t>
       </w:r>
     </w:p>
     <w:p>
@@ -1643,7 +1714,23 @@
         <w:rPr>
           <w:color w:val="FF0000"/>
         </w:rPr>
-        <w:t>List of all data structures in the software (eg linked lists, trees, arrays etc)</w:t>
+        <w:t>List of all data structures in the software (</w:t>
+      </w:r>
+      <w:proofErr w:type="spellStart"/>
+      <w:proofErr w:type="gramStart"/>
+      <w:r>
+        <w:rPr>
+          <w:color w:val="FF0000"/>
+        </w:rPr>
+        <w:t>eg</w:t>
+      </w:r>
+      <w:proofErr w:type="spellEnd"/>
+      <w:proofErr w:type="gramEnd"/>
+      <w:r>
+        <w:rPr>
+          <w:color w:val="FF0000"/>
+        </w:rPr>
+        <w:t xml:space="preserve"> linked lists, trees, arrays etc)</w:t>
       </w:r>
       <w:r>
         <w:rPr>
@@ -1691,8 +1778,16 @@
         <w:rPr>
           <w:color w:val="FF0000"/>
         </w:rPr>
-        <w:t>Description of where and how it is used</w:t>
-      </w:r>
+        <w:t xml:space="preserve">Description of where and how it is </w:t>
+      </w:r>
+      <w:proofErr w:type="gramStart"/>
+      <w:r>
+        <w:rPr>
+          <w:color w:val="FF0000"/>
+        </w:rPr>
+        <w:t>used</w:t>
+      </w:r>
+      <w:proofErr w:type="gramEnd"/>
     </w:p>
     <w:p>
       <w:pPr>
@@ -1709,8 +1804,16 @@
         <w:rPr>
           <w:color w:val="FF0000"/>
         </w:rPr>
-        <w:t>List of data members, and what each one is for do</w:t>
-      </w:r>
+        <w:t xml:space="preserve">List of data members, and what each one is for </w:t>
+      </w:r>
+      <w:proofErr w:type="gramStart"/>
+      <w:r>
+        <w:rPr>
+          <w:color w:val="FF0000"/>
+        </w:rPr>
+        <w:t>do</w:t>
+      </w:r>
+      <w:proofErr w:type="gramEnd"/>
     </w:p>
     <w:p>
       <w:pPr>
@@ -1727,8 +1830,16 @@
         <w:rPr>
           <w:color w:val="FF0000"/>
         </w:rPr>
-        <w:t>List of functions that use it</w:t>
-      </w:r>
+        <w:t xml:space="preserve">List of functions that use </w:t>
+      </w:r>
+      <w:proofErr w:type="gramStart"/>
+      <w:r>
+        <w:rPr>
+          <w:color w:val="FF0000"/>
+        </w:rPr>
+        <w:t>it</w:t>
+      </w:r>
+      <w:proofErr w:type="gramEnd"/>
     </w:p>
     <w:p>
       <w:pPr>
@@ -1775,12 +1886,14 @@
         </w:rPr>
         <w:t xml:space="preserve"> </w:t>
       </w:r>
+      <w:proofErr w:type="gramStart"/>
       <w:r>
         <w:rPr>
           <w:color w:val="FF0000"/>
         </w:rPr>
         <w:t>structures</w:t>
       </w:r>
+      <w:proofErr w:type="gramEnd"/>
     </w:p>
     <w:p>
       <w:pPr>
@@ -1809,12 +1922,12 @@
           <w:numId w:val="2"/>
         </w:numPr>
       </w:pPr>
-      <w:bookmarkStart w:id="9" w:name="_Toc46748633"/>
+      <w:bookmarkStart w:id="8" w:name="_Toc46748633"/>
       <w:r>
         <w:lastRenderedPageBreak/>
         <w:t>User Interface Design</w:t>
       </w:r>
-      <w:bookmarkEnd w:id="9"/>
+      <w:bookmarkEnd w:id="8"/>
     </w:p>
     <w:p>
       <w:pPr>
@@ -1932,7 +2045,21 @@
         <w:rPr>
           <w:color w:val="FF0000"/>
         </w:rPr>
-        <w:t xml:space="preserve">Detail your visual design: Layout, visual elements, icons, graphics, style, colour, fonts general screen designs. This can be sketches, wireframes, mockups etc, supported by a discussion, explanation, and </w:t>
+        <w:t xml:space="preserve">Detail your visual design: Layout, visual elements, icons, graphics, style, colour, fonts general screen designs. This can be sketches, wireframes, </w:t>
+      </w:r>
+      <w:proofErr w:type="spellStart"/>
+      <w:r>
+        <w:rPr>
+          <w:color w:val="FF0000"/>
+        </w:rPr>
+        <w:t>mockups</w:t>
+      </w:r>
+      <w:proofErr w:type="spellEnd"/>
+      <w:r>
+        <w:rPr>
+          <w:color w:val="FF0000"/>
+        </w:rPr>
+        <w:t xml:space="preserve"> etc, supported by a discussion, explanation, and </w:t>
       </w:r>
       <w:r>
         <w:rPr>
@@ -1954,7 +2081,7 @@
 </file>
 
 <file path=word/numbering.xml><?xml version="1.0" encoding="utf-8"?>
-<w:numbering xmlns:wpc="http://schemas.microsoft.com/office/word/2010/wordprocessingCanvas" xmlns:cx="http://schemas.microsoft.com/office/drawing/2014/chartex" xmlns:cx1="http://schemas.microsoft.com/office/drawing/2015/9/8/chartex" xmlns:mc="http://schemas.openxmlformats.org/markup-compatibility/2006" xmlns:o="urn:schemas-microsoft-com:office:office" xmlns:r="http://schemas.openxmlformats.org/officeDocument/2006/relationships" xmlns:m="http://schemas.openxmlformats.org/officeDocument/2006/math" xmlns:v="urn:schemas-microsoft-com:vml" xmlns:wp14="http://schemas.microsoft.com/office/word/2010/wordprocessingDrawing" xmlns:wp="http://schemas.openxmlformats.org/drawingml/2006/wordprocessingDrawing" xmlns:w10="urn:schemas-microsoft-com:office:word" xmlns:w="http://schemas.openxmlformats.org/wordprocessingml/2006/main" xmlns:w14="http://schemas.microsoft.com/office/word/2010/wordml" xmlns:w15="http://schemas.microsoft.com/office/word/2012/wordml" xmlns:w16se="http://schemas.microsoft.com/office/word/2015/wordml/symex" xmlns:wpg="http://schemas.microsoft.com/office/word/2010/wordprocessingGroup" xmlns:wpi="http://schemas.microsoft.com/office/word/2010/wordprocessingInk" xmlns:wne="http://schemas.microsoft.com/office/word/2006/wordml" xmlns:wps="http://schemas.microsoft.com/office/word/2010/wordprocessingShape" mc:Ignorable="w14 w15 w16se wp14">
+<w:numbering xmlns:wpc="http://schemas.microsoft.com/office/word/2010/wordprocessingCanvas" xmlns:cx="http://schemas.microsoft.com/office/drawing/2014/chartex" xmlns:cx1="http://schemas.microsoft.com/office/drawing/2015/9/8/chartex" xmlns:cx2="http://schemas.microsoft.com/office/drawing/2015/10/21/chartex" xmlns:cx3="http://schemas.microsoft.com/office/drawing/2016/5/9/chartex" xmlns:cx4="http://schemas.microsoft.com/office/drawing/2016/5/10/chartex" xmlns:cx5="http://schemas.microsoft.com/office/drawing/2016/5/11/chartex" xmlns:cx6="http://schemas.microsoft.com/office/drawing/2016/5/12/chartex" xmlns:cx7="http://schemas.microsoft.com/office/drawing/2016/5/13/chartex" xmlns:cx8="http://schemas.microsoft.com/office/drawing/2016/5/14/chartex" xmlns:mc="http://schemas.openxmlformats.org/markup-compatibility/2006" xmlns:aink="http://schemas.microsoft.com/office/drawing/2016/ink" xmlns:am3d="http://schemas.microsoft.com/office/drawing/2017/model3d" xmlns:o="urn:schemas-microsoft-com:office:office" xmlns:oel="http://schemas.microsoft.com/office/2019/extlst" xmlns:r="http://schemas.openxmlformats.org/officeDocument/2006/relationships" xmlns:m="http://schemas.openxmlformats.org/officeDocument/2006/math" xmlns:v="urn:schemas-microsoft-com:vml" xmlns:wp14="http://schemas.microsoft.com/office/word/2010/wordprocessingDrawing" xmlns:wp="http://schemas.openxmlformats.org/drawingml/2006/wordprocessingDrawing" xmlns:w10="urn:schemas-microsoft-com:office:word" xmlns:w="http://schemas.openxmlformats.org/wordprocessingml/2006/main" xmlns:w14="http://schemas.microsoft.com/office/word/2010/wordml" xmlns:w15="http://schemas.microsoft.com/office/word/2012/wordml" xmlns:w16cex="http://schemas.microsoft.com/office/word/2018/wordml/cex" xmlns:w16cid="http://schemas.microsoft.com/office/word/2016/wordml/cid" xmlns:w16="http://schemas.microsoft.com/office/word/2018/wordml" xmlns:w16sdtdh="http://schemas.microsoft.com/office/word/2020/wordml/sdtdatahash" xmlns:w16se="http://schemas.microsoft.com/office/word/2015/wordml/symex" xmlns:wpg="http://schemas.microsoft.com/office/word/2010/wordprocessingGroup" xmlns:wpi="http://schemas.microsoft.com/office/word/2010/wordprocessingInk" xmlns:wne="http://schemas.microsoft.com/office/word/2006/wordml" xmlns:wps="http://schemas.microsoft.com/office/word/2010/wordprocessingShape" mc:Ignorable="w14 w15 w16se w16cid w16 w16cex w16sdtdh wp14">
   <w:abstractNum w:abstractNumId="0" w15:restartNumberingAfterBreak="0">
     <w:nsid w:val="367E3F6A"/>
     <w:multiLevelType w:val="hybridMultilevel"/>
@@ -2630,29 +2757,29 @@
       </w:rPr>
     </w:lvl>
   </w:abstractNum>
-  <w:num w:numId="1">
+  <w:num w:numId="1" w16cid:durableId="629673415">
     <w:abstractNumId w:val="1"/>
   </w:num>
-  <w:num w:numId="2">
+  <w:num w:numId="2" w16cid:durableId="912853363">
     <w:abstractNumId w:val="5"/>
   </w:num>
-  <w:num w:numId="3">
+  <w:num w:numId="3" w16cid:durableId="455560317">
     <w:abstractNumId w:val="4"/>
   </w:num>
-  <w:num w:numId="4">
+  <w:num w:numId="4" w16cid:durableId="2019110434">
     <w:abstractNumId w:val="2"/>
   </w:num>
-  <w:num w:numId="5">
+  <w:num w:numId="5" w16cid:durableId="1188325723">
     <w:abstractNumId w:val="3"/>
   </w:num>
-  <w:num w:numId="6">
+  <w:num w:numId="6" w16cid:durableId="16516200">
     <w:abstractNumId w:val="0"/>
   </w:num>
 </w:numbering>
 </file>
 
 <file path=word/styles.xml><?xml version="1.0" encoding="utf-8"?>
-<w:styles xmlns:mc="http://schemas.openxmlformats.org/markup-compatibility/2006" xmlns:r="http://schemas.openxmlformats.org/officeDocument/2006/relationships" xmlns:w="http://schemas.openxmlformats.org/wordprocessingml/2006/main" xmlns:w14="http://schemas.microsoft.com/office/word/2010/wordml" xmlns:w15="http://schemas.microsoft.com/office/word/2012/wordml" xmlns:w16se="http://schemas.microsoft.com/office/word/2015/wordml/symex" mc:Ignorable="w14 w15 w16se">
+<w:styles xmlns:mc="http://schemas.openxmlformats.org/markup-compatibility/2006" xmlns:r="http://schemas.openxmlformats.org/officeDocument/2006/relationships" xmlns:w="http://schemas.openxmlformats.org/wordprocessingml/2006/main" xmlns:w14="http://schemas.microsoft.com/office/word/2010/wordml" xmlns:w15="http://schemas.microsoft.com/office/word/2012/wordml" xmlns:w16cex="http://schemas.microsoft.com/office/word/2018/wordml/cex" xmlns:w16cid="http://schemas.microsoft.com/office/word/2016/wordml/cid" xmlns:w16="http://schemas.microsoft.com/office/word/2018/wordml" xmlns:w16sdtdh="http://schemas.microsoft.com/office/word/2020/wordml/sdtdatahash" xmlns:w16se="http://schemas.microsoft.com/office/word/2015/wordml/symex" mc:Ignorable="w14 w15 w16se w16cid w16 w16cex w16sdtdh">
   <w:docDefaults>
     <w:rPrDefault>
       <w:rPr>
@@ -2668,7 +2795,7 @@
       </w:pPr>
     </w:pPrDefault>
   </w:docDefaults>
-  <w:latentStyles w:defLockedState="0" w:defUIPriority="99" w:defSemiHidden="0" w:defUnhideWhenUsed="0" w:defQFormat="0" w:count="371">
+  <w:latentStyles w:defLockedState="0" w:defUIPriority="99" w:defSemiHidden="0" w:defUnhideWhenUsed="0" w:defQFormat="0" w:count="376">
     <w:lsdException w:name="Normal" w:uiPriority="0" w:qFormat="1"/>
     <w:lsdException w:name="heading 1" w:uiPriority="9" w:qFormat="1"/>
     <w:lsdException w:name="heading 2" w:semiHidden="1" w:uiPriority="9" w:unhideWhenUsed="1" w:qFormat="1"/>
@@ -3040,6 +3167,11 @@
     <w:lsdException w:name="List Table 5 Dark Accent 6" w:uiPriority="50"/>
     <w:lsdException w:name="List Table 6 Colorful Accent 6" w:uiPriority="51"/>
     <w:lsdException w:name="List Table 7 Colorful Accent 6" w:uiPriority="52"/>
+    <w:lsdException w:name="Mention" w:semiHidden="1" w:unhideWhenUsed="1"/>
+    <w:lsdException w:name="Smart Hyperlink" w:semiHidden="1" w:unhideWhenUsed="1"/>
+    <w:lsdException w:name="Hashtag" w:semiHidden="1" w:unhideWhenUsed="1"/>
+    <w:lsdException w:name="Unresolved Mention" w:semiHidden="1" w:unhideWhenUsed="1"/>
+    <w:lsdException w:name="Smart Link" w:semiHidden="1" w:unhideWhenUsed="1"/>
   </w:latentStyles>
   <w:style w:type="paragraph" w:default="1" w:styleId="Normal">
     <w:name w:val="Normal"/>
@@ -4017,4 +4149,10 @@
     <ds:schemaRef ds:uri="http://schemas.openxmlformats.org/officeDocument/2006/bibliography"/>
   </ds:schemaRefs>
 </ds:datastoreItem>
+</file>
+
+<file path=docMetadata/LabelInfo.xml><?xml version="1.0" encoding="utf-8"?>
+<clbl:labelList xmlns:clbl="http://schemas.microsoft.com/office/2020/mipLabelMetadata">
+  <clbl:label id="{c9f92db8-2851-4df9-9d12-fab52f5b1415}" enabled="1" method="Standard" siteId="{5a7cc8ab-a4dc-4f9b-bf60-66714049ad62}" contentBits="0" removed="0"/>
+</clbl:labelList>
 </file>
--- a/Software Design Document.docx
+++ b/Software Design Document.docx
@@ -21,6 +21,11 @@
     <w:p>
       <w:r>
         <w:t>s5273814 – Nathanael Gazzard</w:t>
+      </w:r>
+    </w:p>
+    <w:p>
+      <w:r>
+        <w:t>s5309988 - Stephen Urquhart</w:t>
       </w:r>
     </w:p>
     <w:p>

--- a/Software Design Document.docx
+++ b/Software Design Document.docx
@@ -1220,90 +1220,680 @@
     <w:p>
       <w:pPr>
         <w:rPr>
-          <w:color w:val="FF0000"/>
-        </w:rPr>
-      </w:pPr>
-      <w:r>
-        <w:rPr>
-          <w:color w:val="FF0000"/>
-        </w:rPr>
-        <w:t>In this section you detail how a user is supposed to interact with or use your program</w:t>
-      </w:r>
-      <w:r>
-        <w:rPr>
-          <w:color w:val="FF0000"/>
-        </w:rPr>
-        <w:t xml:space="preserve">. What do they </w:t>
-      </w:r>
-      <w:r>
-        <w:rPr>
+          <w:rFonts w:cstheme="minorHAnsi"/>
+          <w:color w:val="FF0000"/>
+          <w:sz w:val="16"/>
+          <w:szCs w:val="16"/>
+        </w:rPr>
+      </w:pPr>
+      <w:r>
+        <w:rPr>
+          <w:rFonts w:cstheme="minorHAnsi"/>
+          <w:color w:val="FF0000"/>
+          <w:sz w:val="16"/>
+          <w:szCs w:val="16"/>
+        </w:rPr>
+        <w:t xml:space="preserve">In this section you detail how a user is supposed to interact with or use your program. What do they </w:t>
+      </w:r>
+      <w:r>
+        <w:rPr>
+          <w:rFonts w:cstheme="minorHAnsi"/>
           <w:b/>
           <w:i/>
           <w:color w:val="FF0000"/>
+          <w:sz w:val="16"/>
+          <w:szCs w:val="16"/>
         </w:rPr>
         <w:t>need</w:t>
       </w:r>
       <w:r>
         <w:rPr>
-          <w:color w:val="FF0000"/>
+          <w:rFonts w:cstheme="minorHAnsi"/>
+          <w:color w:val="FF0000"/>
+          <w:sz w:val="16"/>
+          <w:szCs w:val="16"/>
         </w:rPr>
         <w:t xml:space="preserve"> to be able to do? This should all be from the end </w:t>
       </w:r>
       <w:proofErr w:type="gramStart"/>
       <w:r>
         <w:rPr>
-          <w:color w:val="FF0000"/>
+          <w:rFonts w:cstheme="minorHAnsi"/>
+          <w:color w:val="FF0000"/>
+          <w:sz w:val="16"/>
+          <w:szCs w:val="16"/>
         </w:rPr>
         <w:t>users</w:t>
       </w:r>
       <w:proofErr w:type="gramEnd"/>
       <w:r>
         <w:rPr>
-          <w:color w:val="FF0000"/>
-        </w:rPr>
-        <w:t xml:space="preserve"> perspective. </w:t>
-      </w:r>
-      <w:r>
-        <w:rPr>
-          <w:color w:val="FF0000"/>
-        </w:rPr>
-        <w:t>Can be a combination of narrative text and listing of needs.</w:t>
-      </w:r>
-      <w:r>
-        <w:rPr>
-          <w:color w:val="FF0000"/>
+          <w:rFonts w:cstheme="minorHAnsi"/>
+          <w:color w:val="FF0000"/>
+          <w:sz w:val="16"/>
+          <w:szCs w:val="16"/>
+        </w:rPr>
+        <w:t xml:space="preserve"> perspective. Can be a combination of narrative text and listing of needs. </w:t>
+      </w:r>
+    </w:p>
+    <w:p>
+      <w:pPr>
+        <w:rPr>
+          <w:rFonts w:cstheme="minorHAnsi"/>
+          <w:color w:val="FF0000"/>
+          <w:sz w:val="16"/>
+          <w:szCs w:val="16"/>
+        </w:rPr>
+      </w:pPr>
+      <w:r>
+        <w:rPr>
+          <w:rFonts w:cstheme="minorHAnsi"/>
+          <w:b/>
+          <w:color w:val="FF0000"/>
+          <w:sz w:val="16"/>
+          <w:szCs w:val="16"/>
+        </w:rPr>
+        <w:t xml:space="preserve">Assignment </w:t>
+      </w:r>
+      <w:proofErr w:type="gramStart"/>
+      <w:r>
+        <w:rPr>
+          <w:rFonts w:cstheme="minorHAnsi"/>
+          <w:b/>
+          <w:color w:val="FF0000"/>
+          <w:sz w:val="16"/>
+          <w:szCs w:val="16"/>
+        </w:rPr>
+        <w:t>note</w:t>
+      </w:r>
+      <w:proofErr w:type="gramEnd"/>
+      <w:r>
+        <w:rPr>
+          <w:rFonts w:cstheme="minorHAnsi"/>
+          <w:b/>
+          <w:color w:val="FF0000"/>
+          <w:sz w:val="16"/>
+          <w:szCs w:val="16"/>
+        </w:rPr>
+        <w:t>: You have not been given a client/user, so you can make one up. Who do you think would be using your software?</w:t>
+      </w:r>
+    </w:p>
+    <w:p>
+      <w:pPr>
+        <w:rPr>
+          <w:rFonts w:eastAsiaTheme="majorEastAsia" w:cstheme="minorHAnsi"/>
+          <w:b/>
+          <w:bCs/>
+          <w:sz w:val="20"/>
+          <w:szCs w:val="20"/>
+        </w:rPr>
+      </w:pPr>
+    </w:p>
+    <w:p>
+      <w:pPr>
+        <w:spacing w:after="240"/>
+        <w:rPr>
+          <w:rFonts w:cstheme="minorHAnsi"/>
+          <w:sz w:val="20"/>
+          <w:szCs w:val="20"/>
+        </w:rPr>
+      </w:pPr>
+      <w:r>
+        <w:rPr>
+          <w:rFonts w:eastAsiaTheme="majorEastAsia" w:cstheme="minorHAnsi"/>
+          <w:b/>
+          <w:bCs/>
+          <w:sz w:val="20"/>
+          <w:szCs w:val="20"/>
+        </w:rPr>
+        <w:t>Overview:</w:t>
+      </w:r>
+      <w:r>
+        <w:rPr>
+          <w:rFonts w:cstheme="minorHAnsi"/>
+          <w:sz w:val="20"/>
+          <w:szCs w:val="20"/>
         </w:rPr>
         <w:t xml:space="preserve"> </w:t>
       </w:r>
-    </w:p>
-    <w:p>
-      <w:pPr>
-        <w:rPr>
-          <w:color w:val="FF0000"/>
-        </w:rPr>
-      </w:pPr>
-      <w:r>
-        <w:rPr>
+      <w:r>
+        <w:rPr>
+          <w:rFonts w:cstheme="minorHAnsi"/>
+          <w:sz w:val="20"/>
+          <w:szCs w:val="20"/>
+        </w:rPr>
+        <w:t>This</w:t>
+      </w:r>
+      <w:r>
+        <w:rPr>
+          <w:rFonts w:cstheme="minorHAnsi"/>
+          <w:sz w:val="20"/>
+          <w:szCs w:val="20"/>
+        </w:rPr>
+        <w:t xml:space="preserve"> </w:t>
+      </w:r>
+      <w:r>
+        <w:rPr>
+          <w:rFonts w:cstheme="minorHAnsi"/>
+          <w:color w:val="FF0000"/>
+          <w:sz w:val="20"/>
+          <w:szCs w:val="20"/>
+        </w:rPr>
+        <w:t>Data Analysis and Visualization Tool</w:t>
+      </w:r>
+      <w:r>
+        <w:rPr>
+          <w:rFonts w:cstheme="minorHAnsi"/>
+          <w:sz w:val="20"/>
+          <w:szCs w:val="20"/>
+        </w:rPr>
+        <w:t xml:space="preserve"> is designed to empower restaurant owners and health inspectors in New York with a user-friendly solution to </w:t>
+      </w:r>
+      <w:r>
+        <w:rPr>
+          <w:rFonts w:cstheme="minorHAnsi"/>
+          <w:sz w:val="20"/>
+          <w:szCs w:val="20"/>
+        </w:rPr>
+        <w:t>analyse</w:t>
+      </w:r>
+      <w:r>
+        <w:rPr>
+          <w:rFonts w:cstheme="minorHAnsi"/>
+          <w:sz w:val="20"/>
+          <w:szCs w:val="20"/>
+        </w:rPr>
+        <w:t xml:space="preserve"> and </w:t>
+      </w:r>
+      <w:r>
+        <w:rPr>
+          <w:rFonts w:cstheme="minorHAnsi"/>
+          <w:sz w:val="20"/>
+          <w:szCs w:val="20"/>
+        </w:rPr>
+        <w:t>visualise</w:t>
+      </w:r>
+      <w:r>
+        <w:rPr>
+          <w:rFonts w:cstheme="minorHAnsi"/>
+          <w:sz w:val="20"/>
+          <w:szCs w:val="20"/>
+        </w:rPr>
+        <w:t xml:space="preserve"> restaurant inspection results. As a health inspector, Mary Smith, you need a seamless </w:t>
+      </w:r>
+      <w:r>
+        <w:rPr>
+          <w:rFonts w:cstheme="minorHAnsi"/>
+          <w:sz w:val="20"/>
+          <w:szCs w:val="20"/>
+        </w:rPr>
+        <w:t>understanding of inspection data trends and make</w:t>
+      </w:r>
+      <w:r>
+        <w:rPr>
+          <w:rFonts w:cstheme="minorHAnsi"/>
+          <w:sz w:val="20"/>
+          <w:szCs w:val="20"/>
+        </w:rPr>
+        <w:t xml:space="preserve"> informed decisions to ensure public health safety.</w:t>
+      </w:r>
+    </w:p>
+    <w:p>
+      <w:pPr>
+        <w:spacing w:after="240"/>
+        <w:rPr>
+          <w:rFonts w:cstheme="minorHAnsi"/>
+          <w:sz w:val="20"/>
+          <w:szCs w:val="20"/>
+        </w:rPr>
+      </w:pPr>
+      <w:r>
+        <w:rPr>
+          <w:rFonts w:eastAsiaTheme="majorEastAsia" w:cstheme="minorHAnsi"/>
           <w:b/>
-          <w:color w:val="FF0000"/>
-        </w:rPr>
-        <w:t xml:space="preserve">Assignment </w:t>
-      </w:r>
-      <w:proofErr w:type="gramStart"/>
-      <w:r>
-        <w:rPr>
+          <w:bCs/>
+          <w:sz w:val="20"/>
+          <w:szCs w:val="20"/>
+        </w:rPr>
+        <w:t>User Persona:</w:t>
+      </w:r>
+      <w:r>
+        <w:rPr>
+          <w:rFonts w:cstheme="minorHAnsi"/>
+          <w:sz w:val="20"/>
+          <w:szCs w:val="20"/>
+        </w:rPr>
+        <w:t xml:space="preserve"> Mary Smith is a dedicated health inspector responsible for conducting restaurant inspections across New York </w:t>
+      </w:r>
+      <w:r>
+        <w:rPr>
+          <w:rFonts w:cstheme="minorHAnsi"/>
+          <w:sz w:val="20"/>
+          <w:szCs w:val="20"/>
+        </w:rPr>
+        <w:t>neighbourhoods</w:t>
+      </w:r>
+      <w:r>
+        <w:rPr>
+          <w:rFonts w:cstheme="minorHAnsi"/>
+          <w:sz w:val="20"/>
+          <w:szCs w:val="20"/>
+        </w:rPr>
+        <w:t xml:space="preserve">. Her role requires her to </w:t>
+      </w:r>
+      <w:r>
+        <w:rPr>
+          <w:rFonts w:cstheme="minorHAnsi"/>
+          <w:sz w:val="20"/>
+          <w:szCs w:val="20"/>
+        </w:rPr>
+        <w:t>analyse</w:t>
+      </w:r>
+      <w:r>
+        <w:rPr>
+          <w:rFonts w:cstheme="minorHAnsi"/>
+          <w:sz w:val="20"/>
+          <w:szCs w:val="20"/>
+        </w:rPr>
+        <w:t xml:space="preserve"> inspection data, identify trends, and take necessary actions to maintain food safety standards.</w:t>
+      </w:r>
+    </w:p>
+    <w:p>
+      <w:pPr>
+        <w:rPr>
+          <w:rFonts w:cstheme="minorHAnsi"/>
           <w:b/>
-          <w:color w:val="FF0000"/>
-        </w:rPr>
-        <w:t>note</w:t>
-      </w:r>
-      <w:proofErr w:type="gramEnd"/>
-      <w:r>
-        <w:rPr>
+          <w:bCs/>
+          <w:sz w:val="20"/>
+          <w:szCs w:val="20"/>
+        </w:rPr>
+      </w:pPr>
+      <w:r>
+        <w:rPr>
+          <w:rFonts w:eastAsiaTheme="majorEastAsia" w:cstheme="minorHAnsi"/>
           <w:b/>
-          <w:color w:val="FF0000"/>
-        </w:rPr>
-        <w:t>: You have not been given a client/user, so you can make one up. Who do you think would be using your software?</w:t>
+          <w:bCs/>
+          <w:sz w:val="20"/>
+          <w:szCs w:val="20"/>
+        </w:rPr>
+        <w:t>Interaction and Usage:</w:t>
+      </w:r>
+    </w:p>
+    <w:p>
+      <w:pPr>
+        <w:pStyle w:val="ListParagraph"/>
+        <w:numPr>
+          <w:ilvl w:val="0"/>
+          <w:numId w:val="7"/>
+        </w:numPr>
+        <w:spacing w:after="0" w:line="240" w:lineRule="auto"/>
+        <w:rPr>
+          <w:rFonts w:cstheme="minorHAnsi"/>
+          <w:sz w:val="20"/>
+          <w:szCs w:val="20"/>
+        </w:rPr>
+      </w:pPr>
+      <w:r>
+        <w:rPr>
+          <w:rFonts w:eastAsiaTheme="majorEastAsia" w:cstheme="minorHAnsi"/>
+          <w:i/>
+          <w:iCs/>
+          <w:sz w:val="20"/>
+          <w:szCs w:val="20"/>
+        </w:rPr>
+        <w:t>Intuitive Dashboard:</w:t>
+      </w:r>
+      <w:r>
+        <w:rPr>
+          <w:rFonts w:cstheme="minorHAnsi"/>
+          <w:sz w:val="20"/>
+          <w:szCs w:val="20"/>
+        </w:rPr>
+        <w:t xml:space="preserve"> Upon </w:t>
+      </w:r>
+      <w:r>
+        <w:rPr>
+          <w:rFonts w:cstheme="minorHAnsi"/>
+          <w:sz w:val="20"/>
+          <w:szCs w:val="20"/>
+        </w:rPr>
+        <w:t>opening the</w:t>
+      </w:r>
+      <w:r>
+        <w:rPr>
+          <w:rFonts w:cstheme="minorHAnsi"/>
+          <w:sz w:val="20"/>
+          <w:szCs w:val="20"/>
+        </w:rPr>
+        <w:t xml:space="preserve"> </w:t>
+      </w:r>
+      <w:r>
+        <w:rPr>
+          <w:rFonts w:cstheme="minorHAnsi"/>
+          <w:sz w:val="20"/>
+          <w:szCs w:val="20"/>
+        </w:rPr>
+        <w:t>software</w:t>
+      </w:r>
+      <w:r>
+        <w:rPr>
+          <w:rFonts w:cstheme="minorHAnsi"/>
+          <w:sz w:val="20"/>
+          <w:szCs w:val="20"/>
+        </w:rPr>
+        <w:t xml:space="preserve">, Mary encounters an intuitive dashboard showcasing key metrics and </w:t>
+      </w:r>
+      <w:r>
+        <w:rPr>
+          <w:rFonts w:cstheme="minorHAnsi"/>
+          <w:sz w:val="20"/>
+          <w:szCs w:val="20"/>
+        </w:rPr>
+        <w:t>visualisations</w:t>
+      </w:r>
+      <w:r>
+        <w:rPr>
+          <w:rFonts w:cstheme="minorHAnsi"/>
+          <w:sz w:val="20"/>
+          <w:szCs w:val="20"/>
+        </w:rPr>
+        <w:t xml:space="preserve"> of inspection data. This dashboard provides a</w:t>
+      </w:r>
+      <w:r>
+        <w:rPr>
+          <w:rFonts w:cstheme="minorHAnsi"/>
+          <w:sz w:val="20"/>
+          <w:szCs w:val="20"/>
+        </w:rPr>
+        <w:t xml:space="preserve"> platform that is easy to navigate and supports a linear workflow</w:t>
+      </w:r>
+      <w:r>
+        <w:rPr>
+          <w:rFonts w:cstheme="minorHAnsi"/>
+          <w:sz w:val="20"/>
+          <w:szCs w:val="20"/>
+        </w:rPr>
+        <w:t>.</w:t>
+      </w:r>
+    </w:p>
+    <w:p>
+      <w:pPr>
+        <w:pStyle w:val="ListParagraph"/>
+        <w:numPr>
+          <w:ilvl w:val="0"/>
+          <w:numId w:val="7"/>
+        </w:numPr>
+        <w:spacing w:after="0" w:line="240" w:lineRule="auto"/>
+        <w:rPr>
+          <w:rFonts w:cstheme="minorHAnsi"/>
+          <w:sz w:val="20"/>
+          <w:szCs w:val="20"/>
+        </w:rPr>
+      </w:pPr>
+      <w:r>
+        <w:rPr>
+          <w:rFonts w:eastAsiaTheme="majorEastAsia" w:cstheme="minorHAnsi"/>
+          <w:i/>
+          <w:iCs/>
+          <w:sz w:val="20"/>
+          <w:szCs w:val="20"/>
+        </w:rPr>
+        <w:t>Flexible Period Selection:</w:t>
+      </w:r>
+      <w:r>
+        <w:rPr>
+          <w:rFonts w:cstheme="minorHAnsi"/>
+          <w:sz w:val="20"/>
+          <w:szCs w:val="20"/>
+        </w:rPr>
+        <w:t xml:space="preserve"> Mary can easily select a specific period for analysis. The tool allows her to choose a date range, enabling her to focus on recent or historical data.</w:t>
+      </w:r>
+    </w:p>
+    <w:p>
+      <w:pPr>
+        <w:pStyle w:val="ListParagraph"/>
+        <w:numPr>
+          <w:ilvl w:val="0"/>
+          <w:numId w:val="7"/>
+        </w:numPr>
+        <w:spacing w:after="0" w:line="240" w:lineRule="auto"/>
+        <w:rPr>
+          <w:rFonts w:cstheme="minorHAnsi"/>
+          <w:sz w:val="20"/>
+          <w:szCs w:val="20"/>
+        </w:rPr>
+      </w:pPr>
+      <w:r>
+        <w:rPr>
+          <w:rFonts w:eastAsiaTheme="majorEastAsia" w:cstheme="minorHAnsi"/>
+          <w:i/>
+          <w:iCs/>
+          <w:sz w:val="20"/>
+          <w:szCs w:val="20"/>
+        </w:rPr>
+        <w:t>Violation Distribution Plot:</w:t>
+      </w:r>
+      <w:r>
+        <w:rPr>
+          <w:rFonts w:cstheme="minorHAnsi"/>
+          <w:sz w:val="20"/>
+          <w:szCs w:val="20"/>
+        </w:rPr>
+        <w:t xml:space="preserve"> Mary navigates to the "Violation Distribution" section. Here, she selects a date range and instantly views a graphical representation of violation distribution across different suburbs. This helps her identify areas with higher instances of violations.</w:t>
+      </w:r>
+    </w:p>
+    <w:p>
+      <w:pPr>
+        <w:pStyle w:val="ListParagraph"/>
+        <w:numPr>
+          <w:ilvl w:val="0"/>
+          <w:numId w:val="7"/>
+        </w:numPr>
+        <w:spacing w:after="0" w:line="240" w:lineRule="auto"/>
+        <w:rPr>
+          <w:rFonts w:cstheme="minorHAnsi"/>
+          <w:sz w:val="20"/>
+          <w:szCs w:val="20"/>
+        </w:rPr>
+      </w:pPr>
+      <w:r>
+        <w:rPr>
+          <w:rFonts w:eastAsiaTheme="majorEastAsia" w:cstheme="minorHAnsi"/>
+          <w:i/>
+          <w:iCs/>
+          <w:sz w:val="20"/>
+          <w:szCs w:val="20"/>
+        </w:rPr>
+        <w:t>Keyword-Based Violation Search:</w:t>
+      </w:r>
+      <w:r>
+        <w:rPr>
+          <w:rFonts w:cstheme="minorHAnsi"/>
+          <w:sz w:val="20"/>
+          <w:szCs w:val="20"/>
+        </w:rPr>
+        <w:t xml:space="preserve"> In the "Keyword Search" feature, Mary enters keywords like "rodent" or "contamination." The tool displays a list of violations matching her search, aiding her in targeted investigation.</w:t>
+      </w:r>
+    </w:p>
+    <w:p>
+      <w:pPr>
+        <w:pStyle w:val="ListParagraph"/>
+        <w:numPr>
+          <w:ilvl w:val="0"/>
+          <w:numId w:val="7"/>
+        </w:numPr>
+        <w:spacing w:after="0" w:line="240" w:lineRule="auto"/>
+        <w:rPr>
+          <w:rFonts w:cstheme="minorHAnsi"/>
+          <w:sz w:val="20"/>
+          <w:szCs w:val="20"/>
+        </w:rPr>
+      </w:pPr>
+      <w:r>
+        <w:rPr>
+          <w:rFonts w:eastAsiaTheme="majorEastAsia" w:cstheme="minorHAnsi"/>
+          <w:i/>
+          <w:iCs/>
+          <w:sz w:val="20"/>
+          <w:szCs w:val="20"/>
+        </w:rPr>
+        <w:t>Animal-Related Analysis:</w:t>
+      </w:r>
+      <w:r>
+        <w:rPr>
+          <w:rFonts w:cstheme="minorHAnsi"/>
+          <w:sz w:val="20"/>
+          <w:szCs w:val="20"/>
+        </w:rPr>
+        <w:t xml:space="preserve"> Mary accesses the "Animal Analysis" section to analyse cases related to rodents, pests, and other animals. She can view trends over time and explore how animal-related violations are distributed across neighbourhoods.</w:t>
+      </w:r>
+    </w:p>
+    <w:p>
+      <w:pPr>
+        <w:rPr>
+          <w:rFonts w:cstheme="minorHAnsi"/>
+          <w:b/>
+          <w:bCs/>
+          <w:sz w:val="20"/>
+          <w:szCs w:val="20"/>
+        </w:rPr>
+      </w:pPr>
+      <w:r>
+        <w:rPr>
+          <w:rFonts w:eastAsiaTheme="majorEastAsia" w:cstheme="minorHAnsi"/>
+          <w:b/>
+          <w:bCs/>
+          <w:sz w:val="20"/>
+          <w:szCs w:val="20"/>
+        </w:rPr>
+        <w:t>User Needs:</w:t>
+      </w:r>
+    </w:p>
+    <w:p>
+      <w:pPr>
+        <w:pStyle w:val="ListParagraph"/>
+        <w:numPr>
+          <w:ilvl w:val="0"/>
+          <w:numId w:val="8"/>
+        </w:numPr>
+        <w:spacing w:after="0" w:line="240" w:lineRule="auto"/>
+        <w:rPr>
+          <w:rFonts w:cstheme="minorHAnsi"/>
+          <w:sz w:val="20"/>
+          <w:szCs w:val="20"/>
+        </w:rPr>
+      </w:pPr>
+      <w:r>
+        <w:rPr>
+          <w:rFonts w:cstheme="minorHAnsi"/>
+          <w:sz w:val="20"/>
+          <w:szCs w:val="20"/>
+        </w:rPr>
+        <w:t>Easily select specific periods for analysis.</w:t>
+      </w:r>
+    </w:p>
+    <w:p>
+      <w:pPr>
+        <w:pStyle w:val="ListParagraph"/>
+        <w:numPr>
+          <w:ilvl w:val="0"/>
+          <w:numId w:val="8"/>
+        </w:numPr>
+        <w:spacing w:after="0" w:line="240" w:lineRule="auto"/>
+        <w:rPr>
+          <w:rFonts w:cstheme="minorHAnsi"/>
+          <w:sz w:val="20"/>
+          <w:szCs w:val="20"/>
+        </w:rPr>
+      </w:pPr>
+      <w:r>
+        <w:rPr>
+          <w:rFonts w:cstheme="minorHAnsi"/>
+          <w:sz w:val="20"/>
+          <w:szCs w:val="20"/>
+        </w:rPr>
+        <w:t>Visualize violation distribution over neighbourhoods.</w:t>
+      </w:r>
+    </w:p>
+    <w:p>
+      <w:pPr>
+        <w:pStyle w:val="ListParagraph"/>
+        <w:numPr>
+          <w:ilvl w:val="0"/>
+          <w:numId w:val="8"/>
+        </w:numPr>
+        <w:spacing w:after="0" w:line="240" w:lineRule="auto"/>
+        <w:rPr>
+          <w:rFonts w:cstheme="minorHAnsi"/>
+          <w:sz w:val="20"/>
+          <w:szCs w:val="20"/>
+        </w:rPr>
+      </w:pPr>
+      <w:r>
+        <w:rPr>
+          <w:rFonts w:cstheme="minorHAnsi"/>
+          <w:sz w:val="20"/>
+          <w:szCs w:val="20"/>
+        </w:rPr>
+        <w:t>Search for violations based on keywords.</w:t>
+      </w:r>
+    </w:p>
+    <w:p>
+      <w:pPr>
+        <w:pStyle w:val="ListParagraph"/>
+        <w:numPr>
+          <w:ilvl w:val="0"/>
+          <w:numId w:val="8"/>
+        </w:numPr>
+        <w:spacing w:after="0" w:line="240" w:lineRule="auto"/>
+        <w:rPr>
+          <w:rFonts w:cstheme="minorHAnsi"/>
+          <w:sz w:val="20"/>
+          <w:szCs w:val="20"/>
+        </w:rPr>
+      </w:pPr>
+      <w:r>
+        <w:rPr>
+          <w:rFonts w:cstheme="minorHAnsi"/>
+          <w:sz w:val="20"/>
+          <w:szCs w:val="20"/>
+        </w:rPr>
+        <w:t>Analyse trends related to animal-related violations.</w:t>
+      </w:r>
+    </w:p>
+    <w:p>
+      <w:pPr>
+        <w:spacing w:before="240"/>
+        <w:rPr>
+          <w:rFonts w:cstheme="minorHAnsi"/>
+          <w:sz w:val="20"/>
+          <w:szCs w:val="20"/>
+        </w:rPr>
+      </w:pPr>
+      <w:r>
+        <w:rPr>
+          <w:rFonts w:cstheme="minorHAnsi"/>
+          <w:sz w:val="20"/>
+          <w:szCs w:val="20"/>
+        </w:rPr>
+        <w:t xml:space="preserve">The </w:t>
+      </w:r>
+      <w:r>
+        <w:rPr>
+          <w:rFonts w:cstheme="minorHAnsi"/>
+          <w:color w:val="FF0000"/>
+          <w:sz w:val="20"/>
+          <w:szCs w:val="20"/>
+        </w:rPr>
+        <w:t xml:space="preserve">Data Analysis and Visualization Tool </w:t>
+      </w:r>
+      <w:r>
+        <w:rPr>
+          <w:rFonts w:cstheme="minorHAnsi"/>
+          <w:sz w:val="20"/>
+          <w:szCs w:val="20"/>
+        </w:rPr>
+        <w:t>caters to the needs of health inspectors like Mary Smith, enabling them to make data-driven decisions to enhance food safety standards across New York's restaurants.</w:t>
       </w:r>
     </w:p>
     <w:p/>
@@ -1324,118 +1914,700 @@
     </w:p>
     <w:p>
       <w:pPr>
-        <w:rPr>
-          <w:color w:val="FF0000"/>
-        </w:rPr>
-      </w:pPr>
-      <w:r>
-        <w:rPr>
-          <w:color w:val="FF0000"/>
-        </w:rPr>
-        <w:t xml:space="preserve">In this section you </w:t>
-      </w:r>
-      <w:r>
-        <w:rPr>
-          <w:color w:val="FF0000"/>
-        </w:rPr>
-        <w:t>detail what the</w:t>
-      </w:r>
-      <w:r>
-        <w:rPr>
-          <w:color w:val="FF0000"/>
+        <w:spacing w:after="0"/>
+        <w:rPr>
+          <w:rFonts w:cstheme="minorHAnsi"/>
+          <w:color w:val="FF0000"/>
+          <w:sz w:val="16"/>
+          <w:szCs w:val="16"/>
+        </w:rPr>
+      </w:pPr>
+      <w:r>
+        <w:rPr>
+          <w:rFonts w:cstheme="minorHAnsi"/>
+          <w:color w:val="FF0000"/>
+          <w:sz w:val="16"/>
+          <w:szCs w:val="16"/>
+        </w:rPr>
+        <w:t>In this section you detail what the requirements for the software are. What functionality will it provide? This is usually a formal listing, with requirements often using the word ‘Shall’. IE:</w:t>
+      </w:r>
+    </w:p>
+    <w:p>
+      <w:pPr>
+        <w:spacing w:after="0"/>
+        <w:rPr>
+          <w:rFonts w:cstheme="minorHAnsi"/>
+          <w:color w:val="FF0000"/>
+          <w:sz w:val="16"/>
+          <w:szCs w:val="16"/>
+        </w:rPr>
+      </w:pPr>
+      <w:r>
+        <w:rPr>
+          <w:rFonts w:cstheme="minorHAnsi"/>
+          <w:color w:val="FF0000"/>
+          <w:sz w:val="16"/>
+          <w:szCs w:val="16"/>
+        </w:rPr>
+        <w:t>R1.1 The program shall accept multiple file names as arguments from the command line.</w:t>
+      </w:r>
+    </w:p>
+    <w:p>
+      <w:pPr>
+        <w:spacing w:after="0"/>
+        <w:rPr>
+          <w:rFonts w:cstheme="minorHAnsi"/>
+          <w:color w:val="FF0000"/>
+          <w:sz w:val="16"/>
+          <w:szCs w:val="16"/>
+        </w:rPr>
+      </w:pPr>
+      <w:r>
+        <w:rPr>
+          <w:rFonts w:cstheme="minorHAnsi"/>
+          <w:color w:val="FF0000"/>
+          <w:sz w:val="16"/>
+          <w:szCs w:val="16"/>
+        </w:rPr>
+        <w:t>R1.2 Each file name can be a simple file name or include the full path of the file with one or more levels.</w:t>
+      </w:r>
+      <w:r>
+        <w:rPr>
+          <w:rFonts w:cstheme="minorHAnsi"/>
+          <w:color w:val="FF0000"/>
+          <w:sz w:val="16"/>
+          <w:szCs w:val="16"/>
         </w:rPr>
         <w:t xml:space="preserve"> </w:t>
       </w:r>
       <w:r>
         <w:rPr>
-          <w:color w:val="FF0000"/>
-        </w:rPr>
-        <w:t xml:space="preserve">requirements for the software are. What functionality will it provide? </w:t>
-      </w:r>
-      <w:r>
-        <w:rPr>
-          <w:color w:val="FF0000"/>
-        </w:rPr>
-        <w:t>This is usually a formal listing, with requirements often using the word ‘Shall’. IE:</w:t>
-      </w:r>
-    </w:p>
-    <w:p>
-      <w:pPr>
-        <w:ind w:firstLine="284"/>
-        <w:rPr>
-          <w:color w:val="FF0000"/>
-        </w:rPr>
-      </w:pPr>
-      <w:r>
-        <w:rPr>
-          <w:color w:val="FF0000"/>
-        </w:rPr>
-        <w:t>R</w:t>
-      </w:r>
-      <w:r>
-        <w:rPr>
-          <w:color w:val="FF0000"/>
-        </w:rPr>
-        <w:t>1.</w:t>
-      </w:r>
-      <w:r>
-        <w:rPr>
-          <w:color w:val="FF0000"/>
-        </w:rPr>
-        <w:t xml:space="preserve">1 </w:t>
-      </w:r>
-      <w:r>
-        <w:rPr>
-          <w:color w:val="FF0000"/>
-        </w:rPr>
-        <w:t>The program shall accept multiple file names as arguments from the command line.</w:t>
-      </w:r>
-    </w:p>
-    <w:p>
-      <w:pPr>
-        <w:ind w:firstLine="284"/>
-        <w:rPr>
-          <w:color w:val="FF0000"/>
-        </w:rPr>
-      </w:pPr>
-      <w:r>
-        <w:rPr>
-          <w:color w:val="FF0000"/>
-        </w:rPr>
-        <w:t xml:space="preserve">R1.2 </w:t>
-      </w:r>
-      <w:r>
-        <w:rPr>
-          <w:color w:val="FF0000"/>
-        </w:rPr>
-        <w:t>Each file name can be a simple file name or include the full path of the file with one or more levels.</w:t>
-      </w:r>
-    </w:p>
-    <w:p>
-      <w:pPr>
-        <w:ind w:firstLine="284"/>
-        <w:rPr>
-          <w:color w:val="FF0000"/>
-        </w:rPr>
-      </w:pPr>
-      <w:r>
-        <w:rPr>
-          <w:color w:val="FF0000"/>
+          <w:rFonts w:cstheme="minorHAnsi"/>
+          <w:color w:val="FF0000"/>
+          <w:sz w:val="16"/>
+          <w:szCs w:val="16"/>
         </w:rPr>
         <w:t>etc …</w:t>
       </w:r>
     </w:p>
     <w:p>
       <w:pPr>
-        <w:rPr>
-          <w:color w:val="FF0000"/>
-        </w:rPr>
-      </w:pPr>
-      <w:r>
-        <w:rPr>
-          <w:color w:val="FF0000"/>
+        <w:spacing w:after="0"/>
+        <w:rPr>
+          <w:rFonts w:cstheme="minorHAnsi"/>
+          <w:color w:val="FF0000"/>
+          <w:sz w:val="16"/>
+          <w:szCs w:val="16"/>
+        </w:rPr>
+      </w:pPr>
+      <w:r>
+        <w:rPr>
+          <w:rFonts w:cstheme="minorHAnsi"/>
+          <w:color w:val="FF0000"/>
+          <w:sz w:val="16"/>
+          <w:szCs w:val="16"/>
         </w:rPr>
         <w:t>Can be primarily functional requirements, though you may include other types if you think of them.</w:t>
+      </w:r>
+    </w:p>
+    <w:p>
+      <w:pPr>
+        <w:spacing w:after="0"/>
+        <w:rPr>
+          <w:rFonts w:cstheme="minorHAnsi"/>
+          <w:color w:val="FF0000"/>
+          <w:sz w:val="16"/>
+          <w:szCs w:val="16"/>
+        </w:rPr>
+      </w:pPr>
+    </w:p>
+    <w:p>
+      <w:pPr>
+        <w:spacing w:before="240"/>
+        <w:rPr>
+          <w:rFonts w:cstheme="minorHAnsi"/>
+          <w:sz w:val="20"/>
+          <w:szCs w:val="20"/>
+        </w:rPr>
+      </w:pPr>
+      <w:r>
+        <w:rPr>
+          <w:rFonts w:eastAsiaTheme="majorEastAsia" w:cstheme="minorHAnsi"/>
+          <w:b/>
+          <w:bCs/>
+          <w:sz w:val="20"/>
+          <w:szCs w:val="20"/>
+        </w:rPr>
+        <w:lastRenderedPageBreak/>
+        <w:t>R1.1</w:t>
+      </w:r>
+      <w:r>
+        <w:rPr>
+          <w:rFonts w:cstheme="minorHAnsi"/>
+          <w:sz w:val="20"/>
+          <w:szCs w:val="20"/>
+        </w:rPr>
+        <w:t xml:space="preserve"> The tool shall provide a user-friendly graphical user interface (GUI) for easy interaction and navigation.</w:t>
+      </w:r>
+    </w:p>
+    <w:p>
+      <w:pPr>
+        <w:rPr>
+          <w:rFonts w:cstheme="minorHAnsi"/>
+          <w:sz w:val="20"/>
+          <w:szCs w:val="20"/>
+        </w:rPr>
+      </w:pPr>
+      <w:r>
+        <w:rPr>
+          <w:rFonts w:eastAsiaTheme="majorEastAsia" w:cstheme="minorHAnsi"/>
+          <w:b/>
+          <w:bCs/>
+          <w:sz w:val="20"/>
+          <w:szCs w:val="20"/>
+        </w:rPr>
+        <w:t>R1.2</w:t>
+      </w:r>
+      <w:r>
+        <w:rPr>
+          <w:rFonts w:cstheme="minorHAnsi"/>
+          <w:sz w:val="20"/>
+          <w:szCs w:val="20"/>
+        </w:rPr>
+        <w:t xml:space="preserve"> The GUI shall include a dashboard displaying key metrics and </w:t>
+      </w:r>
+      <w:r>
+        <w:rPr>
+          <w:rFonts w:cstheme="minorHAnsi"/>
+          <w:sz w:val="20"/>
+          <w:szCs w:val="20"/>
+        </w:rPr>
+        <w:t>visualisations</w:t>
+      </w:r>
+      <w:r>
+        <w:rPr>
+          <w:rFonts w:cstheme="minorHAnsi"/>
+          <w:sz w:val="20"/>
+          <w:szCs w:val="20"/>
+        </w:rPr>
+        <w:t xml:space="preserve"> of inspection data.</w:t>
+      </w:r>
+    </w:p>
+    <w:p>
+      <w:pPr>
+        <w:rPr>
+          <w:rFonts w:cstheme="minorHAnsi"/>
+          <w:sz w:val="20"/>
+          <w:szCs w:val="20"/>
+        </w:rPr>
+      </w:pPr>
+      <w:r>
+        <w:rPr>
+          <w:rFonts w:eastAsiaTheme="majorEastAsia" w:cstheme="minorHAnsi"/>
+          <w:b/>
+          <w:bCs/>
+          <w:sz w:val="20"/>
+          <w:szCs w:val="20"/>
+        </w:rPr>
+        <w:t>R1.3</w:t>
+      </w:r>
+      <w:r>
+        <w:rPr>
+          <w:rFonts w:cstheme="minorHAnsi"/>
+          <w:sz w:val="20"/>
+          <w:szCs w:val="20"/>
+        </w:rPr>
+        <w:t xml:space="preserve"> Users shall be able to select a specific period for analysis using date range selectors.</w:t>
+      </w:r>
+    </w:p>
+    <w:p>
+      <w:pPr>
+        <w:rPr>
+          <w:rFonts w:cstheme="minorHAnsi"/>
+          <w:sz w:val="20"/>
+          <w:szCs w:val="20"/>
+        </w:rPr>
+      </w:pPr>
+      <w:r>
+        <w:rPr>
+          <w:rFonts w:eastAsiaTheme="majorEastAsia" w:cstheme="minorHAnsi"/>
+          <w:b/>
+          <w:bCs/>
+          <w:sz w:val="20"/>
+          <w:szCs w:val="20"/>
+        </w:rPr>
+        <w:t>R2.1</w:t>
+      </w:r>
+      <w:r>
+        <w:rPr>
+          <w:rFonts w:cstheme="minorHAnsi"/>
+          <w:sz w:val="20"/>
+          <w:szCs w:val="20"/>
+        </w:rPr>
+        <w:t xml:space="preserve"> The tool shall offer a "Violation Distribution" feature that generates a graphical plot showcasing the distribution of violations across different suburbs for the selected period.</w:t>
+      </w:r>
+    </w:p>
+    <w:p>
+      <w:pPr>
+        <w:rPr>
+          <w:rFonts w:cstheme="minorHAnsi"/>
+          <w:sz w:val="20"/>
+          <w:szCs w:val="20"/>
+        </w:rPr>
+      </w:pPr>
+      <w:r>
+        <w:rPr>
+          <w:rFonts w:eastAsiaTheme="majorEastAsia" w:cstheme="minorHAnsi"/>
+          <w:b/>
+          <w:bCs/>
+          <w:sz w:val="20"/>
+          <w:szCs w:val="20"/>
+        </w:rPr>
+        <w:t>R2.2</w:t>
+      </w:r>
+      <w:r>
+        <w:rPr>
+          <w:rFonts w:cstheme="minorHAnsi"/>
+          <w:sz w:val="20"/>
+          <w:szCs w:val="20"/>
+        </w:rPr>
+        <w:t xml:space="preserve"> A "Keyword Search" functionality shall allow users to enter keywords and retrieve a list of violations containing those keywords for the selected period.</w:t>
+      </w:r>
+    </w:p>
+    <w:p>
+      <w:pPr>
+        <w:rPr>
+          <w:rFonts w:cstheme="minorHAnsi"/>
+          <w:sz w:val="20"/>
+          <w:szCs w:val="20"/>
+        </w:rPr>
+      </w:pPr>
+      <w:r>
+        <w:rPr>
+          <w:rFonts w:eastAsiaTheme="majorEastAsia" w:cstheme="minorHAnsi"/>
+          <w:b/>
+          <w:bCs/>
+          <w:sz w:val="20"/>
+          <w:szCs w:val="20"/>
+        </w:rPr>
+        <w:t>R2.3</w:t>
+      </w:r>
+      <w:r>
+        <w:rPr>
+          <w:rFonts w:cstheme="minorHAnsi"/>
+          <w:sz w:val="20"/>
+          <w:szCs w:val="20"/>
+        </w:rPr>
+        <w:t xml:space="preserve"> An "Animal Analysis" section shall enable users to analyse trends related to animal-related violations (e.g., rodents, pests) over time and their distribution across neighbourhoods.</w:t>
+      </w:r>
+    </w:p>
+    <w:p>
+      <w:pPr>
+        <w:rPr>
+          <w:rFonts w:cstheme="minorHAnsi"/>
+          <w:sz w:val="20"/>
+          <w:szCs w:val="20"/>
+        </w:rPr>
+      </w:pPr>
+      <w:r>
+        <w:rPr>
+          <w:rFonts w:eastAsiaTheme="majorEastAsia" w:cstheme="minorHAnsi"/>
+          <w:b/>
+          <w:bCs/>
+          <w:sz w:val="20"/>
+          <w:szCs w:val="20"/>
+        </w:rPr>
+        <w:t>R3.1</w:t>
+      </w:r>
+      <w:r>
+        <w:rPr>
+          <w:rFonts w:cstheme="minorHAnsi"/>
+          <w:sz w:val="20"/>
+          <w:szCs w:val="20"/>
+        </w:rPr>
+        <w:t xml:space="preserve"> The system shall </w:t>
+      </w:r>
+      <w:r>
+        <w:rPr>
+          <w:rFonts w:cstheme="minorHAnsi"/>
+          <w:sz w:val="20"/>
+          <w:szCs w:val="20"/>
+        </w:rPr>
+        <w:t>utilise</w:t>
+      </w:r>
+      <w:r>
+        <w:rPr>
+          <w:rFonts w:cstheme="minorHAnsi"/>
+          <w:sz w:val="20"/>
+          <w:szCs w:val="20"/>
+        </w:rPr>
+        <w:t xml:space="preserve"> a version control system (VCS) such as GitHub to track changes in the source code and collaborate on development.</w:t>
+      </w:r>
+    </w:p>
+    <w:p>
+      <w:pPr>
+        <w:rPr>
+          <w:rFonts w:cstheme="minorHAnsi"/>
+          <w:sz w:val="20"/>
+          <w:szCs w:val="20"/>
+        </w:rPr>
+      </w:pPr>
+      <w:r>
+        <w:rPr>
+          <w:rFonts w:eastAsiaTheme="majorEastAsia" w:cstheme="minorHAnsi"/>
+          <w:b/>
+          <w:bCs/>
+          <w:sz w:val="20"/>
+          <w:szCs w:val="20"/>
+        </w:rPr>
+        <w:t>R4.1</w:t>
+      </w:r>
+      <w:r>
+        <w:rPr>
+          <w:rFonts w:cstheme="minorHAnsi"/>
+          <w:sz w:val="20"/>
+          <w:szCs w:val="20"/>
+        </w:rPr>
+        <w:t xml:space="preserve"> The tool's GUI shall have </w:t>
+      </w:r>
+      <w:r>
+        <w:rPr>
+          <w:rFonts w:cstheme="minorHAnsi"/>
+          <w:sz w:val="20"/>
+          <w:szCs w:val="20"/>
+        </w:rPr>
+        <w:t xml:space="preserve">a </w:t>
+      </w:r>
+      <w:r>
+        <w:rPr>
+          <w:rFonts w:cstheme="minorHAnsi"/>
+          <w:sz w:val="20"/>
+          <w:szCs w:val="20"/>
+        </w:rPr>
+        <w:t>responsive design, ensuring usability on different screen sizes and devices.</w:t>
+      </w:r>
+    </w:p>
+    <w:p>
+      <w:pPr>
+        <w:rPr>
+          <w:rFonts w:cstheme="minorHAnsi"/>
+          <w:sz w:val="20"/>
+          <w:szCs w:val="20"/>
+        </w:rPr>
+      </w:pPr>
+      <w:r>
+        <w:rPr>
+          <w:rFonts w:eastAsiaTheme="majorEastAsia" w:cstheme="minorHAnsi"/>
+          <w:b/>
+          <w:bCs/>
+          <w:sz w:val="20"/>
+          <w:szCs w:val="20"/>
+        </w:rPr>
+        <w:t>R4.2</w:t>
+      </w:r>
+      <w:r>
+        <w:rPr>
+          <w:rFonts w:cstheme="minorHAnsi"/>
+          <w:sz w:val="20"/>
+          <w:szCs w:val="20"/>
+        </w:rPr>
+        <w:t xml:space="preserve"> User preferences, such as selected date ranges and </w:t>
+      </w:r>
+      <w:r>
+        <w:rPr>
+          <w:rFonts w:cstheme="minorHAnsi"/>
+          <w:sz w:val="20"/>
+          <w:szCs w:val="20"/>
+        </w:rPr>
+        <w:t>visualisation</w:t>
+      </w:r>
+      <w:r>
+        <w:rPr>
+          <w:rFonts w:cstheme="minorHAnsi"/>
+          <w:sz w:val="20"/>
+          <w:szCs w:val="20"/>
+        </w:rPr>
+        <w:t xml:space="preserve"> settings, shall be saved and restored upon subsequent logins.</w:t>
+      </w:r>
+    </w:p>
+    <w:p>
+      <w:pPr>
+        <w:rPr>
+          <w:rFonts w:cstheme="minorHAnsi"/>
+          <w:sz w:val="20"/>
+          <w:szCs w:val="20"/>
+        </w:rPr>
+      </w:pPr>
+      <w:r>
+        <w:rPr>
+          <w:rFonts w:eastAsiaTheme="majorEastAsia" w:cstheme="minorHAnsi"/>
+          <w:b/>
+          <w:bCs/>
+          <w:sz w:val="20"/>
+          <w:szCs w:val="20"/>
+        </w:rPr>
+        <w:t>R5.1</w:t>
+      </w:r>
+      <w:r>
+        <w:rPr>
+          <w:rFonts w:cstheme="minorHAnsi"/>
+          <w:sz w:val="20"/>
+          <w:szCs w:val="20"/>
+        </w:rPr>
+        <w:t xml:space="preserve"> The tool shall implement appropriate security measures to safeguard user data and prevent </w:t>
+      </w:r>
+      <w:r>
+        <w:rPr>
+          <w:rFonts w:cstheme="minorHAnsi"/>
+          <w:sz w:val="20"/>
+          <w:szCs w:val="20"/>
+        </w:rPr>
+        <w:t>unauthorised</w:t>
+      </w:r>
+      <w:r>
+        <w:rPr>
+          <w:rFonts w:cstheme="minorHAnsi"/>
+          <w:sz w:val="20"/>
+          <w:szCs w:val="20"/>
+        </w:rPr>
+        <w:t xml:space="preserve"> access.</w:t>
+      </w:r>
+    </w:p>
+    <w:p>
+      <w:pPr>
+        <w:rPr>
+          <w:rFonts w:cstheme="minorHAnsi"/>
+          <w:sz w:val="20"/>
+          <w:szCs w:val="20"/>
+        </w:rPr>
+      </w:pPr>
+      <w:r>
+        <w:rPr>
+          <w:rFonts w:eastAsiaTheme="majorEastAsia" w:cstheme="minorHAnsi"/>
+          <w:b/>
+          <w:bCs/>
+          <w:sz w:val="20"/>
+          <w:szCs w:val="20"/>
+        </w:rPr>
+        <w:t>R5.2</w:t>
+      </w:r>
+      <w:r>
+        <w:rPr>
+          <w:rFonts w:cstheme="minorHAnsi"/>
+          <w:sz w:val="20"/>
+          <w:szCs w:val="20"/>
+        </w:rPr>
+        <w:t xml:space="preserve"> The backend APIs shall efficiently handle data retrieval, processing, and storage for various analysis tasks.</w:t>
+      </w:r>
+    </w:p>
+    <w:p>
+      <w:pPr>
+        <w:rPr>
+          <w:rFonts w:cstheme="minorHAnsi"/>
+          <w:sz w:val="20"/>
+          <w:szCs w:val="20"/>
+        </w:rPr>
+      </w:pPr>
+      <w:r>
+        <w:rPr>
+          <w:rFonts w:eastAsiaTheme="majorEastAsia" w:cstheme="minorHAnsi"/>
+          <w:b/>
+          <w:bCs/>
+          <w:sz w:val="20"/>
+          <w:szCs w:val="20"/>
+        </w:rPr>
+        <w:t>R5.3</w:t>
+      </w:r>
+      <w:r>
+        <w:rPr>
+          <w:rFonts w:cstheme="minorHAnsi"/>
+          <w:sz w:val="20"/>
+          <w:szCs w:val="20"/>
+        </w:rPr>
+        <w:t xml:space="preserve"> The database shall store inspection data, user preferences, and other relevant information securely and efficiently.</w:t>
+      </w:r>
+    </w:p>
+    <w:p>
+      <w:pPr>
+        <w:rPr>
+          <w:rFonts w:cstheme="minorHAnsi"/>
+          <w:sz w:val="20"/>
+          <w:szCs w:val="20"/>
+        </w:rPr>
+      </w:pPr>
+      <w:r>
+        <w:rPr>
+          <w:rFonts w:eastAsiaTheme="majorEastAsia" w:cstheme="minorHAnsi"/>
+          <w:b/>
+          <w:bCs/>
+          <w:sz w:val="20"/>
+          <w:szCs w:val="20"/>
+        </w:rPr>
+        <w:t>R5.4</w:t>
+      </w:r>
+      <w:r>
+        <w:rPr>
+          <w:rFonts w:cstheme="minorHAnsi"/>
+          <w:sz w:val="20"/>
+          <w:szCs w:val="20"/>
+        </w:rPr>
+        <w:t xml:space="preserve"> The tool shall support concurrent usage by multiple users without compromising performance.</w:t>
+      </w:r>
+    </w:p>
+    <w:p>
+      <w:pPr>
+        <w:rPr>
+          <w:rFonts w:cstheme="minorHAnsi"/>
+          <w:sz w:val="20"/>
+          <w:szCs w:val="20"/>
+        </w:rPr>
+      </w:pPr>
+      <w:r>
+        <w:rPr>
+          <w:rFonts w:eastAsiaTheme="majorEastAsia" w:cstheme="minorHAnsi"/>
+          <w:b/>
+          <w:bCs/>
+          <w:sz w:val="20"/>
+          <w:szCs w:val="20"/>
+        </w:rPr>
+        <w:t>R5.5</w:t>
+      </w:r>
+      <w:r>
+        <w:rPr>
+          <w:rFonts w:cstheme="minorHAnsi"/>
+          <w:sz w:val="20"/>
+          <w:szCs w:val="20"/>
+        </w:rPr>
+        <w:t xml:space="preserve"> The backend shall be scalable to accommodate </w:t>
+      </w:r>
+      <w:r>
+        <w:rPr>
+          <w:rFonts w:cstheme="minorHAnsi"/>
+          <w:sz w:val="20"/>
+          <w:szCs w:val="20"/>
+        </w:rPr>
+        <w:t xml:space="preserve">growing </w:t>
+      </w:r>
+      <w:r>
+        <w:rPr>
+          <w:rFonts w:cstheme="minorHAnsi"/>
+          <w:sz w:val="20"/>
+          <w:szCs w:val="20"/>
+        </w:rPr>
+        <w:t>user</w:t>
+      </w:r>
+      <w:r>
+        <w:rPr>
+          <w:rFonts w:cstheme="minorHAnsi"/>
+          <w:sz w:val="20"/>
+          <w:szCs w:val="20"/>
+        </w:rPr>
+        <w:t xml:space="preserve"> numbers</w:t>
+      </w:r>
+      <w:r>
+        <w:rPr>
+          <w:rFonts w:cstheme="minorHAnsi"/>
+          <w:sz w:val="20"/>
+          <w:szCs w:val="20"/>
+        </w:rPr>
+        <w:t xml:space="preserve"> and increasing data volumes.</w:t>
+      </w:r>
+    </w:p>
+    <w:p>
+      <w:pPr>
+        <w:rPr>
+          <w:rFonts w:cstheme="minorHAnsi"/>
+          <w:sz w:val="20"/>
+          <w:szCs w:val="20"/>
+        </w:rPr>
+      </w:pPr>
+      <w:r>
+        <w:rPr>
+          <w:rFonts w:eastAsiaTheme="majorEastAsia" w:cstheme="minorHAnsi"/>
+          <w:b/>
+          <w:bCs/>
+          <w:sz w:val="20"/>
+          <w:szCs w:val="20"/>
+        </w:rPr>
+        <w:t>R6.1</w:t>
+      </w:r>
+      <w:r>
+        <w:rPr>
+          <w:rFonts w:cstheme="minorHAnsi"/>
+          <w:sz w:val="20"/>
+          <w:szCs w:val="20"/>
+        </w:rPr>
+        <w:t xml:space="preserve"> The system shall maintain a detailed audit trail of user interactions and system activities for accountability and troubleshooting.</w:t>
+      </w:r>
+    </w:p>
+    <w:p>
+      <w:pPr>
+        <w:rPr>
+          <w:rFonts w:cstheme="minorHAnsi"/>
+          <w:sz w:val="20"/>
+          <w:szCs w:val="20"/>
+        </w:rPr>
+      </w:pPr>
+      <w:r>
+        <w:rPr>
+          <w:rFonts w:eastAsiaTheme="majorEastAsia" w:cstheme="minorHAnsi"/>
+          <w:b/>
+          <w:bCs/>
+          <w:sz w:val="20"/>
+          <w:szCs w:val="20"/>
+        </w:rPr>
+        <w:t>R6.2</w:t>
+      </w:r>
+      <w:r>
+        <w:rPr>
+          <w:rFonts w:cstheme="minorHAnsi"/>
+          <w:sz w:val="20"/>
+          <w:szCs w:val="20"/>
+        </w:rPr>
+        <w:t xml:space="preserve"> The tool shall ensure the accuracy and consistency of data used for analysis and </w:t>
+      </w:r>
+      <w:r>
+        <w:rPr>
+          <w:rFonts w:cstheme="minorHAnsi"/>
+          <w:sz w:val="20"/>
+          <w:szCs w:val="20"/>
+        </w:rPr>
+        <w:t>visualisation</w:t>
+      </w:r>
+      <w:r>
+        <w:rPr>
+          <w:rFonts w:cstheme="minorHAnsi"/>
+          <w:sz w:val="20"/>
+          <w:szCs w:val="20"/>
+        </w:rPr>
+        <w:t xml:space="preserve"> tasks.</w:t>
+      </w:r>
+    </w:p>
+    <w:p>
+      <w:pPr>
+        <w:rPr>
+          <w:rFonts w:cstheme="minorHAnsi"/>
+          <w:sz w:val="20"/>
+          <w:szCs w:val="20"/>
+        </w:rPr>
+      </w:pPr>
+      <w:r>
+        <w:rPr>
+          <w:rFonts w:eastAsiaTheme="majorEastAsia" w:cstheme="minorHAnsi"/>
+          <w:b/>
+          <w:bCs/>
+          <w:sz w:val="20"/>
+          <w:szCs w:val="20"/>
+        </w:rPr>
+        <w:t>R6.3</w:t>
+      </w:r>
+      <w:r>
+        <w:rPr>
+          <w:rFonts w:cstheme="minorHAnsi"/>
+          <w:sz w:val="20"/>
+          <w:szCs w:val="20"/>
+        </w:rPr>
+        <w:t xml:space="preserve"> The GUI shall provide clear and intuitive labels, tooltips, and error messages to guide users during interaction.</w:t>
       </w:r>
     </w:p>
     <w:p>
@@ -1465,28 +2637,701 @@
     <w:p>
       <w:pPr>
         <w:rPr>
-          <w:color w:val="FF0000"/>
-        </w:rPr>
-      </w:pPr>
-      <w:r>
-        <w:rPr>
-          <w:color w:val="FF0000"/>
-        </w:rPr>
-        <w:t xml:space="preserve">In this section you </w:t>
-      </w:r>
-      <w:r>
-        <w:rPr>
-          <w:color w:val="FF0000"/>
-        </w:rPr>
-        <w:t>provide some use cases showing how people may use your software.</w:t>
-      </w:r>
-    </w:p>
-    <w:p/>
-    <w:p/>
-    <w:p/>
-    <w:p>
-      <w:r>
-        <w:br w:type="page"/>
+          <w:rFonts w:cstheme="minorHAnsi"/>
+          <w:color w:val="FF0000"/>
+          <w:sz w:val="16"/>
+          <w:szCs w:val="16"/>
+        </w:rPr>
+      </w:pPr>
+      <w:bookmarkStart w:id="7" w:name="_Toc46748630"/>
+      <w:r>
+        <w:rPr>
+          <w:rFonts w:cstheme="minorHAnsi"/>
+          <w:color w:val="FF0000"/>
+          <w:sz w:val="16"/>
+          <w:szCs w:val="16"/>
+        </w:rPr>
+        <w:t>In this section</w:t>
+      </w:r>
+      <w:r>
+        <w:rPr>
+          <w:rFonts w:cstheme="minorHAnsi"/>
+          <w:color w:val="FF0000"/>
+          <w:sz w:val="16"/>
+          <w:szCs w:val="16"/>
+        </w:rPr>
+        <w:t>,</w:t>
+      </w:r>
+      <w:r>
+        <w:rPr>
+          <w:rFonts w:cstheme="minorHAnsi"/>
+          <w:color w:val="FF0000"/>
+          <w:sz w:val="16"/>
+          <w:szCs w:val="16"/>
+        </w:rPr>
+        <w:t xml:space="preserve"> you provide some use cases showing how people may use your software.</w:t>
+      </w:r>
+    </w:p>
+    <w:p>
+      <w:pPr>
+        <w:rPr>
+          <w:rFonts w:eastAsiaTheme="majorEastAsia" w:cstheme="minorHAnsi"/>
+          <w:sz w:val="20"/>
+          <w:szCs w:val="20"/>
+        </w:rPr>
+      </w:pPr>
+    </w:p>
+    <w:p>
+      <w:pPr>
+        <w:rPr>
+          <w:rFonts w:cstheme="minorHAnsi"/>
+          <w:b/>
+          <w:bCs/>
+          <w:sz w:val="20"/>
+          <w:szCs w:val="20"/>
+        </w:rPr>
+      </w:pPr>
+      <w:r>
+        <w:rPr>
+          <w:rFonts w:eastAsiaTheme="majorEastAsia" w:cstheme="minorHAnsi"/>
+          <w:b/>
+          <w:bCs/>
+          <w:sz w:val="20"/>
+          <w:szCs w:val="20"/>
+        </w:rPr>
+        <w:t>Use Case 1: Restaurant Owner - Trend Analysis</w:t>
+      </w:r>
+    </w:p>
+    <w:p>
+      <w:pPr>
+        <w:rPr>
+          <w:rFonts w:cstheme="minorHAnsi"/>
+          <w:sz w:val="20"/>
+          <w:szCs w:val="20"/>
+        </w:rPr>
+      </w:pPr>
+      <w:r>
+        <w:rPr>
+          <w:rFonts w:eastAsiaTheme="majorEastAsia" w:cstheme="minorHAnsi"/>
+          <w:sz w:val="20"/>
+          <w:szCs w:val="20"/>
+        </w:rPr>
+        <w:t>User:</w:t>
+      </w:r>
+      <w:r>
+        <w:rPr>
+          <w:rFonts w:cstheme="minorHAnsi"/>
+          <w:sz w:val="20"/>
+          <w:szCs w:val="20"/>
+        </w:rPr>
+        <w:t xml:space="preserve"> Sarah, a restaurant owner.</w:t>
+      </w:r>
+    </w:p>
+    <w:p>
+      <w:pPr>
+        <w:rPr>
+          <w:rFonts w:cstheme="minorHAnsi"/>
+          <w:sz w:val="20"/>
+          <w:szCs w:val="20"/>
+        </w:rPr>
+      </w:pPr>
+      <w:r>
+        <w:rPr>
+          <w:rFonts w:eastAsiaTheme="majorEastAsia" w:cstheme="minorHAnsi"/>
+          <w:sz w:val="20"/>
+          <w:szCs w:val="20"/>
+        </w:rPr>
+        <w:t>Scenario:</w:t>
+      </w:r>
+      <w:r>
+        <w:rPr>
+          <w:rFonts w:cstheme="minorHAnsi"/>
+          <w:sz w:val="20"/>
+          <w:szCs w:val="20"/>
+        </w:rPr>
+        <w:t xml:space="preserve"> Sarah wants to track the inspection trends for her restaurant over the past year.</w:t>
+      </w:r>
+    </w:p>
+    <w:p>
+      <w:pPr>
+        <w:rPr>
+          <w:rFonts w:cstheme="minorHAnsi"/>
+          <w:sz w:val="20"/>
+          <w:szCs w:val="20"/>
+        </w:rPr>
+      </w:pPr>
+      <w:r>
+        <w:rPr>
+          <w:rFonts w:eastAsiaTheme="majorEastAsia" w:cstheme="minorHAnsi"/>
+          <w:sz w:val="20"/>
+          <w:szCs w:val="20"/>
+        </w:rPr>
+        <w:lastRenderedPageBreak/>
+        <w:t>Steps:</w:t>
+      </w:r>
+    </w:p>
+    <w:p>
+      <w:pPr>
+        <w:pStyle w:val="ListParagraph"/>
+        <w:numPr>
+          <w:ilvl w:val="0"/>
+          <w:numId w:val="9"/>
+        </w:numPr>
+        <w:spacing w:after="0" w:line="240" w:lineRule="auto"/>
+        <w:rPr>
+          <w:rFonts w:cstheme="minorHAnsi"/>
+          <w:sz w:val="20"/>
+          <w:szCs w:val="20"/>
+        </w:rPr>
+      </w:pPr>
+      <w:r>
+        <w:rPr>
+          <w:rFonts w:cstheme="minorHAnsi"/>
+          <w:sz w:val="20"/>
+          <w:szCs w:val="20"/>
+        </w:rPr>
+        <w:t>Sarah logs into the tool.</w:t>
+      </w:r>
+    </w:p>
+    <w:p>
+      <w:pPr>
+        <w:pStyle w:val="ListParagraph"/>
+        <w:numPr>
+          <w:ilvl w:val="0"/>
+          <w:numId w:val="9"/>
+        </w:numPr>
+        <w:spacing w:after="0" w:line="240" w:lineRule="auto"/>
+        <w:rPr>
+          <w:rFonts w:cstheme="minorHAnsi"/>
+          <w:sz w:val="20"/>
+          <w:szCs w:val="20"/>
+        </w:rPr>
+      </w:pPr>
+      <w:r>
+        <w:rPr>
+          <w:rFonts w:cstheme="minorHAnsi"/>
+          <w:sz w:val="20"/>
+          <w:szCs w:val="20"/>
+        </w:rPr>
+        <w:t>She selects the date range from the past year.</w:t>
+      </w:r>
+    </w:p>
+    <w:p>
+      <w:pPr>
+        <w:pStyle w:val="ListParagraph"/>
+        <w:numPr>
+          <w:ilvl w:val="0"/>
+          <w:numId w:val="9"/>
+        </w:numPr>
+        <w:spacing w:after="0" w:line="240" w:lineRule="auto"/>
+        <w:rPr>
+          <w:rFonts w:cstheme="minorHAnsi"/>
+          <w:sz w:val="20"/>
+          <w:szCs w:val="20"/>
+        </w:rPr>
+      </w:pPr>
+      <w:r>
+        <w:rPr>
+          <w:rFonts w:cstheme="minorHAnsi"/>
+          <w:sz w:val="20"/>
+          <w:szCs w:val="20"/>
+        </w:rPr>
+        <w:t>Sarah clicks on the "Violation Distribution" feature.</w:t>
+      </w:r>
+    </w:p>
+    <w:p>
+      <w:pPr>
+        <w:pStyle w:val="ListParagraph"/>
+        <w:numPr>
+          <w:ilvl w:val="0"/>
+          <w:numId w:val="9"/>
+        </w:numPr>
+        <w:spacing w:after="0" w:line="240" w:lineRule="auto"/>
+        <w:rPr>
+          <w:rFonts w:cstheme="minorHAnsi"/>
+          <w:sz w:val="20"/>
+          <w:szCs w:val="20"/>
+        </w:rPr>
+      </w:pPr>
+      <w:r>
+        <w:rPr>
+          <w:rFonts w:cstheme="minorHAnsi"/>
+          <w:sz w:val="20"/>
+          <w:szCs w:val="20"/>
+        </w:rPr>
+        <w:t>The tool generates a plot showing the distribution of violations in different suburbs for the selected period.</w:t>
+      </w:r>
+    </w:p>
+    <w:p>
+      <w:pPr>
+        <w:pStyle w:val="ListParagraph"/>
+        <w:numPr>
+          <w:ilvl w:val="0"/>
+          <w:numId w:val="9"/>
+        </w:numPr>
+        <w:spacing w:after="0" w:line="240" w:lineRule="auto"/>
+        <w:rPr>
+          <w:rFonts w:cstheme="minorHAnsi"/>
+          <w:sz w:val="20"/>
+          <w:szCs w:val="20"/>
+        </w:rPr>
+      </w:pPr>
+      <w:r>
+        <w:rPr>
+          <w:rFonts w:cstheme="minorHAnsi"/>
+          <w:sz w:val="20"/>
+          <w:szCs w:val="20"/>
+        </w:rPr>
+        <w:t xml:space="preserve">Sarah notices </w:t>
+      </w:r>
+      <w:r>
+        <w:rPr>
+          <w:rFonts w:cstheme="minorHAnsi"/>
+          <w:sz w:val="20"/>
+          <w:szCs w:val="20"/>
+        </w:rPr>
+        <w:t>increased</w:t>
+      </w:r>
+      <w:r>
+        <w:rPr>
+          <w:rFonts w:cstheme="minorHAnsi"/>
+          <w:sz w:val="20"/>
+          <w:szCs w:val="20"/>
+        </w:rPr>
+        <w:t xml:space="preserve"> violations in a specific suburb and </w:t>
+      </w:r>
+      <w:r>
+        <w:rPr>
+          <w:rFonts w:cstheme="minorHAnsi"/>
+          <w:sz w:val="20"/>
+          <w:szCs w:val="20"/>
+        </w:rPr>
+        <w:t>takes</w:t>
+      </w:r>
+      <w:r>
+        <w:rPr>
+          <w:rFonts w:cstheme="minorHAnsi"/>
+          <w:sz w:val="20"/>
+          <w:szCs w:val="20"/>
+        </w:rPr>
+        <w:t xml:space="preserve"> corrective actions.</w:t>
+      </w:r>
+    </w:p>
+    <w:p>
+      <w:pPr>
+        <w:rPr>
+          <w:rFonts w:eastAsiaTheme="majorEastAsia" w:cstheme="minorHAnsi"/>
+          <w:sz w:val="20"/>
+          <w:szCs w:val="20"/>
+        </w:rPr>
+      </w:pPr>
+    </w:p>
+    <w:p>
+      <w:pPr>
+        <w:rPr>
+          <w:rFonts w:cstheme="minorHAnsi"/>
+          <w:b/>
+          <w:bCs/>
+          <w:sz w:val="20"/>
+          <w:szCs w:val="20"/>
+        </w:rPr>
+      </w:pPr>
+      <w:r>
+        <w:rPr>
+          <w:rFonts w:eastAsiaTheme="majorEastAsia" w:cstheme="minorHAnsi"/>
+          <w:b/>
+          <w:bCs/>
+          <w:sz w:val="20"/>
+          <w:szCs w:val="20"/>
+        </w:rPr>
+        <w:t>Use Case 2: Health Inspector – Keyword Search</w:t>
+      </w:r>
+    </w:p>
+    <w:p>
+      <w:pPr>
+        <w:rPr>
+          <w:rFonts w:cstheme="minorHAnsi"/>
+          <w:sz w:val="20"/>
+          <w:szCs w:val="20"/>
+        </w:rPr>
+      </w:pPr>
+      <w:r>
+        <w:rPr>
+          <w:rFonts w:eastAsiaTheme="majorEastAsia" w:cstheme="minorHAnsi"/>
+          <w:sz w:val="20"/>
+          <w:szCs w:val="20"/>
+        </w:rPr>
+        <w:t>User:</w:t>
+      </w:r>
+      <w:r>
+        <w:rPr>
+          <w:rFonts w:cstheme="minorHAnsi"/>
+          <w:sz w:val="20"/>
+          <w:szCs w:val="20"/>
+        </w:rPr>
+        <w:t xml:space="preserve"> John, a health inspector.</w:t>
+      </w:r>
+    </w:p>
+    <w:p>
+      <w:pPr>
+        <w:rPr>
+          <w:rFonts w:cstheme="minorHAnsi"/>
+          <w:sz w:val="20"/>
+          <w:szCs w:val="20"/>
+        </w:rPr>
+      </w:pPr>
+      <w:r>
+        <w:rPr>
+          <w:rFonts w:eastAsiaTheme="majorEastAsia" w:cstheme="minorHAnsi"/>
+          <w:sz w:val="20"/>
+          <w:szCs w:val="20"/>
+        </w:rPr>
+        <w:t>Scenario:</w:t>
+      </w:r>
+      <w:r>
+        <w:rPr>
+          <w:rFonts w:cstheme="minorHAnsi"/>
+          <w:sz w:val="20"/>
+          <w:szCs w:val="20"/>
+        </w:rPr>
+        <w:t xml:space="preserve"> John needs to investigate cases related to “rodents” reported last month.</w:t>
+      </w:r>
+    </w:p>
+    <w:p>
+      <w:pPr>
+        <w:rPr>
+          <w:rFonts w:cstheme="minorHAnsi"/>
+          <w:sz w:val="20"/>
+          <w:szCs w:val="20"/>
+        </w:rPr>
+      </w:pPr>
+      <w:r>
+        <w:rPr>
+          <w:rFonts w:eastAsiaTheme="majorEastAsia" w:cstheme="minorHAnsi"/>
+          <w:sz w:val="20"/>
+          <w:szCs w:val="20"/>
+        </w:rPr>
+        <w:t>Steps:</w:t>
+      </w:r>
+    </w:p>
+    <w:p>
+      <w:pPr>
+        <w:pStyle w:val="ListParagraph"/>
+        <w:numPr>
+          <w:ilvl w:val="0"/>
+          <w:numId w:val="10"/>
+        </w:numPr>
+        <w:spacing w:after="0" w:line="240" w:lineRule="auto"/>
+        <w:rPr>
+          <w:rFonts w:cstheme="minorHAnsi"/>
+          <w:sz w:val="20"/>
+          <w:szCs w:val="20"/>
+        </w:rPr>
+      </w:pPr>
+      <w:r>
+        <w:rPr>
+          <w:rFonts w:cstheme="minorHAnsi"/>
+          <w:sz w:val="20"/>
+          <w:szCs w:val="20"/>
+        </w:rPr>
+        <w:t>John accesses the tool’s “Keyword Search” feature.</w:t>
+      </w:r>
+    </w:p>
+    <w:p>
+      <w:pPr>
+        <w:pStyle w:val="ListParagraph"/>
+        <w:numPr>
+          <w:ilvl w:val="0"/>
+          <w:numId w:val="10"/>
+        </w:numPr>
+        <w:spacing w:after="0" w:line="240" w:lineRule="auto"/>
+        <w:rPr>
+          <w:rFonts w:cstheme="minorHAnsi"/>
+          <w:sz w:val="20"/>
+          <w:szCs w:val="20"/>
+        </w:rPr>
+      </w:pPr>
+      <w:r>
+        <w:rPr>
+          <w:rFonts w:cstheme="minorHAnsi"/>
+          <w:sz w:val="20"/>
+          <w:szCs w:val="20"/>
+        </w:rPr>
+        <w:t>He enters the keyword “rodents” and selects the last month as the date range.</w:t>
+      </w:r>
+    </w:p>
+    <w:p>
+      <w:pPr>
+        <w:pStyle w:val="ListParagraph"/>
+        <w:numPr>
+          <w:ilvl w:val="0"/>
+          <w:numId w:val="10"/>
+        </w:numPr>
+        <w:spacing w:after="0" w:line="240" w:lineRule="auto"/>
+        <w:rPr>
+          <w:rFonts w:cstheme="minorHAnsi"/>
+          <w:sz w:val="20"/>
+          <w:szCs w:val="20"/>
+        </w:rPr>
+      </w:pPr>
+      <w:r>
+        <w:rPr>
+          <w:rFonts w:cstheme="minorHAnsi"/>
+          <w:sz w:val="20"/>
+          <w:szCs w:val="20"/>
+        </w:rPr>
+        <w:t>The tool retrieves and displays a list of violations containing the keyword “rodents.”</w:t>
+      </w:r>
+    </w:p>
+    <w:p>
+      <w:pPr>
+        <w:pStyle w:val="ListParagraph"/>
+        <w:numPr>
+          <w:ilvl w:val="0"/>
+          <w:numId w:val="10"/>
+        </w:numPr>
+        <w:spacing w:after="0" w:line="240" w:lineRule="auto"/>
+        <w:rPr>
+          <w:rFonts w:cstheme="minorHAnsi"/>
+          <w:sz w:val="20"/>
+          <w:szCs w:val="20"/>
+        </w:rPr>
+      </w:pPr>
+      <w:r>
+        <w:rPr>
+          <w:rFonts w:cstheme="minorHAnsi"/>
+          <w:sz w:val="20"/>
+          <w:szCs w:val="20"/>
+        </w:rPr>
+        <w:t>John identifies patterns in the violations and decides to conduct targeted inspections in the affected areas.</w:t>
+      </w:r>
+    </w:p>
+    <w:p>
+      <w:pPr>
+        <w:rPr>
+          <w:rFonts w:eastAsiaTheme="majorEastAsia" w:cstheme="minorHAnsi"/>
+          <w:sz w:val="20"/>
+          <w:szCs w:val="20"/>
+        </w:rPr>
+      </w:pPr>
+    </w:p>
+    <w:p>
+      <w:pPr>
+        <w:rPr>
+          <w:rFonts w:cstheme="minorHAnsi"/>
+          <w:b/>
+          <w:bCs/>
+          <w:sz w:val="20"/>
+          <w:szCs w:val="20"/>
+        </w:rPr>
+      </w:pPr>
+      <w:r>
+        <w:rPr>
+          <w:rFonts w:eastAsiaTheme="majorEastAsia" w:cstheme="minorHAnsi"/>
+          <w:b/>
+          <w:bCs/>
+          <w:sz w:val="20"/>
+          <w:szCs w:val="20"/>
+        </w:rPr>
+        <w:t>Use Case 3: Analyst - Animal-Related Analysis</w:t>
+      </w:r>
+    </w:p>
+    <w:p>
+      <w:pPr>
+        <w:rPr>
+          <w:rFonts w:cstheme="minorHAnsi"/>
+          <w:sz w:val="20"/>
+          <w:szCs w:val="20"/>
+        </w:rPr>
+      </w:pPr>
+      <w:r>
+        <w:rPr>
+          <w:rFonts w:eastAsiaTheme="majorEastAsia" w:cstheme="minorHAnsi"/>
+          <w:sz w:val="20"/>
+          <w:szCs w:val="20"/>
+        </w:rPr>
+        <w:t>User:</w:t>
+      </w:r>
+      <w:r>
+        <w:rPr>
+          <w:rFonts w:cstheme="minorHAnsi"/>
+          <w:sz w:val="20"/>
+          <w:szCs w:val="20"/>
+        </w:rPr>
+        <w:t xml:space="preserve"> Lisa, a data analyst.</w:t>
+      </w:r>
+    </w:p>
+    <w:p>
+      <w:pPr>
+        <w:rPr>
+          <w:rFonts w:cstheme="minorHAnsi"/>
+          <w:sz w:val="20"/>
+          <w:szCs w:val="20"/>
+        </w:rPr>
+      </w:pPr>
+      <w:r>
+        <w:rPr>
+          <w:rFonts w:eastAsiaTheme="majorEastAsia" w:cstheme="minorHAnsi"/>
+          <w:sz w:val="20"/>
+          <w:szCs w:val="20"/>
+        </w:rPr>
+        <w:t>Scenario:</w:t>
+      </w:r>
+      <w:r>
+        <w:rPr>
+          <w:rFonts w:cstheme="minorHAnsi"/>
+          <w:sz w:val="20"/>
+          <w:szCs w:val="20"/>
+        </w:rPr>
+        <w:t xml:space="preserve"> Lisa is tasked with analysing the trend of animal-related violations across neighbourhoods.</w:t>
+      </w:r>
+    </w:p>
+    <w:p>
+      <w:pPr>
+        <w:rPr>
+          <w:rFonts w:cstheme="minorHAnsi"/>
+          <w:sz w:val="20"/>
+          <w:szCs w:val="20"/>
+        </w:rPr>
+      </w:pPr>
+      <w:r>
+        <w:rPr>
+          <w:rFonts w:eastAsiaTheme="majorEastAsia" w:cstheme="minorHAnsi"/>
+          <w:sz w:val="20"/>
+          <w:szCs w:val="20"/>
+        </w:rPr>
+        <w:t>Steps:</w:t>
+      </w:r>
+    </w:p>
+    <w:p>
+      <w:pPr>
+        <w:pStyle w:val="ListParagraph"/>
+        <w:numPr>
+          <w:ilvl w:val="0"/>
+          <w:numId w:val="11"/>
+        </w:numPr>
+        <w:spacing w:after="0" w:line="240" w:lineRule="auto"/>
+        <w:rPr>
+          <w:rFonts w:cstheme="minorHAnsi"/>
+          <w:sz w:val="20"/>
+          <w:szCs w:val="20"/>
+        </w:rPr>
+      </w:pPr>
+      <w:r>
+        <w:rPr>
+          <w:rFonts w:cstheme="minorHAnsi"/>
+          <w:sz w:val="20"/>
+          <w:szCs w:val="20"/>
+        </w:rPr>
+        <w:t>Lisa logs into the tool.</w:t>
+      </w:r>
+    </w:p>
+    <w:p>
+      <w:pPr>
+        <w:pStyle w:val="ListParagraph"/>
+        <w:numPr>
+          <w:ilvl w:val="0"/>
+          <w:numId w:val="11"/>
+        </w:numPr>
+        <w:spacing w:after="0" w:line="240" w:lineRule="auto"/>
+        <w:rPr>
+          <w:rFonts w:cstheme="minorHAnsi"/>
+          <w:sz w:val="20"/>
+          <w:szCs w:val="20"/>
+        </w:rPr>
+      </w:pPr>
+      <w:r>
+        <w:rPr>
+          <w:rFonts w:cstheme="minorHAnsi"/>
+          <w:sz w:val="20"/>
+          <w:szCs w:val="20"/>
+        </w:rPr>
+        <w:t>She goes to the "Animal Analysis" section.</w:t>
+      </w:r>
+    </w:p>
+    <w:p>
+      <w:pPr>
+        <w:pStyle w:val="ListParagraph"/>
+        <w:numPr>
+          <w:ilvl w:val="0"/>
+          <w:numId w:val="11"/>
+        </w:numPr>
+        <w:spacing w:after="0" w:line="240" w:lineRule="auto"/>
+        <w:rPr>
+          <w:rFonts w:cstheme="minorHAnsi"/>
+          <w:sz w:val="20"/>
+          <w:szCs w:val="20"/>
+        </w:rPr>
+      </w:pPr>
+      <w:r>
+        <w:rPr>
+          <w:rFonts w:cstheme="minorHAnsi"/>
+          <w:sz w:val="20"/>
+          <w:szCs w:val="20"/>
+        </w:rPr>
+        <w:t>Lisa selects the past two years as the date range.</w:t>
+      </w:r>
+    </w:p>
+    <w:p>
+      <w:pPr>
+        <w:pStyle w:val="ListParagraph"/>
+        <w:numPr>
+          <w:ilvl w:val="0"/>
+          <w:numId w:val="11"/>
+        </w:numPr>
+        <w:spacing w:after="0" w:line="240" w:lineRule="auto"/>
+        <w:rPr>
+          <w:rFonts w:cstheme="minorHAnsi"/>
+          <w:sz w:val="20"/>
+          <w:szCs w:val="20"/>
+        </w:rPr>
+      </w:pPr>
+      <w:r>
+        <w:rPr>
+          <w:rFonts w:cstheme="minorHAnsi"/>
+          <w:sz w:val="20"/>
+          <w:szCs w:val="20"/>
+        </w:rPr>
+        <w:t xml:space="preserve">The tool presents </w:t>
+      </w:r>
+      <w:r>
+        <w:rPr>
+          <w:rFonts w:cstheme="minorHAnsi"/>
+          <w:sz w:val="20"/>
+          <w:szCs w:val="20"/>
+        </w:rPr>
+        <w:t>visualisations</w:t>
+      </w:r>
+      <w:r>
+        <w:rPr>
+          <w:rFonts w:cstheme="minorHAnsi"/>
+          <w:sz w:val="20"/>
+          <w:szCs w:val="20"/>
+        </w:rPr>
+        <w:t xml:space="preserve"> depicting the trend of animal-related violations over time.</w:t>
+      </w:r>
+    </w:p>
+    <w:p>
+      <w:pPr>
+        <w:pStyle w:val="ListParagraph"/>
+        <w:numPr>
+          <w:ilvl w:val="0"/>
+          <w:numId w:val="11"/>
+        </w:numPr>
+        <w:spacing w:after="0" w:line="240" w:lineRule="auto"/>
+        <w:rPr>
+          <w:rFonts w:cstheme="minorHAnsi"/>
+          <w:sz w:val="20"/>
+          <w:szCs w:val="20"/>
+        </w:rPr>
+      </w:pPr>
+      <w:r>
+        <w:rPr>
+          <w:rFonts w:cstheme="minorHAnsi"/>
+          <w:sz w:val="20"/>
+          <w:szCs w:val="20"/>
+        </w:rPr>
+        <w:t>Lisa identifies neighbourhoods with consistent animal-related issues and suggests targeted awareness campaigns.</w:t>
       </w:r>
     </w:p>
     <w:p>
@@ -1497,9 +3342,7 @@
           <w:numId w:val="2"/>
         </w:numPr>
       </w:pPr>
-      <w:bookmarkStart w:id="7" w:name="_Toc46748630"/>
-      <w:r>
-        <w:lastRenderedPageBreak/>
+      <w:r>
         <w:t>Software Design and S</w:t>
       </w:r>
       <w:r>
@@ -1656,6 +3499,7 @@
         <w:rPr>
           <w:color w:val="FF0000"/>
         </w:rPr>
+        <w:lastRenderedPageBreak/>
         <w:t>a list of any side effects caused by the function (</w:t>
       </w:r>
       <w:proofErr w:type="spellStart"/>
@@ -2088,6 +3932,92 @@
 <file path=word/numbering.xml><?xml version="1.0" encoding="utf-8"?>
 <w:numbering xmlns:wpc="http://schemas.microsoft.com/office/word/2010/wordprocessingCanvas" xmlns:cx="http://schemas.microsoft.com/office/drawing/2014/chartex" xmlns:cx1="http://schemas.microsoft.com/office/drawing/2015/9/8/chartex" xmlns:cx2="http://schemas.microsoft.com/office/drawing/2015/10/21/chartex" xmlns:cx3="http://schemas.microsoft.com/office/drawing/2016/5/9/chartex" xmlns:cx4="http://schemas.microsoft.com/office/drawing/2016/5/10/chartex" xmlns:cx5="http://schemas.microsoft.com/office/drawing/2016/5/11/chartex" xmlns:cx6="http://schemas.microsoft.com/office/drawing/2016/5/12/chartex" xmlns:cx7="http://schemas.microsoft.com/office/drawing/2016/5/13/chartex" xmlns:cx8="http://schemas.microsoft.com/office/drawing/2016/5/14/chartex" xmlns:mc="http://schemas.openxmlformats.org/markup-compatibility/2006" xmlns:aink="http://schemas.microsoft.com/office/drawing/2016/ink" xmlns:am3d="http://schemas.microsoft.com/office/drawing/2017/model3d" xmlns:o="urn:schemas-microsoft-com:office:office" xmlns:oel="http://schemas.microsoft.com/office/2019/extlst" xmlns:r="http://schemas.openxmlformats.org/officeDocument/2006/relationships" xmlns:m="http://schemas.openxmlformats.org/officeDocument/2006/math" xmlns:v="urn:schemas-microsoft-com:vml" xmlns:wp14="http://schemas.microsoft.com/office/word/2010/wordprocessingDrawing" xmlns:wp="http://schemas.openxmlformats.org/drawingml/2006/wordprocessingDrawing" xmlns:w10="urn:schemas-microsoft-com:office:word" xmlns:w="http://schemas.openxmlformats.org/wordprocessingml/2006/main" xmlns:w14="http://schemas.microsoft.com/office/word/2010/wordml" xmlns:w15="http://schemas.microsoft.com/office/word/2012/wordml" xmlns:w16cex="http://schemas.microsoft.com/office/word/2018/wordml/cex" xmlns:w16cid="http://schemas.microsoft.com/office/word/2016/wordml/cid" xmlns:w16="http://schemas.microsoft.com/office/word/2018/wordml" xmlns:w16sdtdh="http://schemas.microsoft.com/office/word/2020/wordml/sdtdatahash" xmlns:w16se="http://schemas.microsoft.com/office/word/2015/wordml/symex" xmlns:wpg="http://schemas.microsoft.com/office/word/2010/wordprocessingGroup" xmlns:wpi="http://schemas.microsoft.com/office/word/2010/wordprocessingInk" xmlns:wne="http://schemas.microsoft.com/office/word/2006/wordml" xmlns:wps="http://schemas.microsoft.com/office/word/2010/wordprocessingShape" mc:Ignorable="w14 w15 w16se w16cid w16 w16cex w16sdtdh wp14">
   <w:abstractNum w:abstractNumId="0" w15:restartNumberingAfterBreak="0">
+    <w:nsid w:val="2331355F"/>
+    <w:multiLevelType w:val="hybridMultilevel"/>
+    <w:tmpl w:val="574C97F8"/>
+    <w:lvl w:ilvl="0" w:tplc="0809000F">
+      <w:start w:val="1"/>
+      <w:numFmt w:val="decimal"/>
+      <w:lvlText w:val="%1."/>
+      <w:lvlJc w:val="left"/>
+      <w:pPr>
+        <w:ind w:left="720" w:hanging="360"/>
+      </w:pPr>
+    </w:lvl>
+    <w:lvl w:ilvl="1" w:tplc="08090019" w:tentative="1">
+      <w:start w:val="1"/>
+      <w:numFmt w:val="lowerLetter"/>
+      <w:lvlText w:val="%2."/>
+      <w:lvlJc w:val="left"/>
+      <w:pPr>
+        <w:ind w:left="1440" w:hanging="360"/>
+      </w:pPr>
+    </w:lvl>
+    <w:lvl w:ilvl="2" w:tplc="0809001B" w:tentative="1">
+      <w:start w:val="1"/>
+      <w:numFmt w:val="lowerRoman"/>
+      <w:lvlText w:val="%3."/>
+      <w:lvlJc w:val="right"/>
+      <w:pPr>
+        <w:ind w:left="2160" w:hanging="180"/>
+      </w:pPr>
+    </w:lvl>
+    <w:lvl w:ilvl="3" w:tplc="0809000F" w:tentative="1">
+      <w:start w:val="1"/>
+      <w:numFmt w:val="decimal"/>
+      <w:lvlText w:val="%4."/>
+      <w:lvlJc w:val="left"/>
+      <w:pPr>
+        <w:ind w:left="2880" w:hanging="360"/>
+      </w:pPr>
+    </w:lvl>
+    <w:lvl w:ilvl="4" w:tplc="08090019" w:tentative="1">
+      <w:start w:val="1"/>
+      <w:numFmt w:val="lowerLetter"/>
+      <w:lvlText w:val="%5."/>
+      <w:lvlJc w:val="left"/>
+      <w:pPr>
+        <w:ind w:left="3600" w:hanging="360"/>
+      </w:pPr>
+    </w:lvl>
+    <w:lvl w:ilvl="5" w:tplc="0809001B" w:tentative="1">
+      <w:start w:val="1"/>
+      <w:numFmt w:val="lowerRoman"/>
+      <w:lvlText w:val="%6."/>
+      <w:lvlJc w:val="right"/>
+      <w:pPr>
+        <w:ind w:left="4320" w:hanging="180"/>
+      </w:pPr>
+    </w:lvl>
+    <w:lvl w:ilvl="6" w:tplc="0809000F" w:tentative="1">
+      <w:start w:val="1"/>
+      <w:numFmt w:val="decimal"/>
+      <w:lvlText w:val="%7."/>
+      <w:lvlJc w:val="left"/>
+      <w:pPr>
+        <w:ind w:left="5040" w:hanging="360"/>
+      </w:pPr>
+    </w:lvl>
+    <w:lvl w:ilvl="7" w:tplc="08090019" w:tentative="1">
+      <w:start w:val="1"/>
+      <w:numFmt w:val="lowerLetter"/>
+      <w:lvlText w:val="%8."/>
+      <w:lvlJc w:val="left"/>
+      <w:pPr>
+        <w:ind w:left="5760" w:hanging="360"/>
+      </w:pPr>
+    </w:lvl>
+    <w:lvl w:ilvl="8" w:tplc="0809001B" w:tentative="1">
+      <w:start w:val="1"/>
+      <w:numFmt w:val="lowerRoman"/>
+      <w:lvlText w:val="%9."/>
+      <w:lvlJc w:val="right"/>
+      <w:pPr>
+        <w:ind w:left="6480" w:hanging="180"/>
+      </w:pPr>
+    </w:lvl>
+  </w:abstractNum>
+  <w:abstractNum w:abstractNumId="1" w15:restartNumberingAfterBreak="0">
     <w:nsid w:val="367E3F6A"/>
     <w:multiLevelType w:val="hybridMultilevel"/>
     <w:tmpl w:val="0CB6E2E4"/>
@@ -2199,7 +4129,7 @@
       </w:rPr>
     </w:lvl>
   </w:abstractNum>
-  <w:abstractNum w:abstractNumId="1" w15:restartNumberingAfterBreak="0">
+  <w:abstractNum w:abstractNumId="2" w15:restartNumberingAfterBreak="0">
     <w:nsid w:val="375D36C8"/>
     <w:multiLevelType w:val="multilevel"/>
     <w:tmpl w:val="CF405D9C"/>
@@ -2312,7 +4242,292 @@
       </w:rPr>
     </w:lvl>
   </w:abstractNum>
-  <w:abstractNum w:abstractNumId="2" w15:restartNumberingAfterBreak="0">
+  <w:abstractNum w:abstractNumId="3" w15:restartNumberingAfterBreak="0">
+    <w:nsid w:val="419E796F"/>
+    <w:multiLevelType w:val="hybridMultilevel"/>
+    <w:tmpl w:val="ED2095B2"/>
+    <w:lvl w:ilvl="0" w:tplc="08090001">
+      <w:start w:val="1"/>
+      <w:numFmt w:val="bullet"/>
+      <w:lvlText w:val=""/>
+      <w:lvlJc w:val="left"/>
+      <w:pPr>
+        <w:ind w:left="720" w:hanging="360"/>
+      </w:pPr>
+      <w:rPr>
+        <w:rFonts w:ascii="Symbol" w:hAnsi="Symbol" w:hint="default"/>
+      </w:rPr>
+    </w:lvl>
+    <w:lvl w:ilvl="1" w:tplc="08090003" w:tentative="1">
+      <w:start w:val="1"/>
+      <w:numFmt w:val="bullet"/>
+      <w:lvlText w:val="o"/>
+      <w:lvlJc w:val="left"/>
+      <w:pPr>
+        <w:ind w:left="1440" w:hanging="360"/>
+      </w:pPr>
+      <w:rPr>
+        <w:rFonts w:ascii="Courier New" w:hAnsi="Courier New" w:cs="Courier New" w:hint="default"/>
+      </w:rPr>
+    </w:lvl>
+    <w:lvl w:ilvl="2" w:tplc="08090005" w:tentative="1">
+      <w:start w:val="1"/>
+      <w:numFmt w:val="bullet"/>
+      <w:lvlText w:val=""/>
+      <w:lvlJc w:val="left"/>
+      <w:pPr>
+        <w:ind w:left="2160" w:hanging="360"/>
+      </w:pPr>
+      <w:rPr>
+        <w:rFonts w:ascii="Wingdings" w:hAnsi="Wingdings" w:hint="default"/>
+      </w:rPr>
+    </w:lvl>
+    <w:lvl w:ilvl="3" w:tplc="08090001" w:tentative="1">
+      <w:start w:val="1"/>
+      <w:numFmt w:val="bullet"/>
+      <w:lvlText w:val=""/>
+      <w:lvlJc w:val="left"/>
+      <w:pPr>
+        <w:ind w:left="2880" w:hanging="360"/>
+      </w:pPr>
+      <w:rPr>
+        <w:rFonts w:ascii="Symbol" w:hAnsi="Symbol" w:hint="default"/>
+      </w:rPr>
+    </w:lvl>
+    <w:lvl w:ilvl="4" w:tplc="08090003" w:tentative="1">
+      <w:start w:val="1"/>
+      <w:numFmt w:val="bullet"/>
+      <w:lvlText w:val="o"/>
+      <w:lvlJc w:val="left"/>
+      <w:pPr>
+        <w:ind w:left="3600" w:hanging="360"/>
+      </w:pPr>
+      <w:rPr>
+        <w:rFonts w:ascii="Courier New" w:hAnsi="Courier New" w:cs="Courier New" w:hint="default"/>
+      </w:rPr>
+    </w:lvl>
+    <w:lvl w:ilvl="5" w:tplc="08090005" w:tentative="1">
+      <w:start w:val="1"/>
+      <w:numFmt w:val="bullet"/>
+      <w:lvlText w:val=""/>
+      <w:lvlJc w:val="left"/>
+      <w:pPr>
+        <w:ind w:left="4320" w:hanging="360"/>
+      </w:pPr>
+      <w:rPr>
+        <w:rFonts w:ascii="Wingdings" w:hAnsi="Wingdings" w:hint="default"/>
+      </w:rPr>
+    </w:lvl>
+    <w:lvl w:ilvl="6" w:tplc="08090001" w:tentative="1">
+      <w:start w:val="1"/>
+      <w:numFmt w:val="bullet"/>
+      <w:lvlText w:val=""/>
+      <w:lvlJc w:val="left"/>
+      <w:pPr>
+        <w:ind w:left="5040" w:hanging="360"/>
+      </w:pPr>
+      <w:rPr>
+        <w:rFonts w:ascii="Symbol" w:hAnsi="Symbol" w:hint="default"/>
+      </w:rPr>
+    </w:lvl>
+    <w:lvl w:ilvl="7" w:tplc="08090003" w:tentative="1">
+      <w:start w:val="1"/>
+      <w:numFmt w:val="bullet"/>
+      <w:lvlText w:val="o"/>
+      <w:lvlJc w:val="left"/>
+      <w:pPr>
+        <w:ind w:left="5760" w:hanging="360"/>
+      </w:pPr>
+      <w:rPr>
+        <w:rFonts w:ascii="Courier New" w:hAnsi="Courier New" w:cs="Courier New" w:hint="default"/>
+      </w:rPr>
+    </w:lvl>
+    <w:lvl w:ilvl="8" w:tplc="08090005" w:tentative="1">
+      <w:start w:val="1"/>
+      <w:numFmt w:val="bullet"/>
+      <w:lvlText w:val=""/>
+      <w:lvlJc w:val="left"/>
+      <w:pPr>
+        <w:ind w:left="6480" w:hanging="360"/>
+      </w:pPr>
+      <w:rPr>
+        <w:rFonts w:ascii="Wingdings" w:hAnsi="Wingdings" w:hint="default"/>
+      </w:rPr>
+    </w:lvl>
+  </w:abstractNum>
+  <w:abstractNum w:abstractNumId="4" w15:restartNumberingAfterBreak="0">
+    <w:nsid w:val="470F4E6C"/>
+    <w:multiLevelType w:val="hybridMultilevel"/>
+    <w:tmpl w:val="B47EE3AE"/>
+    <w:lvl w:ilvl="0" w:tplc="0809000F">
+      <w:start w:val="1"/>
+      <w:numFmt w:val="decimal"/>
+      <w:lvlText w:val="%1."/>
+      <w:lvlJc w:val="left"/>
+      <w:pPr>
+        <w:ind w:left="720" w:hanging="360"/>
+      </w:pPr>
+    </w:lvl>
+    <w:lvl w:ilvl="1" w:tplc="08090019" w:tentative="1">
+      <w:start w:val="1"/>
+      <w:numFmt w:val="lowerLetter"/>
+      <w:lvlText w:val="%2."/>
+      <w:lvlJc w:val="left"/>
+      <w:pPr>
+        <w:ind w:left="1440" w:hanging="360"/>
+      </w:pPr>
+    </w:lvl>
+    <w:lvl w:ilvl="2" w:tplc="0809001B" w:tentative="1">
+      <w:start w:val="1"/>
+      <w:numFmt w:val="lowerRoman"/>
+      <w:lvlText w:val="%3."/>
+      <w:lvlJc w:val="right"/>
+      <w:pPr>
+        <w:ind w:left="2160" w:hanging="180"/>
+      </w:pPr>
+    </w:lvl>
+    <w:lvl w:ilvl="3" w:tplc="0809000F" w:tentative="1">
+      <w:start w:val="1"/>
+      <w:numFmt w:val="decimal"/>
+      <w:lvlText w:val="%4."/>
+      <w:lvlJc w:val="left"/>
+      <w:pPr>
+        <w:ind w:left="2880" w:hanging="360"/>
+      </w:pPr>
+    </w:lvl>
+    <w:lvl w:ilvl="4" w:tplc="08090019" w:tentative="1">
+      <w:start w:val="1"/>
+      <w:numFmt w:val="lowerLetter"/>
+      <w:lvlText w:val="%5."/>
+      <w:lvlJc w:val="left"/>
+      <w:pPr>
+        <w:ind w:left="3600" w:hanging="360"/>
+      </w:pPr>
+    </w:lvl>
+    <w:lvl w:ilvl="5" w:tplc="0809001B" w:tentative="1">
+      <w:start w:val="1"/>
+      <w:numFmt w:val="lowerRoman"/>
+      <w:lvlText w:val="%6."/>
+      <w:lvlJc w:val="right"/>
+      <w:pPr>
+        <w:ind w:left="4320" w:hanging="180"/>
+      </w:pPr>
+    </w:lvl>
+    <w:lvl w:ilvl="6" w:tplc="0809000F" w:tentative="1">
+      <w:start w:val="1"/>
+      <w:numFmt w:val="decimal"/>
+      <w:lvlText w:val="%7."/>
+      <w:lvlJc w:val="left"/>
+      <w:pPr>
+        <w:ind w:left="5040" w:hanging="360"/>
+      </w:pPr>
+    </w:lvl>
+    <w:lvl w:ilvl="7" w:tplc="08090019" w:tentative="1">
+      <w:start w:val="1"/>
+      <w:numFmt w:val="lowerLetter"/>
+      <w:lvlText w:val="%8."/>
+      <w:lvlJc w:val="left"/>
+      <w:pPr>
+        <w:ind w:left="5760" w:hanging="360"/>
+      </w:pPr>
+    </w:lvl>
+    <w:lvl w:ilvl="8" w:tplc="0809001B" w:tentative="1">
+      <w:start w:val="1"/>
+      <w:numFmt w:val="lowerRoman"/>
+      <w:lvlText w:val="%9."/>
+      <w:lvlJc w:val="right"/>
+      <w:pPr>
+        <w:ind w:left="6480" w:hanging="180"/>
+      </w:pPr>
+    </w:lvl>
+  </w:abstractNum>
+  <w:abstractNum w:abstractNumId="5" w15:restartNumberingAfterBreak="0">
+    <w:nsid w:val="47205F65"/>
+    <w:multiLevelType w:val="hybridMultilevel"/>
+    <w:tmpl w:val="D6643F56"/>
+    <w:lvl w:ilvl="0" w:tplc="0809000F">
+      <w:start w:val="1"/>
+      <w:numFmt w:val="decimal"/>
+      <w:lvlText w:val="%1."/>
+      <w:lvlJc w:val="left"/>
+      <w:pPr>
+        <w:ind w:left="720" w:hanging="360"/>
+      </w:pPr>
+    </w:lvl>
+    <w:lvl w:ilvl="1" w:tplc="08090019" w:tentative="1">
+      <w:start w:val="1"/>
+      <w:numFmt w:val="lowerLetter"/>
+      <w:lvlText w:val="%2."/>
+      <w:lvlJc w:val="left"/>
+      <w:pPr>
+        <w:ind w:left="1440" w:hanging="360"/>
+      </w:pPr>
+    </w:lvl>
+    <w:lvl w:ilvl="2" w:tplc="0809001B" w:tentative="1">
+      <w:start w:val="1"/>
+      <w:numFmt w:val="lowerRoman"/>
+      <w:lvlText w:val="%3."/>
+      <w:lvlJc w:val="right"/>
+      <w:pPr>
+        <w:ind w:left="2160" w:hanging="180"/>
+      </w:pPr>
+    </w:lvl>
+    <w:lvl w:ilvl="3" w:tplc="0809000F" w:tentative="1">
+      <w:start w:val="1"/>
+      <w:numFmt w:val="decimal"/>
+      <w:lvlText w:val="%4."/>
+      <w:lvlJc w:val="left"/>
+      <w:pPr>
+        <w:ind w:left="2880" w:hanging="360"/>
+      </w:pPr>
+    </w:lvl>
+    <w:lvl w:ilvl="4" w:tplc="08090019" w:tentative="1">
+      <w:start w:val="1"/>
+      <w:numFmt w:val="lowerLetter"/>
+      <w:lvlText w:val="%5."/>
+      <w:lvlJc w:val="left"/>
+      <w:pPr>
+        <w:ind w:left="3600" w:hanging="360"/>
+      </w:pPr>
+    </w:lvl>
+    <w:lvl w:ilvl="5" w:tplc="0809001B" w:tentative="1">
+      <w:start w:val="1"/>
+      <w:numFmt w:val="lowerRoman"/>
+      <w:lvlText w:val="%6."/>
+      <w:lvlJc w:val="right"/>
+      <w:pPr>
+        <w:ind w:left="4320" w:hanging="180"/>
+      </w:pPr>
+    </w:lvl>
+    <w:lvl w:ilvl="6" w:tplc="0809000F" w:tentative="1">
+      <w:start w:val="1"/>
+      <w:numFmt w:val="decimal"/>
+      <w:lvlText w:val="%7."/>
+      <w:lvlJc w:val="left"/>
+      <w:pPr>
+        <w:ind w:left="5040" w:hanging="360"/>
+      </w:pPr>
+    </w:lvl>
+    <w:lvl w:ilvl="7" w:tplc="08090019" w:tentative="1">
+      <w:start w:val="1"/>
+      <w:numFmt w:val="lowerLetter"/>
+      <w:lvlText w:val="%8."/>
+      <w:lvlJc w:val="left"/>
+      <w:pPr>
+        <w:ind w:left="5760" w:hanging="360"/>
+      </w:pPr>
+    </w:lvl>
+    <w:lvl w:ilvl="8" w:tplc="0809001B" w:tentative="1">
+      <w:start w:val="1"/>
+      <w:numFmt w:val="lowerRoman"/>
+      <w:lvlText w:val="%9."/>
+      <w:lvlJc w:val="right"/>
+      <w:pPr>
+        <w:ind w:left="6480" w:hanging="180"/>
+      </w:pPr>
+    </w:lvl>
+  </w:abstractNum>
+  <w:abstractNum w:abstractNumId="6" w15:restartNumberingAfterBreak="0">
     <w:nsid w:val="594D2C6D"/>
     <w:multiLevelType w:val="hybridMultilevel"/>
     <w:tmpl w:val="BA2812A4"/>
@@ -2424,7 +4639,7 @@
       </w:rPr>
     </w:lvl>
   </w:abstractNum>
-  <w:abstractNum w:abstractNumId="3" w15:restartNumberingAfterBreak="0">
+  <w:abstractNum w:abstractNumId="7" w15:restartNumberingAfterBreak="0">
     <w:nsid w:val="63D23837"/>
     <w:multiLevelType w:val="hybridMultilevel"/>
     <w:tmpl w:val="9BD61186"/>
@@ -2536,7 +4751,7 @@
       </w:rPr>
     </w:lvl>
   </w:abstractNum>
-  <w:abstractNum w:abstractNumId="4" w15:restartNumberingAfterBreak="0">
+  <w:abstractNum w:abstractNumId="8" w15:restartNumberingAfterBreak="0">
     <w:nsid w:val="66162F7D"/>
     <w:multiLevelType w:val="hybridMultilevel"/>
     <w:tmpl w:val="38A2F066"/>
@@ -2649,7 +4864,7 @@
       </w:rPr>
     </w:lvl>
   </w:abstractNum>
-  <w:abstractNum w:abstractNumId="5" w15:restartNumberingAfterBreak="0">
+  <w:abstractNum w:abstractNumId="9" w15:restartNumberingAfterBreak="0">
     <w:nsid w:val="765D23A3"/>
     <w:multiLevelType w:val="multilevel"/>
     <w:tmpl w:val="D2A25216"/>
@@ -2762,23 +4977,124 @@
       </w:rPr>
     </w:lvl>
   </w:abstractNum>
+  <w:abstractNum w:abstractNumId="10" w15:restartNumberingAfterBreak="0">
+    <w:nsid w:val="7B111034"/>
+    <w:multiLevelType w:val="hybridMultilevel"/>
+    <w:tmpl w:val="8CB6C3C8"/>
+    <w:lvl w:ilvl="0" w:tplc="0809000F">
+      <w:start w:val="1"/>
+      <w:numFmt w:val="decimal"/>
+      <w:lvlText w:val="%1."/>
+      <w:lvlJc w:val="left"/>
+      <w:pPr>
+        <w:ind w:left="720" w:hanging="360"/>
+      </w:pPr>
+    </w:lvl>
+    <w:lvl w:ilvl="1" w:tplc="08090019" w:tentative="1">
+      <w:start w:val="1"/>
+      <w:numFmt w:val="lowerLetter"/>
+      <w:lvlText w:val="%2."/>
+      <w:lvlJc w:val="left"/>
+      <w:pPr>
+        <w:ind w:left="1440" w:hanging="360"/>
+      </w:pPr>
+    </w:lvl>
+    <w:lvl w:ilvl="2" w:tplc="0809001B" w:tentative="1">
+      <w:start w:val="1"/>
+      <w:numFmt w:val="lowerRoman"/>
+      <w:lvlText w:val="%3."/>
+      <w:lvlJc w:val="right"/>
+      <w:pPr>
+        <w:ind w:left="2160" w:hanging="180"/>
+      </w:pPr>
+    </w:lvl>
+    <w:lvl w:ilvl="3" w:tplc="0809000F" w:tentative="1">
+      <w:start w:val="1"/>
+      <w:numFmt w:val="decimal"/>
+      <w:lvlText w:val="%4."/>
+      <w:lvlJc w:val="left"/>
+      <w:pPr>
+        <w:ind w:left="2880" w:hanging="360"/>
+      </w:pPr>
+    </w:lvl>
+    <w:lvl w:ilvl="4" w:tplc="08090019" w:tentative="1">
+      <w:start w:val="1"/>
+      <w:numFmt w:val="lowerLetter"/>
+      <w:lvlText w:val="%5."/>
+      <w:lvlJc w:val="left"/>
+      <w:pPr>
+        <w:ind w:left="3600" w:hanging="360"/>
+      </w:pPr>
+    </w:lvl>
+    <w:lvl w:ilvl="5" w:tplc="0809001B" w:tentative="1">
+      <w:start w:val="1"/>
+      <w:numFmt w:val="lowerRoman"/>
+      <w:lvlText w:val="%6."/>
+      <w:lvlJc w:val="right"/>
+      <w:pPr>
+        <w:ind w:left="4320" w:hanging="180"/>
+      </w:pPr>
+    </w:lvl>
+    <w:lvl w:ilvl="6" w:tplc="0809000F" w:tentative="1">
+      <w:start w:val="1"/>
+      <w:numFmt w:val="decimal"/>
+      <w:lvlText w:val="%7."/>
+      <w:lvlJc w:val="left"/>
+      <w:pPr>
+        <w:ind w:left="5040" w:hanging="360"/>
+      </w:pPr>
+    </w:lvl>
+    <w:lvl w:ilvl="7" w:tplc="08090019" w:tentative="1">
+      <w:start w:val="1"/>
+      <w:numFmt w:val="lowerLetter"/>
+      <w:lvlText w:val="%8."/>
+      <w:lvlJc w:val="left"/>
+      <w:pPr>
+        <w:ind w:left="5760" w:hanging="360"/>
+      </w:pPr>
+    </w:lvl>
+    <w:lvl w:ilvl="8" w:tplc="0809001B" w:tentative="1">
+      <w:start w:val="1"/>
+      <w:numFmt w:val="lowerRoman"/>
+      <w:lvlText w:val="%9."/>
+      <w:lvlJc w:val="right"/>
+      <w:pPr>
+        <w:ind w:left="6480" w:hanging="180"/>
+      </w:pPr>
+    </w:lvl>
+  </w:abstractNum>
   <w:num w:numId="1" w16cid:durableId="629673415">
+    <w:abstractNumId w:val="2"/>
+  </w:num>
+  <w:num w:numId="2" w16cid:durableId="912853363">
+    <w:abstractNumId w:val="9"/>
+  </w:num>
+  <w:num w:numId="3" w16cid:durableId="455560317">
+    <w:abstractNumId w:val="8"/>
+  </w:num>
+  <w:num w:numId="4" w16cid:durableId="2019110434">
+    <w:abstractNumId w:val="6"/>
+  </w:num>
+  <w:num w:numId="5" w16cid:durableId="1188325723">
+    <w:abstractNumId w:val="7"/>
+  </w:num>
+  <w:num w:numId="6" w16cid:durableId="16516200">
     <w:abstractNumId w:val="1"/>
   </w:num>
-  <w:num w:numId="2" w16cid:durableId="912853363">
+  <w:num w:numId="7" w16cid:durableId="493961506">
     <w:abstractNumId w:val="5"/>
   </w:num>
-  <w:num w:numId="3" w16cid:durableId="455560317">
-    <w:abstractNumId w:val="4"/>
-  </w:num>
-  <w:num w:numId="4" w16cid:durableId="2019110434">
-    <w:abstractNumId w:val="2"/>
-  </w:num>
-  <w:num w:numId="5" w16cid:durableId="1188325723">
+  <w:num w:numId="8" w16cid:durableId="2123373915">
     <w:abstractNumId w:val="3"/>
   </w:num>
-  <w:num w:numId="6" w16cid:durableId="16516200">
+  <w:num w:numId="9" w16cid:durableId="670376429">
+    <w:abstractNumId w:val="10"/>
+  </w:num>
+  <w:num w:numId="10" w16cid:durableId="1038313268">
     <w:abstractNumId w:val="0"/>
+  </w:num>
+  <w:num w:numId="11" w16cid:durableId="53965365">
+    <w:abstractNumId w:val="4"/>
   </w:num>
 </w:numbering>
 </file>

--- a/Software Design Document.docx
+++ b/Software Design Document.docx
@@ -1144,7 +1144,79 @@
       </w:r>
       <w:bookmarkEnd w:id="1"/>
     </w:p>
-    <w:p/>
+    <w:p>
+      <w:r>
+        <w:t xml:space="preserve">Kaggle.com hosts a dataset of ~400k restaurant inspections of New York City (NYC) food establishments. The inspections span from January 2010 to August 2017 and are graded on an A-F scale, having been collected by the NYC Department of Health. A Data Analysis and Visualization Tool (DAVT) must be developed that allow user to make the following five queries: </w:t>
+      </w:r>
+    </w:p>
+    <w:p>
+      <w:pPr>
+        <w:pStyle w:val="ListParagraph"/>
+        <w:numPr>
+          <w:ilvl w:val="0"/>
+          <w:numId w:val="12"/>
+        </w:numPr>
+      </w:pPr>
+      <w:r>
+        <w:t>Retrieve all inspection details for a specified period.</w:t>
+      </w:r>
+    </w:p>
+    <w:p>
+      <w:pPr>
+        <w:pStyle w:val="ListParagraph"/>
+        <w:numPr>
+          <w:ilvl w:val="0"/>
+          <w:numId w:val="12"/>
+        </w:numPr>
+      </w:pPr>
+      <w:r>
+        <w:t>Plot violations distributed on a per-suburb basis.</w:t>
+      </w:r>
+    </w:p>
+    <w:p>
+      <w:pPr>
+        <w:pStyle w:val="ListParagraph"/>
+        <w:numPr>
+          <w:ilvl w:val="0"/>
+          <w:numId w:val="12"/>
+        </w:numPr>
+      </w:pPr>
+      <w:r>
+        <w:t>Retrieve all violations containing a specified keyword for a specified period.</w:t>
+      </w:r>
+    </w:p>
+    <w:p>
+      <w:pPr>
+        <w:pStyle w:val="ListParagraph"/>
+        <w:numPr>
+          <w:ilvl w:val="0"/>
+          <w:numId w:val="12"/>
+        </w:numPr>
+      </w:pPr>
+      <w:r>
+        <w:t>Map violations pertaining to animals distributed over time and suburbs.</w:t>
+      </w:r>
+    </w:p>
+    <w:p>
+      <w:pPr>
+        <w:pStyle w:val="ListParagraph"/>
+        <w:numPr>
+          <w:ilvl w:val="0"/>
+          <w:numId w:val="12"/>
+        </w:numPr>
+      </w:pPr>
+      <w:r>
+        <w:t xml:space="preserve">Pull the 100 places with the best improvement over the last year for each </w:t>
+      </w:r>
+      <w:proofErr w:type="spellStart"/>
+      <w:r>
+        <w:t>boro</w:t>
+      </w:r>
+      <w:proofErr w:type="spellEnd"/>
+      <w:r>
+        <w:t>.</w:t>
+      </w:r>
+    </w:p>
     <w:p>
       <w:pPr>
         <w:pStyle w:val="Heading2"/>
@@ -1159,7 +1231,52 @@
       </w:r>
       <w:bookmarkEnd w:id="2"/>
     </w:p>
-    <w:p/>
+    <w:p>
+      <w:r>
+        <w:t>The system will have three distinct views:</w:t>
+      </w:r>
+    </w:p>
+    <w:p>
+      <w:pPr>
+        <w:pStyle w:val="ListParagraph"/>
+        <w:numPr>
+          <w:ilvl w:val="0"/>
+          <w:numId w:val="13"/>
+        </w:numPr>
+      </w:pPr>
+      <w:r>
+        <w:t xml:space="preserve">The home page from which the type of query is selected, and refining details specified. </w:t>
+      </w:r>
+    </w:p>
+    <w:p>
+      <w:pPr>
+        <w:pStyle w:val="ListParagraph"/>
+        <w:numPr>
+          <w:ilvl w:val="0"/>
+          <w:numId w:val="13"/>
+        </w:numPr>
+      </w:pPr>
+      <w:r>
+        <w:t>The data result page which lists the results of the selected query.</w:t>
+      </w:r>
+    </w:p>
+    <w:p>
+      <w:pPr>
+        <w:pStyle w:val="ListParagraph"/>
+        <w:numPr>
+          <w:ilvl w:val="0"/>
+          <w:numId w:val="13"/>
+        </w:numPr>
+      </w:pPr>
+      <w:r>
+        <w:t>The data visualization page which visualises the results of the data result page.</w:t>
+      </w:r>
+    </w:p>
+    <w:p>
+      <w:r>
+        <w:t>The home page can be returned to from either of the other pages to commence a new query instantly. The system will use clean minimal graphics keeping the functionality foremost.</w:t>
+      </w:r>
+    </w:p>
     <w:p>
       <w:pPr>
         <w:pStyle w:val="Heading2"/>
@@ -1175,6 +1292,21 @@
       <w:bookmarkEnd w:id="3"/>
     </w:p>
     <w:p>
+      <w:r>
+        <w:t xml:space="preserve">The system will make accessing the desired data a straightforward process, with no distractions along the way. </w:t>
+      </w:r>
+    </w:p>
+    <w:p>
+      <w:r>
+        <w:t>It will allow for quickly switching back and forth between a raw data view and data visualisation to make comparisons.</w:t>
+      </w:r>
+    </w:p>
+    <w:p>
+      <w:r>
+        <w:t>It will make analysing the immense amount of data accessible without overwhelming the user.</w:t>
+      </w:r>
+    </w:p>
+    <w:p>
       <w:pPr>
         <w:pStyle w:val="ListParagraph"/>
         <w:ind w:left="857"/>
@@ -1253,69 +1385,27 @@
           <w:sz w:val="16"/>
           <w:szCs w:val="16"/>
         </w:rPr>
-        <w:t xml:space="preserve"> to be able to do? This should all be from the end </w:t>
-      </w:r>
-      <w:proofErr w:type="gramStart"/>
-      <w:r>
+        <w:t xml:space="preserve"> to be able to do? This should all be from the end users perspective. Can be a combination of narrative text and listing of needs. </w:t>
+      </w:r>
+    </w:p>
+    <w:p>
+      <w:pPr>
         <w:rPr>
           <w:rFonts w:cstheme="minorHAnsi"/>
           <w:color w:val="FF0000"/>
           <w:sz w:val="16"/>
           <w:szCs w:val="16"/>
         </w:rPr>
-        <w:t>users</w:t>
-      </w:r>
-      <w:proofErr w:type="gramEnd"/>
-      <w:r>
-        <w:rPr>
-          <w:rFonts w:cstheme="minorHAnsi"/>
+      </w:pPr>
+      <w:r>
+        <w:rPr>
+          <w:rFonts w:cstheme="minorHAnsi"/>
+          <w:b/>
           <w:color w:val="FF0000"/>
           <w:sz w:val="16"/>
           <w:szCs w:val="16"/>
         </w:rPr>
-        <w:t xml:space="preserve"> perspective. Can be a combination of narrative text and listing of needs. </w:t>
-      </w:r>
-    </w:p>
-    <w:p>
-      <w:pPr>
-        <w:rPr>
-          <w:rFonts w:cstheme="minorHAnsi"/>
-          <w:color w:val="FF0000"/>
-          <w:sz w:val="16"/>
-          <w:szCs w:val="16"/>
-        </w:rPr>
-      </w:pPr>
-      <w:r>
-        <w:rPr>
-          <w:rFonts w:cstheme="minorHAnsi"/>
-          <w:b/>
-          <w:color w:val="FF0000"/>
-          <w:sz w:val="16"/>
-          <w:szCs w:val="16"/>
-        </w:rPr>
-        <w:t xml:space="preserve">Assignment </w:t>
-      </w:r>
-      <w:proofErr w:type="gramStart"/>
-      <w:r>
-        <w:rPr>
-          <w:rFonts w:cstheme="minorHAnsi"/>
-          <w:b/>
-          <w:color w:val="FF0000"/>
-          <w:sz w:val="16"/>
-          <w:szCs w:val="16"/>
-        </w:rPr>
-        <w:t>note</w:t>
-      </w:r>
-      <w:proofErr w:type="gramEnd"/>
-      <w:r>
-        <w:rPr>
-          <w:rFonts w:cstheme="minorHAnsi"/>
-          <w:b/>
-          <w:color w:val="FF0000"/>
-          <w:sz w:val="16"/>
-          <w:szCs w:val="16"/>
-        </w:rPr>
-        <w:t>: You have not been given a client/user, so you can make one up. Who do you think would be using your software?</w:t>
+        <w:t>Assignment note: You have not been given a client/user, so you can make one up. Who do you think would be using your software?</w:t>
       </w:r>
     </w:p>
     <w:p>
@@ -2074,23 +2164,7 @@
           <w:sz w:val="20"/>
           <w:szCs w:val="20"/>
         </w:rPr>
-        <w:t xml:space="preserve"> The GUI shall include a dashboard displaying key metrics and </w:t>
-      </w:r>
-      <w:r>
-        <w:rPr>
-          <w:rFonts w:cstheme="minorHAnsi"/>
-          <w:sz w:val="20"/>
-          <w:szCs w:val="20"/>
-        </w:rPr>
-        <w:t>visualisations</w:t>
-      </w:r>
-      <w:r>
-        <w:rPr>
-          <w:rFonts w:cstheme="minorHAnsi"/>
-          <w:sz w:val="20"/>
-          <w:szCs w:val="20"/>
-        </w:rPr>
-        <w:t xml:space="preserve"> of inspection data.</w:t>
+        <w:t xml:space="preserve"> The GUI shall include a dashboard displaying key metrics and visualisations of inspection data.</w:t>
       </w:r>
     </w:p>
     <w:p>
@@ -3372,16 +3446,8 @@
         <w:rPr>
           <w:color w:val="FF0000"/>
         </w:rPr>
-        <w:t xml:space="preserve">A block diagram/flowchart of how your software might </w:t>
-      </w:r>
-      <w:proofErr w:type="gramStart"/>
-      <w:r>
-        <w:rPr>
-          <w:color w:val="FF0000"/>
-        </w:rPr>
-        <w:t>work</w:t>
-      </w:r>
-      <w:proofErr w:type="gramEnd"/>
+        <w:t>A block diagram/flowchart of how your software might work</w:t>
+      </w:r>
     </w:p>
     <w:p>
       <w:pPr>
@@ -3441,21 +3507,7 @@
         <w:rPr>
           <w:color w:val="FF0000"/>
         </w:rPr>
-        <w:t xml:space="preserve">a brief description of what it </w:t>
-      </w:r>
-      <w:proofErr w:type="gramStart"/>
-      <w:r>
-        <w:rPr>
-          <w:color w:val="FF0000"/>
-        </w:rPr>
-        <w:t>does  (</w:t>
-      </w:r>
-      <w:proofErr w:type="gramEnd"/>
-      <w:r>
-        <w:rPr>
-          <w:color w:val="FF0000"/>
-        </w:rPr>
-        <w:t>1 or 2 sentences);</w:t>
+        <w:t>a brief description of what it does  (1 or 2 sentences);</w:t>
       </w:r>
     </w:p>
     <w:p>
@@ -3473,16 +3525,8 @@
         <w:rPr>
           <w:color w:val="FF0000"/>
         </w:rPr>
-        <w:t xml:space="preserve">a list of the input parameters, and their data types, and what they are used </w:t>
-      </w:r>
-      <w:proofErr w:type="gramStart"/>
-      <w:r>
-        <w:rPr>
-          <w:color w:val="FF0000"/>
-        </w:rPr>
-        <w:t>for;</w:t>
-      </w:r>
-      <w:proofErr w:type="gramEnd"/>
+        <w:t>a list of the input parameters, and their data types, and what they are used for;</w:t>
+      </w:r>
     </w:p>
     <w:p>
       <w:pPr>
@@ -3503,7 +3547,6 @@
         <w:t>a list of any side effects caused by the function (</w:t>
       </w:r>
       <w:proofErr w:type="spellStart"/>
-      <w:proofErr w:type="gramStart"/>
       <w:r>
         <w:rPr>
           <w:color w:val="FF0000"/>
@@ -3511,7 +3554,6 @@
         <w:t>ie</w:t>
       </w:r>
       <w:proofErr w:type="spellEnd"/>
-      <w:proofErr w:type="gramEnd"/>
       <w:r>
         <w:rPr>
           <w:color w:val="FF0000"/>
@@ -3566,7 +3608,6 @@
         <w:t>List of all data structures in the software (</w:t>
       </w:r>
       <w:proofErr w:type="spellStart"/>
-      <w:proofErr w:type="gramStart"/>
       <w:r>
         <w:rPr>
           <w:color w:val="FF0000"/>
@@ -3574,7 +3615,6 @@
         <w:t>eg</w:t>
       </w:r>
       <w:proofErr w:type="spellEnd"/>
-      <w:proofErr w:type="gramEnd"/>
       <w:r>
         <w:rPr>
           <w:color w:val="FF0000"/>
@@ -3627,16 +3667,8 @@
         <w:rPr>
           <w:color w:val="FF0000"/>
         </w:rPr>
-        <w:t xml:space="preserve">Description of where and how it is </w:t>
-      </w:r>
-      <w:proofErr w:type="gramStart"/>
-      <w:r>
-        <w:rPr>
-          <w:color w:val="FF0000"/>
-        </w:rPr>
-        <w:t>used</w:t>
-      </w:r>
-      <w:proofErr w:type="gramEnd"/>
+        <w:t>Description of where and how it is used</w:t>
+      </w:r>
     </w:p>
     <w:p>
       <w:pPr>
@@ -3653,16 +3685,8 @@
         <w:rPr>
           <w:color w:val="FF0000"/>
         </w:rPr>
-        <w:t xml:space="preserve">List of data members, and what each one is for </w:t>
-      </w:r>
-      <w:proofErr w:type="gramStart"/>
-      <w:r>
-        <w:rPr>
-          <w:color w:val="FF0000"/>
-        </w:rPr>
-        <w:t>do</w:t>
-      </w:r>
-      <w:proofErr w:type="gramEnd"/>
+        <w:t>List of data members, and what each one is for do</w:t>
+      </w:r>
     </w:p>
     <w:p>
       <w:pPr>
@@ -3679,16 +3703,8 @@
         <w:rPr>
           <w:color w:val="FF0000"/>
         </w:rPr>
-        <w:t xml:space="preserve">List of functions that use </w:t>
-      </w:r>
-      <w:proofErr w:type="gramStart"/>
-      <w:r>
-        <w:rPr>
-          <w:color w:val="FF0000"/>
-        </w:rPr>
-        <w:t>it</w:t>
-      </w:r>
-      <w:proofErr w:type="gramEnd"/>
+        <w:t>List of functions that use it</w:t>
+      </w:r>
     </w:p>
     <w:p>
       <w:pPr>
@@ -3735,14 +3751,12 @@
         </w:rPr>
         <w:t xml:space="preserve"> </w:t>
       </w:r>
-      <w:proofErr w:type="gramStart"/>
       <w:r>
         <w:rPr>
           <w:color w:val="FF0000"/>
         </w:rPr>
         <w:t>structures</w:t>
       </w:r>
-      <w:proofErr w:type="gramEnd"/>
     </w:p>
     <w:p>
       <w:pPr>
@@ -3932,6 +3946,92 @@
 <file path=word/numbering.xml><?xml version="1.0" encoding="utf-8"?>
 <w:numbering xmlns:wpc="http://schemas.microsoft.com/office/word/2010/wordprocessingCanvas" xmlns:cx="http://schemas.microsoft.com/office/drawing/2014/chartex" xmlns:cx1="http://schemas.microsoft.com/office/drawing/2015/9/8/chartex" xmlns:cx2="http://schemas.microsoft.com/office/drawing/2015/10/21/chartex" xmlns:cx3="http://schemas.microsoft.com/office/drawing/2016/5/9/chartex" xmlns:cx4="http://schemas.microsoft.com/office/drawing/2016/5/10/chartex" xmlns:cx5="http://schemas.microsoft.com/office/drawing/2016/5/11/chartex" xmlns:cx6="http://schemas.microsoft.com/office/drawing/2016/5/12/chartex" xmlns:cx7="http://schemas.microsoft.com/office/drawing/2016/5/13/chartex" xmlns:cx8="http://schemas.microsoft.com/office/drawing/2016/5/14/chartex" xmlns:mc="http://schemas.openxmlformats.org/markup-compatibility/2006" xmlns:aink="http://schemas.microsoft.com/office/drawing/2016/ink" xmlns:am3d="http://schemas.microsoft.com/office/drawing/2017/model3d" xmlns:o="urn:schemas-microsoft-com:office:office" xmlns:oel="http://schemas.microsoft.com/office/2019/extlst" xmlns:r="http://schemas.openxmlformats.org/officeDocument/2006/relationships" xmlns:m="http://schemas.openxmlformats.org/officeDocument/2006/math" xmlns:v="urn:schemas-microsoft-com:vml" xmlns:wp14="http://schemas.microsoft.com/office/word/2010/wordprocessingDrawing" xmlns:wp="http://schemas.openxmlformats.org/drawingml/2006/wordprocessingDrawing" xmlns:w10="urn:schemas-microsoft-com:office:word" xmlns:w="http://schemas.openxmlformats.org/wordprocessingml/2006/main" xmlns:w14="http://schemas.microsoft.com/office/word/2010/wordml" xmlns:w15="http://schemas.microsoft.com/office/word/2012/wordml" xmlns:w16cex="http://schemas.microsoft.com/office/word/2018/wordml/cex" xmlns:w16cid="http://schemas.microsoft.com/office/word/2016/wordml/cid" xmlns:w16="http://schemas.microsoft.com/office/word/2018/wordml" xmlns:w16sdtdh="http://schemas.microsoft.com/office/word/2020/wordml/sdtdatahash" xmlns:w16se="http://schemas.microsoft.com/office/word/2015/wordml/symex" xmlns:wpg="http://schemas.microsoft.com/office/word/2010/wordprocessingGroup" xmlns:wpi="http://schemas.microsoft.com/office/word/2010/wordprocessingInk" xmlns:wne="http://schemas.microsoft.com/office/word/2006/wordml" xmlns:wps="http://schemas.microsoft.com/office/word/2010/wordprocessingShape" mc:Ignorable="w14 w15 w16se w16cid w16 w16cex w16sdtdh wp14">
   <w:abstractNum w:abstractNumId="0" w15:restartNumberingAfterBreak="0">
+    <w:nsid w:val="0EAA3FFA"/>
+    <w:multiLevelType w:val="hybridMultilevel"/>
+    <w:tmpl w:val="32764364"/>
+    <w:lvl w:ilvl="0" w:tplc="0C09000F">
+      <w:start w:val="1"/>
+      <w:numFmt w:val="decimal"/>
+      <w:lvlText w:val="%1."/>
+      <w:lvlJc w:val="left"/>
+      <w:pPr>
+        <w:ind w:left="720" w:hanging="360"/>
+      </w:pPr>
+    </w:lvl>
+    <w:lvl w:ilvl="1" w:tplc="0C090019" w:tentative="1">
+      <w:start w:val="1"/>
+      <w:numFmt w:val="lowerLetter"/>
+      <w:lvlText w:val="%2."/>
+      <w:lvlJc w:val="left"/>
+      <w:pPr>
+        <w:ind w:left="1440" w:hanging="360"/>
+      </w:pPr>
+    </w:lvl>
+    <w:lvl w:ilvl="2" w:tplc="0C09001B" w:tentative="1">
+      <w:start w:val="1"/>
+      <w:numFmt w:val="lowerRoman"/>
+      <w:lvlText w:val="%3."/>
+      <w:lvlJc w:val="right"/>
+      <w:pPr>
+        <w:ind w:left="2160" w:hanging="180"/>
+      </w:pPr>
+    </w:lvl>
+    <w:lvl w:ilvl="3" w:tplc="0C09000F" w:tentative="1">
+      <w:start w:val="1"/>
+      <w:numFmt w:val="decimal"/>
+      <w:lvlText w:val="%4."/>
+      <w:lvlJc w:val="left"/>
+      <w:pPr>
+        <w:ind w:left="2880" w:hanging="360"/>
+      </w:pPr>
+    </w:lvl>
+    <w:lvl w:ilvl="4" w:tplc="0C090019" w:tentative="1">
+      <w:start w:val="1"/>
+      <w:numFmt w:val="lowerLetter"/>
+      <w:lvlText w:val="%5."/>
+      <w:lvlJc w:val="left"/>
+      <w:pPr>
+        <w:ind w:left="3600" w:hanging="360"/>
+      </w:pPr>
+    </w:lvl>
+    <w:lvl w:ilvl="5" w:tplc="0C09001B" w:tentative="1">
+      <w:start w:val="1"/>
+      <w:numFmt w:val="lowerRoman"/>
+      <w:lvlText w:val="%6."/>
+      <w:lvlJc w:val="right"/>
+      <w:pPr>
+        <w:ind w:left="4320" w:hanging="180"/>
+      </w:pPr>
+    </w:lvl>
+    <w:lvl w:ilvl="6" w:tplc="0C09000F" w:tentative="1">
+      <w:start w:val="1"/>
+      <w:numFmt w:val="decimal"/>
+      <w:lvlText w:val="%7."/>
+      <w:lvlJc w:val="left"/>
+      <w:pPr>
+        <w:ind w:left="5040" w:hanging="360"/>
+      </w:pPr>
+    </w:lvl>
+    <w:lvl w:ilvl="7" w:tplc="0C090019" w:tentative="1">
+      <w:start w:val="1"/>
+      <w:numFmt w:val="lowerLetter"/>
+      <w:lvlText w:val="%8."/>
+      <w:lvlJc w:val="left"/>
+      <w:pPr>
+        <w:ind w:left="5760" w:hanging="360"/>
+      </w:pPr>
+    </w:lvl>
+    <w:lvl w:ilvl="8" w:tplc="0C09001B" w:tentative="1">
+      <w:start w:val="1"/>
+      <w:numFmt w:val="lowerRoman"/>
+      <w:lvlText w:val="%9."/>
+      <w:lvlJc w:val="right"/>
+      <w:pPr>
+        <w:ind w:left="6480" w:hanging="180"/>
+      </w:pPr>
+    </w:lvl>
+  </w:abstractNum>
+  <w:abstractNum w:abstractNumId="1" w15:restartNumberingAfterBreak="0">
     <w:nsid w:val="2331355F"/>
     <w:multiLevelType w:val="hybridMultilevel"/>
     <w:tmpl w:val="574C97F8"/>
@@ -4017,7 +4117,7 @@
       </w:pPr>
     </w:lvl>
   </w:abstractNum>
-  <w:abstractNum w:abstractNumId="1" w15:restartNumberingAfterBreak="0">
+  <w:abstractNum w:abstractNumId="2" w15:restartNumberingAfterBreak="0">
     <w:nsid w:val="367E3F6A"/>
     <w:multiLevelType w:val="hybridMultilevel"/>
     <w:tmpl w:val="0CB6E2E4"/>
@@ -4129,7 +4229,7 @@
       </w:rPr>
     </w:lvl>
   </w:abstractNum>
-  <w:abstractNum w:abstractNumId="2" w15:restartNumberingAfterBreak="0">
+  <w:abstractNum w:abstractNumId="3" w15:restartNumberingAfterBreak="0">
     <w:nsid w:val="375D36C8"/>
     <w:multiLevelType w:val="multilevel"/>
     <w:tmpl w:val="CF405D9C"/>
@@ -4242,7 +4342,7 @@
       </w:rPr>
     </w:lvl>
   </w:abstractNum>
-  <w:abstractNum w:abstractNumId="3" w15:restartNumberingAfterBreak="0">
+  <w:abstractNum w:abstractNumId="4" w15:restartNumberingAfterBreak="0">
     <w:nsid w:val="419E796F"/>
     <w:multiLevelType w:val="hybridMultilevel"/>
     <w:tmpl w:val="ED2095B2"/>
@@ -4355,7 +4455,7 @@
       </w:rPr>
     </w:lvl>
   </w:abstractNum>
-  <w:abstractNum w:abstractNumId="4" w15:restartNumberingAfterBreak="0">
+  <w:abstractNum w:abstractNumId="5" w15:restartNumberingAfterBreak="0">
     <w:nsid w:val="470F4E6C"/>
     <w:multiLevelType w:val="hybridMultilevel"/>
     <w:tmpl w:val="B47EE3AE"/>
@@ -4441,7 +4541,7 @@
       </w:pPr>
     </w:lvl>
   </w:abstractNum>
-  <w:abstractNum w:abstractNumId="5" w15:restartNumberingAfterBreak="0">
+  <w:abstractNum w:abstractNumId="6" w15:restartNumberingAfterBreak="0">
     <w:nsid w:val="47205F65"/>
     <w:multiLevelType w:val="hybridMultilevel"/>
     <w:tmpl w:val="D6643F56"/>
@@ -4527,7 +4627,7 @@
       </w:pPr>
     </w:lvl>
   </w:abstractNum>
-  <w:abstractNum w:abstractNumId="6" w15:restartNumberingAfterBreak="0">
+  <w:abstractNum w:abstractNumId="7" w15:restartNumberingAfterBreak="0">
     <w:nsid w:val="594D2C6D"/>
     <w:multiLevelType w:val="hybridMultilevel"/>
     <w:tmpl w:val="BA2812A4"/>
@@ -4639,7 +4739,7 @@
       </w:rPr>
     </w:lvl>
   </w:abstractNum>
-  <w:abstractNum w:abstractNumId="7" w15:restartNumberingAfterBreak="0">
+  <w:abstractNum w:abstractNumId="8" w15:restartNumberingAfterBreak="0">
     <w:nsid w:val="63D23837"/>
     <w:multiLevelType w:val="hybridMultilevel"/>
     <w:tmpl w:val="9BD61186"/>
@@ -4751,7 +4851,7 @@
       </w:rPr>
     </w:lvl>
   </w:abstractNum>
-  <w:abstractNum w:abstractNumId="8" w15:restartNumberingAfterBreak="0">
+  <w:abstractNum w:abstractNumId="9" w15:restartNumberingAfterBreak="0">
     <w:nsid w:val="66162F7D"/>
     <w:multiLevelType w:val="hybridMultilevel"/>
     <w:tmpl w:val="38A2F066"/>
@@ -4864,7 +4964,7 @@
       </w:rPr>
     </w:lvl>
   </w:abstractNum>
-  <w:abstractNum w:abstractNumId="9" w15:restartNumberingAfterBreak="0">
+  <w:abstractNum w:abstractNumId="10" w15:restartNumberingAfterBreak="0">
     <w:nsid w:val="765D23A3"/>
     <w:multiLevelType w:val="multilevel"/>
     <w:tmpl w:val="D2A25216"/>
@@ -4977,7 +5077,7 @@
       </w:rPr>
     </w:lvl>
   </w:abstractNum>
-  <w:abstractNum w:abstractNumId="10" w15:restartNumberingAfterBreak="0">
+  <w:abstractNum w:abstractNumId="11" w15:restartNumberingAfterBreak="0">
     <w:nsid w:val="7B111034"/>
     <w:multiLevelType w:val="hybridMultilevel"/>
     <w:tmpl w:val="8CB6C3C8"/>
@@ -5063,38 +5163,130 @@
       </w:pPr>
     </w:lvl>
   </w:abstractNum>
+  <w:abstractNum w:abstractNumId="12" w15:restartNumberingAfterBreak="0">
+    <w:nsid w:val="7BC0516D"/>
+    <w:multiLevelType w:val="hybridMultilevel"/>
+    <w:tmpl w:val="0F1A98AA"/>
+    <w:lvl w:ilvl="0" w:tplc="0C09000F">
+      <w:start w:val="1"/>
+      <w:numFmt w:val="decimal"/>
+      <w:lvlText w:val="%1."/>
+      <w:lvlJc w:val="left"/>
+      <w:pPr>
+        <w:ind w:left="720" w:hanging="360"/>
+      </w:pPr>
+    </w:lvl>
+    <w:lvl w:ilvl="1" w:tplc="0C090019" w:tentative="1">
+      <w:start w:val="1"/>
+      <w:numFmt w:val="lowerLetter"/>
+      <w:lvlText w:val="%2."/>
+      <w:lvlJc w:val="left"/>
+      <w:pPr>
+        <w:ind w:left="1440" w:hanging="360"/>
+      </w:pPr>
+    </w:lvl>
+    <w:lvl w:ilvl="2" w:tplc="0C09001B" w:tentative="1">
+      <w:start w:val="1"/>
+      <w:numFmt w:val="lowerRoman"/>
+      <w:lvlText w:val="%3."/>
+      <w:lvlJc w:val="right"/>
+      <w:pPr>
+        <w:ind w:left="2160" w:hanging="180"/>
+      </w:pPr>
+    </w:lvl>
+    <w:lvl w:ilvl="3" w:tplc="0C09000F" w:tentative="1">
+      <w:start w:val="1"/>
+      <w:numFmt w:val="decimal"/>
+      <w:lvlText w:val="%4."/>
+      <w:lvlJc w:val="left"/>
+      <w:pPr>
+        <w:ind w:left="2880" w:hanging="360"/>
+      </w:pPr>
+    </w:lvl>
+    <w:lvl w:ilvl="4" w:tplc="0C090019" w:tentative="1">
+      <w:start w:val="1"/>
+      <w:numFmt w:val="lowerLetter"/>
+      <w:lvlText w:val="%5."/>
+      <w:lvlJc w:val="left"/>
+      <w:pPr>
+        <w:ind w:left="3600" w:hanging="360"/>
+      </w:pPr>
+    </w:lvl>
+    <w:lvl w:ilvl="5" w:tplc="0C09001B" w:tentative="1">
+      <w:start w:val="1"/>
+      <w:numFmt w:val="lowerRoman"/>
+      <w:lvlText w:val="%6."/>
+      <w:lvlJc w:val="right"/>
+      <w:pPr>
+        <w:ind w:left="4320" w:hanging="180"/>
+      </w:pPr>
+    </w:lvl>
+    <w:lvl w:ilvl="6" w:tplc="0C09000F" w:tentative="1">
+      <w:start w:val="1"/>
+      <w:numFmt w:val="decimal"/>
+      <w:lvlText w:val="%7."/>
+      <w:lvlJc w:val="left"/>
+      <w:pPr>
+        <w:ind w:left="5040" w:hanging="360"/>
+      </w:pPr>
+    </w:lvl>
+    <w:lvl w:ilvl="7" w:tplc="0C090019" w:tentative="1">
+      <w:start w:val="1"/>
+      <w:numFmt w:val="lowerLetter"/>
+      <w:lvlText w:val="%8."/>
+      <w:lvlJc w:val="left"/>
+      <w:pPr>
+        <w:ind w:left="5760" w:hanging="360"/>
+      </w:pPr>
+    </w:lvl>
+    <w:lvl w:ilvl="8" w:tplc="0C09001B" w:tentative="1">
+      <w:start w:val="1"/>
+      <w:numFmt w:val="lowerRoman"/>
+      <w:lvlText w:val="%9."/>
+      <w:lvlJc w:val="right"/>
+      <w:pPr>
+        <w:ind w:left="6480" w:hanging="180"/>
+      </w:pPr>
+    </w:lvl>
+  </w:abstractNum>
   <w:num w:numId="1" w16cid:durableId="629673415">
+    <w:abstractNumId w:val="3"/>
+  </w:num>
+  <w:num w:numId="2" w16cid:durableId="912853363">
+    <w:abstractNumId w:val="10"/>
+  </w:num>
+  <w:num w:numId="3" w16cid:durableId="455560317">
+    <w:abstractNumId w:val="9"/>
+  </w:num>
+  <w:num w:numId="4" w16cid:durableId="2019110434">
+    <w:abstractNumId w:val="7"/>
+  </w:num>
+  <w:num w:numId="5" w16cid:durableId="1188325723">
+    <w:abstractNumId w:val="8"/>
+  </w:num>
+  <w:num w:numId="6" w16cid:durableId="16516200">
     <w:abstractNumId w:val="2"/>
   </w:num>
-  <w:num w:numId="2" w16cid:durableId="912853363">
-    <w:abstractNumId w:val="9"/>
-  </w:num>
-  <w:num w:numId="3" w16cid:durableId="455560317">
-    <w:abstractNumId w:val="8"/>
-  </w:num>
-  <w:num w:numId="4" w16cid:durableId="2019110434">
+  <w:num w:numId="7" w16cid:durableId="493961506">
     <w:abstractNumId w:val="6"/>
   </w:num>
-  <w:num w:numId="5" w16cid:durableId="1188325723">
-    <w:abstractNumId w:val="7"/>
+  <w:num w:numId="8" w16cid:durableId="2123373915">
+    <w:abstractNumId w:val="4"/>
   </w:num>
-  <w:num w:numId="6" w16cid:durableId="16516200">
+  <w:num w:numId="9" w16cid:durableId="670376429">
+    <w:abstractNumId w:val="11"/>
+  </w:num>
+  <w:num w:numId="10" w16cid:durableId="1038313268">
     <w:abstractNumId w:val="1"/>
   </w:num>
-  <w:num w:numId="7" w16cid:durableId="493961506">
+  <w:num w:numId="11" w16cid:durableId="53965365">
     <w:abstractNumId w:val="5"/>
   </w:num>
-  <w:num w:numId="8" w16cid:durableId="2123373915">
-    <w:abstractNumId w:val="3"/>
+  <w:num w:numId="12" w16cid:durableId="1278680585">
+    <w:abstractNumId w:val="12"/>
   </w:num>
-  <w:num w:numId="9" w16cid:durableId="670376429">
-    <w:abstractNumId w:val="10"/>
-  </w:num>
-  <w:num w:numId="10" w16cid:durableId="1038313268">
+  <w:num w:numId="13" w16cid:durableId="1421758042">
     <w:abstractNumId w:val="0"/>
-  </w:num>
-  <w:num w:numId="11" w16cid:durableId="53965365">
-    <w:abstractNumId w:val="4"/>
   </w:num>
 </w:numbering>
 </file>

--- a/Software Design Document.docx
+++ b/Software Design Document.docx
@@ -2823,7 +2823,32 @@
           <w:sz w:val="20"/>
           <w:szCs w:val="20"/>
         </w:rPr>
-        <w:t xml:space="preserve"> Sarah wants to track the inspection trends for her restaurant over the past year.</w:t>
+        <w:t xml:space="preserve"> Sarah wants to track the inspection trends for her </w:t>
+      </w:r>
+      <w:commentRangeStart w:id="8"/>
+      <w:r>
+        <w:rPr>
+          <w:rFonts w:cstheme="minorHAnsi"/>
+          <w:sz w:val="20"/>
+          <w:szCs w:val="20"/>
+          <w:highlight w:val="yellow"/>
+        </w:rPr>
+        <w:t>restaurant</w:t>
+      </w:r>
+      <w:commentRangeEnd w:id="8"/>
+      <w:r>
+        <w:rPr>
+          <w:rStyle w:val="CommentReference"/>
+        </w:rPr>
+        <w:commentReference w:id="8"/>
+      </w:r>
+      <w:r>
+        <w:rPr>
+          <w:rFonts w:cstheme="minorHAnsi"/>
+          <w:sz w:val="20"/>
+          <w:szCs w:val="20"/>
+        </w:rPr>
+        <w:t xml:space="preserve"> over the past year.</w:t>
       </w:r>
     </w:p>
     <w:p>
@@ -3785,57 +3810,36 @@
           <w:numId w:val="2"/>
         </w:numPr>
       </w:pPr>
-      <w:bookmarkStart w:id="8" w:name="_Toc46748633"/>
+      <w:bookmarkStart w:id="9" w:name="_Toc46748633"/>
       <w:r>
         <w:lastRenderedPageBreak/>
         <w:t>User Interface Design</w:t>
       </w:r>
-      <w:bookmarkEnd w:id="8"/>
-    </w:p>
-    <w:p>
-      <w:pPr>
-        <w:rPr>
-          <w:color w:val="FF0000"/>
-        </w:rPr>
-      </w:pPr>
-      <w:r>
-        <w:rPr>
-          <w:color w:val="FF0000"/>
-        </w:rPr>
-        <w:t>This is your initial</w:t>
-      </w:r>
-      <w:r>
-        <w:rPr>
-          <w:color w:val="FF0000"/>
-        </w:rPr>
-        <w:t xml:space="preserve"> interface</w:t>
-      </w:r>
-      <w:r>
-        <w:rPr>
-          <w:color w:val="FF0000"/>
-        </w:rPr>
-        <w:t xml:space="preserve"> design. Describe the tools you used for this design stage and any key findings that informed your design.  This </w:t>
-      </w:r>
-      <w:r>
-        <w:rPr>
-          <w:color w:val="FF0000"/>
-        </w:rPr>
-        <w:t>introduction is descriptive and should</w:t>
-      </w:r>
-      <w:r>
-        <w:rPr>
-          <w:color w:val="FF0000"/>
-        </w:rPr>
-        <w:t xml:space="preserve"> explain what you have completed for the actual design work you will present in the sub-section</w:t>
-      </w:r>
-      <w:r>
-        <w:rPr>
-          <w:color w:val="FF0000"/>
-        </w:rPr>
-        <w:t>s below.</w:t>
-      </w:r>
-    </w:p>
-    <w:p/>
+      <w:bookmarkEnd w:id="9"/>
+    </w:p>
+    <w:p>
+      <w:r>
+        <w:t xml:space="preserve">Group discussion led to the consensus that this system would be best served by an aesthetically clean and minimal design that would make the interface and data easy to parse. Initial sketches were created on paper to figure out the placement of each item before the final </w:t>
+      </w:r>
+      <w:r>
+        <w:t>wireframes</w:t>
+      </w:r>
+      <w:r>
+        <w:t xml:space="preserve"> w</w:t>
+      </w:r>
+      <w:r>
+        <w:t>ere</w:t>
+      </w:r>
+      <w:r>
+        <w:t xml:space="preserve"> created in </w:t>
+      </w:r>
+      <w:r>
+        <w:t>draw.io.</w:t>
+      </w:r>
+      <w:r>
+        <w:t xml:space="preserve"> </w:t>
+      </w:r>
+    </w:p>
     <w:p>
       <w:pPr>
         <w:pStyle w:val="Heading2"/>
@@ -3845,7 +3849,109 @@
         </w:numPr>
       </w:pPr>
       <w:r>
-        <w:t>Structural Design</w:t>
+        <w:t>Visual Design</w:t>
+      </w:r>
+    </w:p>
+    <w:p>
+      <w:pPr>
+        <w:pStyle w:val="Heading3"/>
+      </w:pPr>
+      <w:r>
+        <w:t>Elements:</w:t>
+      </w:r>
+    </w:p>
+    <w:p>
+      <w:r>
+        <w:t>The title of the system will be displayed as a consistent header on all pages. *</w:t>
+      </w:r>
+    </w:p>
+    <w:p>
+      <w:r>
+        <w:t>The “current query &gt;” button will only appear if the user has previously made a query. When pressed, it will open the data page with the last query that was run.</w:t>
+      </w:r>
+    </w:p>
+    <w:p>
+      <w:r>
+        <w:t xml:space="preserve">The </w:t>
+      </w:r>
+      <w:r>
+        <w:t>“</w:t>
+      </w:r>
+      <w:r>
+        <w:t>query</w:t>
+      </w:r>
+      <w:r>
+        <w:t>”</w:t>
+      </w:r>
+      <w:r>
+        <w:t xml:space="preserve"> field has a </w:t>
+      </w:r>
+      <w:r>
+        <w:t>drop-down</w:t>
+      </w:r>
+      <w:r>
+        <w:t xml:space="preserve"> menu from which the user can select one of the five predefined queries. Upon doing so, the form beneath will update to allow the user to enter the contextually appropriate query parameters.</w:t>
+      </w:r>
+    </w:p>
+    <w:p>
+      <w:r>
+        <w:t>The "prior search details" link</w:t>
+      </w:r>
+      <w:r>
+        <w:t xml:space="preserve"> in the query details form</w:t>
+      </w:r>
+      <w:r>
+        <w:t xml:space="preserve"> will open a floating list of </w:t>
+      </w:r>
+      <w:r>
+        <w:t>date-time</w:t>
+      </w:r>
+      <w:r>
+        <w:t xml:space="preserve"> stamps representing the </w:t>
+      </w:r>
+      <w:r>
+        <w:t>user's</w:t>
+      </w:r>
+      <w:r>
+        <w:t xml:space="preserve"> prior query parameters for the current query type. The user can select one that will fill the form with the former values.</w:t>
+      </w:r>
+    </w:p>
+    <w:p>
+      <w:r>
+        <w:t>Pressing the submit button will run the query and take the user to the data results page provided the required parameters have been supplied</w:t>
+      </w:r>
+      <w:r>
+        <w:t>.</w:t>
+      </w:r>
+    </w:p>
+    <w:p>
+      <w:r>
+        <w:t>The data and visualisation view can be toggled like browser tabs.</w:t>
+      </w:r>
+    </w:p>
+    <w:p>
+      <w:r>
+        <w:t xml:space="preserve">When a query or visualisation takes up more room than is available on screen, the display area will be scrollable. </w:t>
+      </w:r>
+    </w:p>
+    <w:p>
+      <w:r>
+        <w:t>The new query button on the data or visualisation page will take the user back to the home (query) page. The query field and parameters form will be prefilled with the details of the query they were just viewing.</w:t>
+      </w:r>
+    </w:p>
+    <w:p>
+      <w:r>
+        <w:t xml:space="preserve">*Titles and names are subject to change and should be considered placeholders. </w:t>
+      </w:r>
+    </w:p>
+    <w:p/>
+    <w:p>
+      <w:pPr>
+        <w:pStyle w:val="Heading3"/>
+      </w:pPr>
+      <w:r>
+        <w:lastRenderedPageBreak/>
+        <w:t>Wireframe:</w:t>
       </w:r>
     </w:p>
     <w:p>
@@ -3856,82 +3962,390 @@
       </w:pPr>
       <w:r>
         <w:rPr>
+          <w:noProof/>
+        </w:rPr>
+        <w:drawing>
+          <wp:inline distT="0" distB="0" distL="0" distR="0" wp14:anchorId="5F039503" wp14:editId="561C14A5">
+            <wp:extent cx="5731510" cy="7838440"/>
+            <wp:effectExtent l="0" t="0" r="2540" b="0"/>
+            <wp:docPr id="1815215574" name="Picture 3" descr="A group of blueprints&#10;&#10;Description automatically generated"/>
+            <wp:cNvGraphicFramePr>
+              <a:graphicFrameLocks xmlns:a="http://schemas.openxmlformats.org/drawingml/2006/main" noChangeAspect="1"/>
+            </wp:cNvGraphicFramePr>
+            <a:graphic xmlns:a="http://schemas.openxmlformats.org/drawingml/2006/main">
+              <a:graphicData uri="http://schemas.openxmlformats.org/drawingml/2006/picture">
+                <pic:pic xmlns:pic="http://schemas.openxmlformats.org/drawingml/2006/picture">
+                  <pic:nvPicPr>
+                    <pic:cNvPr id="1815215574" name="Picture 3" descr="A group of blueprints&#10;&#10;Description automatically generated"/>
+                    <pic:cNvPicPr>
+                      <a:picLocks noChangeAspect="1" noChangeArrowheads="1"/>
+                    </pic:cNvPicPr>
+                  </pic:nvPicPr>
+                  <pic:blipFill>
+                    <a:blip r:embed="rId10">
+                      <a:extLst>
+                        <a:ext uri="{28A0092B-C50C-407E-A947-70E740481C1C}">
+                          <a14:useLocalDpi xmlns:a14="http://schemas.microsoft.com/office/drawing/2010/main" val="0"/>
+                        </a:ext>
+                      </a:extLst>
+                    </a:blip>
+                    <a:srcRect/>
+                    <a:stretch>
+                      <a:fillRect/>
+                    </a:stretch>
+                  </pic:blipFill>
+                  <pic:spPr bwMode="auto">
+                    <a:xfrm>
+                      <a:off x="0" y="0"/>
+                      <a:ext cx="5731510" cy="7838440"/>
+                    </a:xfrm>
+                    <a:prstGeom prst="rect">
+                      <a:avLst/>
+                    </a:prstGeom>
+                    <a:noFill/>
+                    <a:ln>
+                      <a:noFill/>
+                    </a:ln>
+                  </pic:spPr>
+                </pic:pic>
+              </a:graphicData>
+            </a:graphic>
+          </wp:inline>
+        </w:drawing>
+      </w:r>
+    </w:p>
+    <w:p>
+      <w:pPr>
+        <w:rPr>
           <w:color w:val="FF0000"/>
         </w:rPr>
-        <w:t>Structural design refers to the navigational and information structure of your product – the structure that supports the interface layout.  How will you structure your product?  How will you group your information?  How will you navigate through your product?  Why?  This can take the form of a diagram showing structure and hierarchy, supported by a discussion and justification of your choices.  Why have you made these design choices?</w:t>
-      </w:r>
+      </w:pPr>
       <w:r>
         <w:rPr>
           <w:color w:val="FF0000"/>
         </w:rPr>
-        <w:t xml:space="preserve"> </w:t>
-      </w:r>
-      <w:r>
-        <w:rPr>
-          <w:color w:val="FF0000"/>
-        </w:rPr>
-        <w:t xml:space="preserve">Describe and outline the structure of your </w:t>
-      </w:r>
-      <w:r>
-        <w:rPr>
-          <w:color w:val="FF0000"/>
-        </w:rPr>
-        <w:t>interface</w:t>
-      </w:r>
-      <w:r>
-        <w:rPr>
-          <w:color w:val="FF0000"/>
-        </w:rPr>
-        <w:t xml:space="preserve"> and of your information. </w:t>
+        <w:br w:type="page"/>
+      </w:r>
+    </w:p>
+    <w:p>
+      <w:pPr>
+        <w:pStyle w:val="Heading3"/>
+      </w:pPr>
+      <w:r>
+        <w:lastRenderedPageBreak/>
+        <w:t>Navigation (PC):</w:t>
+      </w:r>
+    </w:p>
+    <w:p>
+      <w:r>
+        <w:rPr>
+          <w:noProof/>
+        </w:rPr>
+        <w:drawing>
+          <wp:inline distT="0" distB="0" distL="0" distR="0" wp14:anchorId="27E3841E" wp14:editId="54D71368">
+            <wp:extent cx="5731510" cy="3263900"/>
+            <wp:effectExtent l="0" t="0" r="2540" b="0"/>
+            <wp:docPr id="908434563" name="Picture 4" descr="A screenshot of a computer screen&#10;&#10;Description automatically generated"/>
+            <wp:cNvGraphicFramePr>
+              <a:graphicFrameLocks xmlns:a="http://schemas.openxmlformats.org/drawingml/2006/main" noChangeAspect="1"/>
+            </wp:cNvGraphicFramePr>
+            <a:graphic xmlns:a="http://schemas.openxmlformats.org/drawingml/2006/main">
+              <a:graphicData uri="http://schemas.openxmlformats.org/drawingml/2006/picture">
+                <pic:pic xmlns:pic="http://schemas.openxmlformats.org/drawingml/2006/picture">
+                  <pic:nvPicPr>
+                    <pic:cNvPr id="908434563" name="Picture 4" descr="A screenshot of a computer screen&#10;&#10;Description automatically generated"/>
+                    <pic:cNvPicPr>
+                      <a:picLocks noChangeAspect="1" noChangeArrowheads="1"/>
+                    </pic:cNvPicPr>
+                  </pic:nvPicPr>
+                  <pic:blipFill>
+                    <a:blip r:embed="rId11" cstate="print">
+                      <a:extLst>
+                        <a:ext uri="{28A0092B-C50C-407E-A947-70E740481C1C}">
+                          <a14:useLocalDpi xmlns:a14="http://schemas.microsoft.com/office/drawing/2010/main" val="0"/>
+                        </a:ext>
+                      </a:extLst>
+                    </a:blip>
+                    <a:srcRect/>
+                    <a:stretch>
+                      <a:fillRect/>
+                    </a:stretch>
+                  </pic:blipFill>
+                  <pic:spPr bwMode="auto">
+                    <a:xfrm>
+                      <a:off x="0" y="0"/>
+                      <a:ext cx="5731510" cy="3263900"/>
+                    </a:xfrm>
+                    <a:prstGeom prst="rect">
+                      <a:avLst/>
+                    </a:prstGeom>
+                    <a:noFill/>
+                    <a:ln>
+                      <a:noFill/>
+                    </a:ln>
+                  </pic:spPr>
+                </pic:pic>
+              </a:graphicData>
+            </a:graphic>
+          </wp:inline>
+        </w:drawing>
+      </w:r>
+    </w:p>
+    <w:p>
+      <w:pPr>
+        <w:pStyle w:val="Heading3"/>
+      </w:pPr>
+      <w:r>
+        <w:lastRenderedPageBreak/>
+        <w:t>Navigation (Mobile):</w:t>
+      </w:r>
+      <w:r>
+        <w:br/>
+      </w:r>
+    </w:p>
+    <w:p>
+      <w:r>
+        <w:rPr>
+          <w:noProof/>
+        </w:rPr>
+        <w:drawing>
+          <wp:inline distT="0" distB="0" distL="0" distR="0" wp14:anchorId="281E20B1" wp14:editId="7EAD9D9D">
+            <wp:extent cx="5585287" cy="7161581"/>
+            <wp:effectExtent l="0" t="0" r="0" b="1270"/>
+            <wp:docPr id="1868930676" name="Picture 5" descr="A screenshot of a computer&#10;&#10;Description automatically generated"/>
+            <wp:cNvGraphicFramePr>
+              <a:graphicFrameLocks xmlns:a="http://schemas.openxmlformats.org/drawingml/2006/main" noChangeAspect="1"/>
+            </wp:cNvGraphicFramePr>
+            <a:graphic xmlns:a="http://schemas.openxmlformats.org/drawingml/2006/main">
+              <a:graphicData uri="http://schemas.openxmlformats.org/drawingml/2006/picture">
+                <pic:pic xmlns:pic="http://schemas.openxmlformats.org/drawingml/2006/picture">
+                  <pic:nvPicPr>
+                    <pic:cNvPr id="1868930676" name="Picture 5" descr="A screenshot of a computer&#10;&#10;Description automatically generated"/>
+                    <pic:cNvPicPr>
+                      <a:picLocks noChangeAspect="1" noChangeArrowheads="1"/>
+                    </pic:cNvPicPr>
+                  </pic:nvPicPr>
+                  <pic:blipFill rotWithShape="1">
+                    <a:blip r:embed="rId12">
+                      <a:extLst>
+                        <a:ext uri="{28A0092B-C50C-407E-A947-70E740481C1C}">
+                          <a14:useLocalDpi xmlns:a14="http://schemas.microsoft.com/office/drawing/2010/main" val="0"/>
+                        </a:ext>
+                      </a:extLst>
+                    </a:blip>
+                    <a:srcRect b="2655"/>
+                    <a:stretch/>
+                  </pic:blipFill>
+                  <pic:spPr bwMode="auto">
+                    <a:xfrm>
+                      <a:off x="0" y="0"/>
+                      <a:ext cx="5618703" cy="7204427"/>
+                    </a:xfrm>
+                    <a:prstGeom prst="rect">
+                      <a:avLst/>
+                    </a:prstGeom>
+                    <a:noFill/>
+                    <a:ln>
+                      <a:noFill/>
+                    </a:ln>
+                    <a:extLst>
+                      <a:ext uri="{53640926-AAD7-44D8-BBD7-CCE9431645EC}">
+                        <a14:shadowObscured xmlns:a14="http://schemas.microsoft.com/office/drawing/2010/main"/>
+                      </a:ext>
+                    </a:extLst>
+                  </pic:spPr>
+                </pic:pic>
+              </a:graphicData>
+            </a:graphic>
+          </wp:inline>
+        </w:drawing>
+      </w:r>
+    </w:p>
+    <w:p>
+      <w:pPr>
+        <w:pStyle w:val="Heading3"/>
+      </w:pPr>
+      <w:r>
+        <w:lastRenderedPageBreak/>
+        <w:t>Colour Palette:</w:t>
+      </w:r>
+      <w:r>
+        <w:br/>
+      </w:r>
+    </w:p>
+    <w:p>
+      <w:r>
+        <w:rPr>
+          <w:noProof/>
+        </w:rPr>
+        <w:drawing>
+          <wp:inline distT="0" distB="0" distL="0" distR="0" wp14:anchorId="54F7EAC6" wp14:editId="54B49789">
+            <wp:extent cx="5731510" cy="8217535"/>
+            <wp:effectExtent l="0" t="0" r="2540" b="0"/>
+            <wp:docPr id="1551676985" name="Picture 1"/>
+            <wp:cNvGraphicFramePr>
+              <a:graphicFrameLocks xmlns:a="http://schemas.openxmlformats.org/drawingml/2006/main" noChangeAspect="1"/>
+            </wp:cNvGraphicFramePr>
+            <a:graphic xmlns:a="http://schemas.openxmlformats.org/drawingml/2006/main">
+              <a:graphicData uri="http://schemas.openxmlformats.org/drawingml/2006/picture">
+                <pic:pic xmlns:pic="http://schemas.openxmlformats.org/drawingml/2006/picture">
+                  <pic:nvPicPr>
+                    <pic:cNvPr id="0" name="Picture 1"/>
+                    <pic:cNvPicPr>
+                      <a:picLocks noChangeAspect="1" noChangeArrowheads="1"/>
+                    </pic:cNvPicPr>
+                  </pic:nvPicPr>
+                  <pic:blipFill>
+                    <a:blip r:embed="rId13">
+                      <a:extLst>
+                        <a:ext uri="{28A0092B-C50C-407E-A947-70E740481C1C}">
+                          <a14:useLocalDpi xmlns:a14="http://schemas.microsoft.com/office/drawing/2010/main" val="0"/>
+                        </a:ext>
+                      </a:extLst>
+                    </a:blip>
+                    <a:srcRect/>
+                    <a:stretch>
+                      <a:fillRect/>
+                    </a:stretch>
+                  </pic:blipFill>
+                  <pic:spPr bwMode="auto">
+                    <a:xfrm>
+                      <a:off x="0" y="0"/>
+                      <a:ext cx="5731510" cy="8217535"/>
+                    </a:xfrm>
+                    <a:prstGeom prst="rect">
+                      <a:avLst/>
+                    </a:prstGeom>
+                    <a:noFill/>
+                    <a:ln>
+                      <a:noFill/>
+                    </a:ln>
+                  </pic:spPr>
+                </pic:pic>
+              </a:graphicData>
+            </a:graphic>
+          </wp:inline>
+        </w:drawing>
+      </w:r>
+    </w:p>
+    <w:p>
+      <w:pPr>
+        <w:pStyle w:val="Heading3"/>
+      </w:pPr>
+      <w:r>
+        <w:lastRenderedPageBreak/>
+        <w:t>Graphic Sample:</w:t>
       </w:r>
     </w:p>
     <w:p/>
     <w:p>
-      <w:pPr>
-        <w:pStyle w:val="Heading2"/>
-        <w:numPr>
-          <w:ilvl w:val="1"/>
-          <w:numId w:val="2"/>
-        </w:numPr>
-      </w:pPr>
-      <w:r>
-        <w:t>Visual Design</w:t>
-      </w:r>
-    </w:p>
-    <w:p>
-      <w:pPr>
-        <w:rPr>
-          <w:color w:val="FF0000"/>
-        </w:rPr>
-      </w:pPr>
-      <w:r>
-        <w:rPr>
-          <w:color w:val="FF0000"/>
-        </w:rPr>
-        <w:t xml:space="preserve">Detail your visual design: Layout, visual elements, icons, graphics, style, colour, fonts general screen designs. This can be sketches, wireframes, </w:t>
-      </w:r>
-      <w:proofErr w:type="spellStart"/>
-      <w:r>
-        <w:rPr>
-          <w:color w:val="FF0000"/>
-        </w:rPr>
-        <w:t>mockups</w:t>
-      </w:r>
-      <w:proofErr w:type="spellEnd"/>
-      <w:r>
-        <w:rPr>
-          <w:color w:val="FF0000"/>
-        </w:rPr>
-        <w:t xml:space="preserve"> etc, supported by a discussion, explanation, and </w:t>
-      </w:r>
-      <w:r>
-        <w:rPr>
-          <w:color w:val="FF0000"/>
-        </w:rPr>
-        <w:t xml:space="preserve">justification of your choices. </w:t>
-      </w:r>
-    </w:p>
-    <w:p/>
+      <w:r>
+        <w:rPr>
+          <w:noProof/>
+        </w:rPr>
+        <w:drawing>
+          <wp:inline distT="0" distB="0" distL="0" distR="0" wp14:anchorId="770445BB" wp14:editId="2CF980CD">
+            <wp:extent cx="5731510" cy="2665095"/>
+            <wp:effectExtent l="0" t="0" r="2540" b="1905"/>
+            <wp:docPr id="223593946" name="Picture 6" descr="A green rectangular sign with black text&#10;&#10;Description automatically generated"/>
+            <wp:cNvGraphicFramePr>
+              <a:graphicFrameLocks xmlns:a="http://schemas.openxmlformats.org/drawingml/2006/main" noChangeAspect="1"/>
+            </wp:cNvGraphicFramePr>
+            <a:graphic xmlns:a="http://schemas.openxmlformats.org/drawingml/2006/main">
+              <a:graphicData uri="http://schemas.openxmlformats.org/drawingml/2006/picture">
+                <pic:pic xmlns:pic="http://schemas.openxmlformats.org/drawingml/2006/picture">
+                  <pic:nvPicPr>
+                    <pic:cNvPr id="223593946" name="Picture 6" descr="A green rectangular sign with black text&#10;&#10;Description automatically generated"/>
+                    <pic:cNvPicPr>
+                      <a:picLocks noChangeAspect="1" noChangeArrowheads="1"/>
+                    </pic:cNvPicPr>
+                  </pic:nvPicPr>
+                  <pic:blipFill>
+                    <a:blip r:embed="rId14" cstate="print">
+                      <a:extLst>
+                        <a:ext uri="{28A0092B-C50C-407E-A947-70E740481C1C}">
+                          <a14:useLocalDpi xmlns:a14="http://schemas.microsoft.com/office/drawing/2010/main" val="0"/>
+                        </a:ext>
+                      </a:extLst>
+                    </a:blip>
+                    <a:srcRect/>
+                    <a:stretch>
+                      <a:fillRect/>
+                    </a:stretch>
+                  </pic:blipFill>
+                  <pic:spPr bwMode="auto">
+                    <a:xfrm>
+                      <a:off x="0" y="0"/>
+                      <a:ext cx="5731510" cy="2665095"/>
+                    </a:xfrm>
+                    <a:prstGeom prst="rect">
+                      <a:avLst/>
+                    </a:prstGeom>
+                    <a:noFill/>
+                    <a:ln>
+                      <a:noFill/>
+                    </a:ln>
+                  </pic:spPr>
+                </pic:pic>
+              </a:graphicData>
+            </a:graphic>
+          </wp:inline>
+        </w:drawing>
+      </w:r>
+    </w:p>
+    <w:p>
+      <w:pPr>
+        <w:pStyle w:val="Heading3"/>
+      </w:pPr>
+    </w:p>
+    <w:p>
+      <w:pPr>
+        <w:pStyle w:val="Heading3"/>
+      </w:pPr>
+      <w:r>
+        <w:t>Font:</w:t>
+      </w:r>
+    </w:p>
+    <w:p>
+      <w:r>
+        <w:t xml:space="preserve">In line with the goal of clean design in mind, research was done into what font is the easiest to parse in a digital format. Sans-serif fonts were ubiquitous in their domination of this space, but foremost among them was Helvetica. However, a recurrent trend in </w:t>
+      </w:r>
+      <w:r>
+        <w:t>the</w:t>
+      </w:r>
+      <w:r>
+        <w:t xml:space="preserve"> reading was Roboto as a suitable alternative. While Roboto is technically less minimalist </w:t>
+      </w:r>
+      <w:r>
+        <w:t>than</w:t>
+      </w:r>
+      <w:r>
+        <w:t xml:space="preserve"> Helvetica, it</w:t>
+      </w:r>
+      <w:r>
+        <w:t>s liberties are</w:t>
+      </w:r>
+      <w:r>
+        <w:t xml:space="preserve"> in service of readability.</w:t>
+      </w:r>
+      <w:r>
+        <w:t xml:space="preserve"> Additionally, with the prospect of this system being utilised in mobile spaces, particularly </w:t>
+      </w:r>
+      <w:r>
+        <w:t xml:space="preserve">Android devices, Roboto becomes a direct continuation of the native device experience. </w:t>
+      </w:r>
+      <w:r>
+        <w:t xml:space="preserve">For these reasons, Roboto was selected over Helvetica. </w:t>
+      </w:r>
+    </w:p>
+    <w:p>
+      <w:r>
+        <w:rPr>
+          <w:rFonts w:ascii="Roboto" w:hAnsi="Roboto"/>
+        </w:rPr>
+        <w:t>Sample of the selected font, Roboto.</w:t>
+      </w:r>
+    </w:p>
     <w:p/>
     <w:sectPr>
       <w:pgSz w:w="11906" w:h="16838"/>
@@ -3941,6 +4355,45 @@
     </w:sectPr>
   </w:body>
 </w:document>
+</file>
+
+<file path=word/comments.xml><?xml version="1.0" encoding="utf-8"?>
+<w:comments xmlns:wpc="http://schemas.microsoft.com/office/word/2010/wordprocessingCanvas" xmlns:cx="http://schemas.microsoft.com/office/drawing/2014/chartex" xmlns:cx1="http://schemas.microsoft.com/office/drawing/2015/9/8/chartex" xmlns:cx2="http://schemas.microsoft.com/office/drawing/2015/10/21/chartex" xmlns:cx3="http://schemas.microsoft.com/office/drawing/2016/5/9/chartex" xmlns:cx4="http://schemas.microsoft.com/office/drawing/2016/5/10/chartex" xmlns:cx5="http://schemas.microsoft.com/office/drawing/2016/5/11/chartex" xmlns:cx6="http://schemas.microsoft.com/office/drawing/2016/5/12/chartex" xmlns:cx7="http://schemas.microsoft.com/office/drawing/2016/5/13/chartex" xmlns:cx8="http://schemas.microsoft.com/office/drawing/2016/5/14/chartex" xmlns:mc="http://schemas.openxmlformats.org/markup-compatibility/2006" xmlns:aink="http://schemas.microsoft.com/office/drawing/2016/ink" xmlns:am3d="http://schemas.microsoft.com/office/drawing/2017/model3d" xmlns:o="urn:schemas-microsoft-com:office:office" xmlns:oel="http://schemas.microsoft.com/office/2019/extlst" xmlns:r="http://schemas.openxmlformats.org/officeDocument/2006/relationships" xmlns:m="http://schemas.openxmlformats.org/officeDocument/2006/math" xmlns:v="urn:schemas-microsoft-com:vml" xmlns:wp14="http://schemas.microsoft.com/office/word/2010/wordprocessingDrawing" xmlns:wp="http://schemas.openxmlformats.org/drawingml/2006/wordprocessingDrawing" xmlns:w10="urn:schemas-microsoft-com:office:word" xmlns:w="http://schemas.openxmlformats.org/wordprocessingml/2006/main" xmlns:w14="http://schemas.microsoft.com/office/word/2010/wordml" xmlns:w15="http://schemas.microsoft.com/office/word/2012/wordml" xmlns:w16cex="http://schemas.microsoft.com/office/word/2018/wordml/cex" xmlns:w16cid="http://schemas.microsoft.com/office/word/2016/wordml/cid" xmlns:w16="http://schemas.microsoft.com/office/word/2018/wordml" xmlns:w16sdtdh="http://schemas.microsoft.com/office/word/2020/wordml/sdtdatahash" xmlns:w16se="http://schemas.microsoft.com/office/word/2015/wordml/symex" xmlns:wpg="http://schemas.microsoft.com/office/word/2010/wordprocessingGroup" xmlns:wpi="http://schemas.microsoft.com/office/word/2010/wordprocessingInk" xmlns:wne="http://schemas.microsoft.com/office/word/2006/wordml" xmlns:wps="http://schemas.microsoft.com/office/word/2010/wordprocessingShape" mc:Ignorable="w14 w15 w16se w16cid w16 w16cex w16sdtdh wp14">
+  <w:comment w:id="8" w:author="Nathanael Gazzard" w:date="2023-09-02T16:06:00Z" w:initials="NG">
+    <w:p>
+      <w:pPr>
+        <w:pStyle w:val="CommentText"/>
+      </w:pPr>
+      <w:r>
+        <w:rPr>
+          <w:rStyle w:val="CommentReference"/>
+        </w:rPr>
+        <w:annotationRef/>
+      </w:r>
+      <w:r>
+        <w:t>Plural in light one the 4th step?</w:t>
+      </w:r>
+    </w:p>
+  </w:comment>
+</w:comments>
+</file>
+
+<file path=word/commentsExtended.xml><?xml version="1.0" encoding="utf-8"?>
+<w15:commentsEx xmlns:wpc="http://schemas.microsoft.com/office/word/2010/wordprocessingCanvas" xmlns:cx="http://schemas.microsoft.com/office/drawing/2014/chartex" xmlns:cx1="http://schemas.microsoft.com/office/drawing/2015/9/8/chartex" xmlns:cx2="http://schemas.microsoft.com/office/drawing/2015/10/21/chartex" xmlns:cx3="http://schemas.microsoft.com/office/drawing/2016/5/9/chartex" xmlns:cx4="http://schemas.microsoft.com/office/drawing/2016/5/10/chartex" xmlns:cx5="http://schemas.microsoft.com/office/drawing/2016/5/11/chartex" xmlns:cx6="http://schemas.microsoft.com/office/drawing/2016/5/12/chartex" xmlns:cx7="http://schemas.microsoft.com/office/drawing/2016/5/13/chartex" xmlns:cx8="http://schemas.microsoft.com/office/drawing/2016/5/14/chartex" xmlns:mc="http://schemas.openxmlformats.org/markup-compatibility/2006" xmlns:aink="http://schemas.microsoft.com/office/drawing/2016/ink" xmlns:am3d="http://schemas.microsoft.com/office/drawing/2017/model3d" xmlns:o="urn:schemas-microsoft-com:office:office" xmlns:oel="http://schemas.microsoft.com/office/2019/extlst" xmlns:r="http://schemas.openxmlformats.org/officeDocument/2006/relationships" xmlns:m="http://schemas.openxmlformats.org/officeDocument/2006/math" xmlns:v="urn:schemas-microsoft-com:vml" xmlns:wp14="http://schemas.microsoft.com/office/word/2010/wordprocessingDrawing" xmlns:wp="http://schemas.openxmlformats.org/drawingml/2006/wordprocessingDrawing" xmlns:w10="urn:schemas-microsoft-com:office:word" xmlns:w="http://schemas.openxmlformats.org/wordprocessingml/2006/main" xmlns:w14="http://schemas.microsoft.com/office/word/2010/wordml" xmlns:w15="http://schemas.microsoft.com/office/word/2012/wordml" xmlns:w16cex="http://schemas.microsoft.com/office/word/2018/wordml/cex" xmlns:w16cid="http://schemas.microsoft.com/office/word/2016/wordml/cid" xmlns:w16="http://schemas.microsoft.com/office/word/2018/wordml" xmlns:w16sdtdh="http://schemas.microsoft.com/office/word/2020/wordml/sdtdatahash" xmlns:w16se="http://schemas.microsoft.com/office/word/2015/wordml/symex" xmlns:wpg="http://schemas.microsoft.com/office/word/2010/wordprocessingGroup" xmlns:wpi="http://schemas.microsoft.com/office/word/2010/wordprocessingInk" xmlns:wne="http://schemas.microsoft.com/office/word/2006/wordml" xmlns:wps="http://schemas.microsoft.com/office/word/2010/wordprocessingShape" mc:Ignorable="w14 w15 w16se w16cid w16 w16cex w16sdtdh wp14">
+  <w15:commentEx w15:paraId="00ED262E" w15:done="0"/>
+</w15:commentsEx>
+</file>
+
+<file path=word/commentsExtensible.xml><?xml version="1.0" encoding="utf-8"?>
+<w16cex:commentsExtensible xmlns:wpc="http://schemas.microsoft.com/office/word/2010/wordprocessingCanvas" xmlns:cx="http://schemas.microsoft.com/office/drawing/2014/chartex" xmlns:cx1="http://schemas.microsoft.com/office/drawing/2015/9/8/chartex" xmlns:cx2="http://schemas.microsoft.com/office/drawing/2015/10/21/chartex" xmlns:cx3="http://schemas.microsoft.com/office/drawing/2016/5/9/chartex" xmlns:cx4="http://schemas.microsoft.com/office/drawing/2016/5/10/chartex" xmlns:cx5="http://schemas.microsoft.com/office/drawing/2016/5/11/chartex" xmlns:cx6="http://schemas.microsoft.com/office/drawing/2016/5/12/chartex" xmlns:cx7="http://schemas.microsoft.com/office/drawing/2016/5/13/chartex" xmlns:cx8="http://schemas.microsoft.com/office/drawing/2016/5/14/chartex" xmlns:cr="http://schemas.microsoft.com/office/comments/2020/reactions" xmlns:mc="http://schemas.openxmlformats.org/markup-compatibility/2006" xmlns:aink="http://schemas.microsoft.com/office/drawing/2016/ink" xmlns:am3d="http://schemas.microsoft.com/office/drawing/2017/model3d" xmlns:o="urn:schemas-microsoft-com:office:office" xmlns:oel="http://schemas.microsoft.com/office/2019/extlst" xmlns:r="http://schemas.openxmlformats.org/officeDocument/2006/relationships" xmlns:m="http://schemas.openxmlformats.org/officeDocument/2006/math" xmlns:v="urn:schemas-microsoft-com:vml" xmlns:wp14="http://schemas.microsoft.com/office/word/2010/wordprocessingDrawing" xmlns:wp="http://schemas.openxmlformats.org/drawingml/2006/wordprocessingDrawing" xmlns:w10="urn:schemas-microsoft-com:office:word" xmlns:w="http://schemas.openxmlformats.org/wordprocessingml/2006/main" xmlns:w14="http://schemas.microsoft.com/office/word/2010/wordml" xmlns:w15="http://schemas.microsoft.com/office/word/2012/wordml" xmlns:w16cex="http://schemas.microsoft.com/office/word/2018/wordml/cex" xmlns:w16cid="http://schemas.microsoft.com/office/word/2016/wordml/cid" xmlns:w16="http://schemas.microsoft.com/office/word/2018/wordml" xmlns:w16sdtdh="http://schemas.microsoft.com/office/word/2020/wordml/sdtdatahash" xmlns:w16se="http://schemas.microsoft.com/office/word/2015/wordml/symex" xmlns:wpg="http://schemas.microsoft.com/office/word/2010/wordprocessingGroup" xmlns:wpi="http://schemas.microsoft.com/office/word/2010/wordprocessingInk" xmlns:wne="http://schemas.microsoft.com/office/word/2006/wordml" xmlns:wps="http://schemas.microsoft.com/office/word/2010/wordprocessingShape" mc:Ignorable="w14 w15 w16se w16cid w16 w16cex w16sdtdh cr wp14">
+  <w16cex:commentExtensible w16cex:durableId="289DDBF4" w16cex:dateUtc="2023-09-02T06:06:00Z"/>
+</w16cex:commentsExtensible>
+</file>
+
+<file path=word/commentsIds.xml><?xml version="1.0" encoding="utf-8"?>
+<w16cid:commentsIds xmlns:wpc="http://schemas.microsoft.com/office/word/2010/wordprocessingCanvas" xmlns:cx="http://schemas.microsoft.com/office/drawing/2014/chartex" xmlns:cx1="http://schemas.microsoft.com/office/drawing/2015/9/8/chartex" xmlns:cx2="http://schemas.microsoft.com/office/drawing/2015/10/21/chartex" xmlns:cx3="http://schemas.microsoft.com/office/drawing/2016/5/9/chartex" xmlns:cx4="http://schemas.microsoft.com/office/drawing/2016/5/10/chartex" xmlns:cx5="http://schemas.microsoft.com/office/drawing/2016/5/11/chartex" xmlns:cx6="http://schemas.microsoft.com/office/drawing/2016/5/12/chartex" xmlns:cx7="http://schemas.microsoft.com/office/drawing/2016/5/13/chartex" xmlns:cx8="http://schemas.microsoft.com/office/drawing/2016/5/14/chartex" xmlns:mc="http://schemas.openxmlformats.org/markup-compatibility/2006" xmlns:aink="http://schemas.microsoft.com/office/drawing/2016/ink" xmlns:am3d="http://schemas.microsoft.com/office/drawing/2017/model3d" xmlns:o="urn:schemas-microsoft-com:office:office" xmlns:oel="http://schemas.microsoft.com/office/2019/extlst" xmlns:r="http://schemas.openxmlformats.org/officeDocument/2006/relationships" xmlns:m="http://schemas.openxmlformats.org/officeDocument/2006/math" xmlns:v="urn:schemas-microsoft-com:vml" xmlns:wp14="http://schemas.microsoft.com/office/word/2010/wordprocessingDrawing" xmlns:wp="http://schemas.openxmlformats.org/drawingml/2006/wordprocessingDrawing" xmlns:w10="urn:schemas-microsoft-com:office:word" xmlns:w="http://schemas.openxmlformats.org/wordprocessingml/2006/main" xmlns:w14="http://schemas.microsoft.com/office/word/2010/wordml" xmlns:w15="http://schemas.microsoft.com/office/word/2012/wordml" xmlns:w16cex="http://schemas.microsoft.com/office/word/2018/wordml/cex" xmlns:w16cid="http://schemas.microsoft.com/office/word/2016/wordml/cid" xmlns:w16="http://schemas.microsoft.com/office/word/2018/wordml" xmlns:w16sdtdh="http://schemas.microsoft.com/office/word/2020/wordml/sdtdatahash" xmlns:w16se="http://schemas.microsoft.com/office/word/2015/wordml/symex" xmlns:wpg="http://schemas.microsoft.com/office/word/2010/wordprocessingGroup" xmlns:wpi="http://schemas.microsoft.com/office/word/2010/wordprocessingInk" xmlns:wne="http://schemas.microsoft.com/office/word/2006/wordml" xmlns:wps="http://schemas.microsoft.com/office/word/2010/wordprocessingShape" mc:Ignorable="w14 w15 w16se w16cid w16 w16cex w16sdtdh wp14">
+  <w16cid:commentId w16cid:paraId="00ED262E" w16cid:durableId="289DDBF4"/>
+</w16cid:commentsIds>
 </file>
 
 <file path=word/numbering.xml><?xml version="1.0" encoding="utf-8"?>
@@ -5289,6 +5742,14 @@
     <w:abstractNumId w:val="0"/>
   </w:num>
 </w:numbering>
+</file>
+
+<file path=word/people.xml><?xml version="1.0" encoding="utf-8"?>
+<w15:people xmlns:wpc="http://schemas.microsoft.com/office/word/2010/wordprocessingCanvas" xmlns:cx="http://schemas.microsoft.com/office/drawing/2014/chartex" xmlns:cx1="http://schemas.microsoft.com/office/drawing/2015/9/8/chartex" xmlns:cx2="http://schemas.microsoft.com/office/drawing/2015/10/21/chartex" xmlns:cx3="http://schemas.microsoft.com/office/drawing/2016/5/9/chartex" xmlns:cx4="http://schemas.microsoft.com/office/drawing/2016/5/10/chartex" xmlns:cx5="http://schemas.microsoft.com/office/drawing/2016/5/11/chartex" xmlns:cx6="http://schemas.microsoft.com/office/drawing/2016/5/12/chartex" xmlns:cx7="http://schemas.microsoft.com/office/drawing/2016/5/13/chartex" xmlns:cx8="http://schemas.microsoft.com/office/drawing/2016/5/14/chartex" xmlns:mc="http://schemas.openxmlformats.org/markup-compatibility/2006" xmlns:aink="http://schemas.microsoft.com/office/drawing/2016/ink" xmlns:am3d="http://schemas.microsoft.com/office/drawing/2017/model3d" xmlns:o="urn:schemas-microsoft-com:office:office" xmlns:oel="http://schemas.microsoft.com/office/2019/extlst" xmlns:r="http://schemas.openxmlformats.org/officeDocument/2006/relationships" xmlns:m="http://schemas.openxmlformats.org/officeDocument/2006/math" xmlns:v="urn:schemas-microsoft-com:vml" xmlns:wp14="http://schemas.microsoft.com/office/word/2010/wordprocessingDrawing" xmlns:wp="http://schemas.openxmlformats.org/drawingml/2006/wordprocessingDrawing" xmlns:w10="urn:schemas-microsoft-com:office:word" xmlns:w="http://schemas.openxmlformats.org/wordprocessingml/2006/main" xmlns:w14="http://schemas.microsoft.com/office/word/2010/wordml" xmlns:w15="http://schemas.microsoft.com/office/word/2012/wordml" xmlns:w16cex="http://schemas.microsoft.com/office/word/2018/wordml/cex" xmlns:w16cid="http://schemas.microsoft.com/office/word/2016/wordml/cid" xmlns:w16="http://schemas.microsoft.com/office/word/2018/wordml" xmlns:w16sdtdh="http://schemas.microsoft.com/office/word/2020/wordml/sdtdatahash" xmlns:w16se="http://schemas.microsoft.com/office/word/2015/wordml/symex" xmlns:wpg="http://schemas.microsoft.com/office/word/2010/wordprocessingGroup" xmlns:wpi="http://schemas.microsoft.com/office/word/2010/wordprocessingInk" xmlns:wne="http://schemas.microsoft.com/office/word/2006/wordml" xmlns:wps="http://schemas.microsoft.com/office/word/2010/wordprocessingShape" mc:Ignorable="w14 w15 w16se w16cid w16 w16cex w16sdtdh wp14">
+  <w15:person w15:author="Nathanael Gazzard">
+    <w15:presenceInfo w15:providerId="AD" w15:userId="S::nathanael.gazzard@griffithuni.edu.au::ba34a81e-989e-4792-9d3d-4ed429ab7283"/>
+  </w15:person>
+</w15:people>
 </file>
 
 <file path=word/styles.xml><?xml version="1.0" encoding="utf-8"?>
@@ -6388,6 +6849,72 @@
       <w:lang w:val="en-US"/>
     </w:rPr>
   </w:style>
+  <w:style w:type="character" w:styleId="CommentReference">
+    <w:name w:val="annotation reference"/>
+    <w:basedOn w:val="DefaultParagraphFont"/>
+    <w:uiPriority w:val="99"/>
+    <w:semiHidden/>
+    <w:unhideWhenUsed/>
+    <w:rsid w:val="00C57B18"/>
+    <w:rPr>
+      <w:sz w:val="16"/>
+      <w:szCs w:val="16"/>
+    </w:rPr>
+  </w:style>
+  <w:style w:type="paragraph" w:styleId="CommentText">
+    <w:name w:val="annotation text"/>
+    <w:basedOn w:val="Normal"/>
+    <w:link w:val="CommentTextChar"/>
+    <w:uiPriority w:val="99"/>
+    <w:unhideWhenUsed/>
+    <w:rsid w:val="00C57B18"/>
+    <w:pPr>
+      <w:spacing w:line="240" w:lineRule="auto"/>
+    </w:pPr>
+    <w:rPr>
+      <w:sz w:val="20"/>
+      <w:szCs w:val="20"/>
+    </w:rPr>
+  </w:style>
+  <w:style w:type="character" w:customStyle="1" w:styleId="CommentTextChar">
+    <w:name w:val="Comment Text Char"/>
+    <w:basedOn w:val="DefaultParagraphFont"/>
+    <w:link w:val="CommentText"/>
+    <w:uiPriority w:val="99"/>
+    <w:rsid w:val="00C57B18"/>
+    <w:rPr>
+      <w:sz w:val="20"/>
+      <w:szCs w:val="20"/>
+    </w:rPr>
+  </w:style>
+  <w:style w:type="paragraph" w:styleId="CommentSubject">
+    <w:name w:val="annotation subject"/>
+    <w:basedOn w:val="CommentText"/>
+    <w:next w:val="CommentText"/>
+    <w:link w:val="CommentSubjectChar"/>
+    <w:uiPriority w:val="99"/>
+    <w:semiHidden/>
+    <w:unhideWhenUsed/>
+    <w:rsid w:val="00C57B18"/>
+    <w:rPr>
+      <w:b/>
+      <w:bCs/>
+    </w:rPr>
+  </w:style>
+  <w:style w:type="character" w:customStyle="1" w:styleId="CommentSubjectChar">
+    <w:name w:val="Comment Subject Char"/>
+    <w:basedOn w:val="CommentTextChar"/>
+    <w:link w:val="CommentSubject"/>
+    <w:uiPriority w:val="99"/>
+    <w:semiHidden/>
+    <w:rsid w:val="00C57B18"/>
+    <w:rPr>
+      <w:b/>
+      <w:bCs/>
+      <w:sz w:val="20"/>
+      <w:szCs w:val="20"/>
+    </w:rPr>
+  </w:style>
 </w:styles>
 </file>
 

--- a/Software Design Document.docx
+++ b/Software Design Document.docx
@@ -146,7 +146,7 @@
                 </w:rPr>
                 <w:fldChar w:fldCharType="separate"/>
               </w:r>
-              <w:hyperlink w:anchor="_Toc144651221" w:history="1">
+              <w:hyperlink w:anchor="_Toc144656117" w:history="1">
                 <w:r>
                   <w:rPr>
                     <w:rStyle w:val="Hyperlink"/>
@@ -195,7 +195,7 @@
                     <w:noProof/>
                     <w:webHidden/>
                   </w:rPr>
-                  <w:instrText xml:space="preserve"> PAGEREF _Toc144651221 \h </w:instrText>
+                  <w:instrText xml:space="preserve"> PAGEREF _Toc144656117 \h </w:instrText>
                 </w:r>
                 <w:r>
                   <w:rPr>
@@ -244,7 +244,7 @@
                   <w14:ligatures w14:val="standardContextual"/>
                 </w:rPr>
               </w:pPr>
-              <w:hyperlink w:anchor="_Toc144651222" w:history="1">
+              <w:hyperlink w:anchor="_Toc144656118" w:history="1">
                 <w:r>
                   <w:rPr>
                     <w:rStyle w:val="Hyperlink"/>
@@ -291,7 +291,7 @@
                     <w:noProof/>
                     <w:webHidden/>
                   </w:rPr>
-                  <w:instrText xml:space="preserve"> PAGEREF _Toc144651222 \h </w:instrText>
+                  <w:instrText xml:space="preserve"> PAGEREF _Toc144656118 \h </w:instrText>
                 </w:r>
                 <w:r>
                   <w:rPr>
@@ -340,7 +340,7 @@
                   <w14:ligatures w14:val="standardContextual"/>
                 </w:rPr>
               </w:pPr>
-              <w:hyperlink w:anchor="_Toc144651223" w:history="1">
+              <w:hyperlink w:anchor="_Toc144656119" w:history="1">
                 <w:r>
                   <w:rPr>
                     <w:rStyle w:val="Hyperlink"/>
@@ -387,7 +387,7 @@
                     <w:noProof/>
                     <w:webHidden/>
                   </w:rPr>
-                  <w:instrText xml:space="preserve"> PAGEREF _Toc144651223 \h </w:instrText>
+                  <w:instrText xml:space="preserve"> PAGEREF _Toc144656119 \h </w:instrText>
                 </w:r>
                 <w:r>
                   <w:rPr>
@@ -436,7 +436,7 @@
                   <w14:ligatures w14:val="standardContextual"/>
                 </w:rPr>
               </w:pPr>
-              <w:hyperlink w:anchor="_Toc144651224" w:history="1">
+              <w:hyperlink w:anchor="_Toc144656120" w:history="1">
                 <w:r>
                   <w:rPr>
                     <w:rStyle w:val="Hyperlink"/>
@@ -483,7 +483,7 @@
                     <w:noProof/>
                     <w:webHidden/>
                   </w:rPr>
-                  <w:instrText xml:space="preserve"> PAGEREF _Toc144651224 \h </w:instrText>
+                  <w:instrText xml:space="preserve"> PAGEREF _Toc144656120 \h </w:instrText>
                 </w:r>
                 <w:r>
                   <w:rPr>
@@ -534,7 +534,7 @@
                   <w14:ligatures w14:val="standardContextual"/>
                 </w:rPr>
               </w:pPr>
-              <w:hyperlink w:anchor="_Toc144651225" w:history="1">
+              <w:hyperlink w:anchor="_Toc144656121" w:history="1">
                 <w:r>
                   <w:rPr>
                     <w:rStyle w:val="Hyperlink"/>
@@ -583,7 +583,7 @@
                     <w:noProof/>
                     <w:webHidden/>
                   </w:rPr>
-                  <w:instrText xml:space="preserve"> PAGEREF _Toc144651225 \h </w:instrText>
+                  <w:instrText xml:space="preserve"> PAGEREF _Toc144656121 \h </w:instrText>
                 </w:r>
                 <w:r>
                   <w:rPr>
@@ -632,7 +632,7 @@
                   <w14:ligatures w14:val="standardContextual"/>
                 </w:rPr>
               </w:pPr>
-              <w:hyperlink w:anchor="_Toc144651226" w:history="1">
+              <w:hyperlink w:anchor="_Toc144656122" w:history="1">
                 <w:r>
                   <w:rPr>
                     <w:rStyle w:val="Hyperlink"/>
@@ -679,7 +679,7 @@
                     <w:noProof/>
                     <w:webHidden/>
                   </w:rPr>
-                  <w:instrText xml:space="preserve"> PAGEREF _Toc144651226 \h </w:instrText>
+                  <w:instrText xml:space="preserve"> PAGEREF _Toc144656122 \h </w:instrText>
                 </w:r>
                 <w:r>
                   <w:rPr>
@@ -728,7 +728,7 @@
                   <w14:ligatures w14:val="standardContextual"/>
                 </w:rPr>
               </w:pPr>
-              <w:hyperlink w:anchor="_Toc144651227" w:history="1">
+              <w:hyperlink w:anchor="_Toc144656123" w:history="1">
                 <w:r>
                   <w:rPr>
                     <w:rStyle w:val="Hyperlink"/>
@@ -775,7 +775,7 @@
                     <w:noProof/>
                     <w:webHidden/>
                   </w:rPr>
-                  <w:instrText xml:space="preserve"> PAGEREF _Toc144651227 \h </w:instrText>
+                  <w:instrText xml:space="preserve"> PAGEREF _Toc144656123 \h </w:instrText>
                 </w:r>
                 <w:r>
                   <w:rPr>
@@ -824,7 +824,7 @@
                   <w14:ligatures w14:val="standardContextual"/>
                 </w:rPr>
               </w:pPr>
-              <w:hyperlink w:anchor="_Toc144651228" w:history="1">
+              <w:hyperlink w:anchor="_Toc144656124" w:history="1">
                 <w:r>
                   <w:rPr>
                     <w:rStyle w:val="Hyperlink"/>
@@ -871,7 +871,7 @@
                     <w:noProof/>
                     <w:webHidden/>
                   </w:rPr>
-                  <w:instrText xml:space="preserve"> PAGEREF _Toc144651228 \h </w:instrText>
+                  <w:instrText xml:space="preserve"> PAGEREF _Toc144656124 \h </w:instrText>
                 </w:r>
                 <w:r>
                   <w:rPr>
@@ -921,7 +921,7 @@
                   <w14:ligatures w14:val="standardContextual"/>
                 </w:rPr>
               </w:pPr>
-              <w:hyperlink w:anchor="_Toc144651229" w:history="1">
+              <w:hyperlink w:anchor="_Toc144656125" w:history="1">
                 <w:r>
                   <w:rPr>
                     <w:rStyle w:val="Hyperlink"/>
@@ -969,7 +969,7 @@
                     <w:noProof/>
                     <w:webHidden/>
                   </w:rPr>
-                  <w:instrText xml:space="preserve"> PAGEREF _Toc144651229 \h </w:instrText>
+                  <w:instrText xml:space="preserve"> PAGEREF _Toc144656125 \h </w:instrText>
                 </w:r>
                 <w:r>
                   <w:rPr>
@@ -990,6 +990,104 @@
                     <w:webHidden/>
                   </w:rPr>
                   <w:t>6</w:t>
+                </w:r>
+                <w:r>
+                  <w:rPr>
+                    <w:noProof/>
+                    <w:webHidden/>
+                  </w:rPr>
+                  <w:fldChar w:fldCharType="end"/>
+                </w:r>
+              </w:hyperlink>
+            </w:p>
+            <w:p>
+              <w:pPr>
+                <w:pStyle w:val="TOC3"/>
+                <w:tabs>
+                  <w:tab w:val="left" w:pos="1100"/>
+                  <w:tab w:val="right" w:leader="dot" w:pos="9016"/>
+                </w:tabs>
+                <w:rPr>
+                  <w:rFonts w:cstheme="minorBidi"/>
+                  <w:i w:val="0"/>
+                  <w:iCs w:val="0"/>
+                  <w:noProof/>
+                  <w:kern w:val="2"/>
+                  <w:sz w:val="24"/>
+                  <w:szCs w:val="24"/>
+                  <w:lang w:eastAsia="en-GB"/>
+                  <w14:ligatures w14:val="standardContextual"/>
+                </w:rPr>
+              </w:pPr>
+              <w:hyperlink w:anchor="_Toc144656126" w:history="1">
+                <w:r>
+                  <w:rPr>
+                    <w:rStyle w:val="Hyperlink"/>
+                    <w:noProof/>
+                  </w:rPr>
+                  <w:t>2.3.2</w:t>
+                </w:r>
+                <w:r>
+                  <w:rPr>
+                    <w:rFonts w:cstheme="minorBidi"/>
+                    <w:i w:val="0"/>
+                    <w:iCs w:val="0"/>
+                    <w:noProof/>
+                    <w:kern w:val="2"/>
+                    <w:sz w:val="24"/>
+                    <w:szCs w:val="24"/>
+                    <w:lang w:eastAsia="en-GB"/>
+                    <w14:ligatures w14:val="standardContextual"/>
+                  </w:rPr>
+                  <w:tab/>
+                </w:r>
+                <w:r>
+                  <w:rPr>
+                    <w:rStyle w:val="Hyperlink"/>
+                    <w:noProof/>
+                  </w:rPr>
+                  <w:t>Case Diagrams</w:t>
+                </w:r>
+                <w:r>
+                  <w:rPr>
+                    <w:noProof/>
+                    <w:webHidden/>
+                  </w:rPr>
+                  <w:tab/>
+                </w:r>
+                <w:r>
+                  <w:rPr>
+                    <w:noProof/>
+                    <w:webHidden/>
+                  </w:rPr>
+                  <w:fldChar w:fldCharType="begin"/>
+                </w:r>
+                <w:r>
+                  <w:rPr>
+                    <w:noProof/>
+                    <w:webHidden/>
+                  </w:rPr>
+                  <w:instrText xml:space="preserve"> PAGEREF _Toc144656126 \h </w:instrText>
+                </w:r>
+                <w:r>
+                  <w:rPr>
+                    <w:noProof/>
+                    <w:webHidden/>
+                  </w:rPr>
+                </w:r>
+                <w:r>
+                  <w:rPr>
+                    <w:noProof/>
+                    <w:webHidden/>
+                  </w:rPr>
+                  <w:fldChar w:fldCharType="separate"/>
+                </w:r>
+                <w:r>
+                  <w:rPr>
+                    <w:noProof/>
+                    <w:webHidden/>
+                  </w:rPr>
+                  <w:t>7</w:t>
                 </w:r>
                 <w:r>
                   <w:rPr>
@@ -1020,7 +1118,7 @@
                   <w14:ligatures w14:val="standardContextual"/>
                 </w:rPr>
               </w:pPr>
-              <w:hyperlink w:anchor="_Toc144651230" w:history="1">
+              <w:hyperlink w:anchor="_Toc144656127" w:history="1">
                 <w:r>
                   <w:rPr>
                     <w:rStyle w:val="Hyperlink"/>
@@ -1069,7 +1167,7 @@
                     <w:noProof/>
                     <w:webHidden/>
                   </w:rPr>
-                  <w:instrText xml:space="preserve"> PAGEREF _Toc144651230 \h </w:instrText>
+                  <w:instrText xml:space="preserve"> PAGEREF _Toc144656127 \h </w:instrText>
                 </w:r>
                 <w:r>
                   <w:rPr>
@@ -1089,7 +1187,7 @@
                     <w:noProof/>
                     <w:webHidden/>
                   </w:rPr>
-                  <w:t>7</w:t>
+                  <w:t>8</w:t>
                 </w:r>
                 <w:r>
                   <w:rPr>
@@ -1118,7 +1216,7 @@
                   <w14:ligatures w14:val="standardContextual"/>
                 </w:rPr>
               </w:pPr>
-              <w:hyperlink w:anchor="_Toc144651231" w:history="1">
+              <w:hyperlink w:anchor="_Toc144656128" w:history="1">
                 <w:r>
                   <w:rPr>
                     <w:rStyle w:val="Hyperlink"/>
@@ -1165,7 +1263,7 @@
                     <w:noProof/>
                     <w:webHidden/>
                   </w:rPr>
-                  <w:instrText xml:space="preserve"> PAGEREF _Toc144651231 \h </w:instrText>
+                  <w:instrText xml:space="preserve"> PAGEREF _Toc144656128 \h </w:instrText>
                 </w:r>
                 <w:r>
                   <w:rPr>
@@ -1185,7 +1283,7 @@
                     <w:noProof/>
                     <w:webHidden/>
                   </w:rPr>
-                  <w:t>7</w:t>
+                  <w:t>8</w:t>
                 </w:r>
                 <w:r>
                   <w:rPr>
@@ -1214,7 +1312,7 @@
                   <w14:ligatures w14:val="standardContextual"/>
                 </w:rPr>
               </w:pPr>
-              <w:hyperlink w:anchor="_Toc144651232" w:history="1">
+              <w:hyperlink w:anchor="_Toc144656129" w:history="1">
                 <w:r>
                   <w:rPr>
                     <w:rStyle w:val="Hyperlink"/>
@@ -1261,7 +1359,7 @@
                     <w:noProof/>
                     <w:webHidden/>
                   </w:rPr>
-                  <w:instrText xml:space="preserve"> PAGEREF _Toc144651232 \h </w:instrText>
+                  <w:instrText xml:space="preserve"> PAGEREF _Toc144656129 \h </w:instrText>
                 </w:r>
                 <w:r>
                   <w:rPr>
@@ -1281,7 +1379,7 @@
                     <w:noProof/>
                     <w:webHidden/>
                   </w:rPr>
-                  <w:t>8</w:t>
+                  <w:t>9</w:t>
                 </w:r>
                 <w:r>
                   <w:rPr>
@@ -1311,7 +1409,7 @@
                   <w14:ligatures w14:val="standardContextual"/>
                 </w:rPr>
               </w:pPr>
-              <w:hyperlink w:anchor="_Toc144651233" w:history="1">
+              <w:hyperlink w:anchor="_Toc144656130" w:history="1">
                 <w:r>
                   <w:rPr>
                     <w:rStyle w:val="Hyperlink"/>
@@ -1359,7 +1457,7 @@
                     <w:noProof/>
                     <w:webHidden/>
                   </w:rPr>
-                  <w:instrText xml:space="preserve"> PAGEREF _Toc144651233 \h </w:instrText>
+                  <w:instrText xml:space="preserve"> PAGEREF _Toc144656130 \h </w:instrText>
                 </w:r>
                 <w:r>
                   <w:rPr>
@@ -1379,7 +1477,7 @@
                     <w:noProof/>
                     <w:webHidden/>
                   </w:rPr>
-                  <w:t>8</w:t>
+                  <w:t>9</w:t>
                 </w:r>
                 <w:r>
                   <w:rPr>
@@ -1409,7 +1507,7 @@
                   <w14:ligatures w14:val="standardContextual"/>
                 </w:rPr>
               </w:pPr>
-              <w:hyperlink w:anchor="_Toc144651234" w:history="1">
+              <w:hyperlink w:anchor="_Toc144656131" w:history="1">
                 <w:r>
                   <w:rPr>
                     <w:rStyle w:val="Hyperlink"/>
@@ -1457,7 +1555,7 @@
                     <w:noProof/>
                     <w:webHidden/>
                   </w:rPr>
-                  <w:instrText xml:space="preserve"> PAGEREF _Toc144651234 \h </w:instrText>
+                  <w:instrText xml:space="preserve"> PAGEREF _Toc144656131 \h </w:instrText>
                 </w:r>
                 <w:r>
                   <w:rPr>
@@ -1477,7 +1575,7 @@
                     <w:noProof/>
                     <w:webHidden/>
                   </w:rPr>
-                  <w:t>10</w:t>
+                  <w:t>11</w:t>
                 </w:r>
                 <w:r>
                   <w:rPr>
@@ -1507,7 +1605,7 @@
                   <w14:ligatures w14:val="standardContextual"/>
                 </w:rPr>
               </w:pPr>
-              <w:hyperlink w:anchor="_Toc144651235" w:history="1">
+              <w:hyperlink w:anchor="_Toc144656132" w:history="1">
                 <w:r>
                   <w:rPr>
                     <w:rStyle w:val="Hyperlink"/>
@@ -1555,7 +1653,7 @@
                     <w:noProof/>
                     <w:webHidden/>
                   </w:rPr>
-                  <w:instrText xml:space="preserve"> PAGEREF _Toc144651235 \h </w:instrText>
+                  <w:instrText xml:space="preserve"> PAGEREF _Toc144656132 \h </w:instrText>
                 </w:r>
                 <w:r>
                   <w:rPr>
@@ -1575,7 +1673,7 @@
                     <w:noProof/>
                     <w:webHidden/>
                   </w:rPr>
-                  <w:t>12</w:t>
+                  <w:t>13</w:t>
                 </w:r>
                 <w:r>
                   <w:rPr>
@@ -1606,7 +1704,7 @@
                   <w14:ligatures w14:val="standardContextual"/>
                 </w:rPr>
               </w:pPr>
-              <w:hyperlink w:anchor="_Toc144651236" w:history="1">
+              <w:hyperlink w:anchor="_Toc144656133" w:history="1">
                 <w:r>
                   <w:rPr>
                     <w:rStyle w:val="Hyperlink"/>
@@ -1655,7 +1753,7 @@
                     <w:noProof/>
                     <w:webHidden/>
                   </w:rPr>
-                  <w:instrText xml:space="preserve"> PAGEREF _Toc144651236 \h </w:instrText>
+                  <w:instrText xml:space="preserve"> PAGEREF _Toc144656133 \h </w:instrText>
                 </w:r>
                 <w:r>
                   <w:rPr>
@@ -1675,7 +1773,7 @@
                     <w:noProof/>
                     <w:webHidden/>
                   </w:rPr>
-                  <w:t>13</w:t>
+                  <w:t>14</w:t>
                 </w:r>
                 <w:r>
                   <w:rPr>
@@ -1704,7 +1802,7 @@
                   <w14:ligatures w14:val="standardContextual"/>
                 </w:rPr>
               </w:pPr>
-              <w:hyperlink w:anchor="_Toc144651237" w:history="1">
+              <w:hyperlink w:anchor="_Toc144656134" w:history="1">
                 <w:r>
                   <w:rPr>
                     <w:rStyle w:val="Hyperlink"/>
@@ -1751,7 +1849,7 @@
                     <w:noProof/>
                     <w:webHidden/>
                   </w:rPr>
-                  <w:instrText xml:space="preserve"> PAGEREF _Toc144651237 \h </w:instrText>
+                  <w:instrText xml:space="preserve"> PAGEREF _Toc144656134 \h </w:instrText>
                 </w:r>
                 <w:r>
                   <w:rPr>
@@ -1771,7 +1869,7 @@
                     <w:noProof/>
                     <w:webHidden/>
                   </w:rPr>
-                  <w:t>13</w:t>
+                  <w:t>14</w:t>
                 </w:r>
                 <w:r>
                   <w:rPr>
@@ -1800,7 +1898,7 @@
                   <w14:ligatures w14:val="standardContextual"/>
                 </w:rPr>
               </w:pPr>
-              <w:hyperlink w:anchor="_Toc144651238" w:history="1">
+              <w:hyperlink w:anchor="_Toc144656135" w:history="1">
                 <w:r>
                   <w:rPr>
                     <w:rStyle w:val="Hyperlink"/>
@@ -1827,7 +1925,7 @@
                     <w:noProof/>
                     <w:webHidden/>
                   </w:rPr>
-                  <w:instrText xml:space="preserve"> PAGEREF _Toc144651238 \h </w:instrText>
+                  <w:instrText xml:space="preserve"> PAGEREF _Toc144656135 \h </w:instrText>
                 </w:r>
                 <w:r>
                   <w:rPr>
@@ -1847,7 +1945,7 @@
                     <w:noProof/>
                     <w:webHidden/>
                   </w:rPr>
-                  <w:t>13</w:t>
+                  <w:t>14</w:t>
                 </w:r>
                 <w:r>
                   <w:rPr>
@@ -1876,7 +1974,7 @@
                   <w14:ligatures w14:val="standardContextual"/>
                 </w:rPr>
               </w:pPr>
-              <w:hyperlink w:anchor="_Toc144651239" w:history="1">
+              <w:hyperlink w:anchor="_Toc144656136" w:history="1">
                 <w:r>
                   <w:rPr>
                     <w:rStyle w:val="Hyperlink"/>
@@ -1903,7 +2001,7 @@
                     <w:noProof/>
                     <w:webHidden/>
                   </w:rPr>
-                  <w:instrText xml:space="preserve"> PAGEREF _Toc144651239 \h </w:instrText>
+                  <w:instrText xml:space="preserve"> PAGEREF _Toc144656136 \h </w:instrText>
                 </w:r>
                 <w:r>
                   <w:rPr>
@@ -1923,7 +2021,7 @@
                     <w:noProof/>
                     <w:webHidden/>
                   </w:rPr>
-                  <w:t>14</w:t>
+                  <w:t>15</w:t>
                 </w:r>
                 <w:r>
                   <w:rPr>
@@ -1952,7 +2050,7 @@
                   <w14:ligatures w14:val="standardContextual"/>
                 </w:rPr>
               </w:pPr>
-              <w:hyperlink w:anchor="_Toc144651240" w:history="1">
+              <w:hyperlink w:anchor="_Toc144656137" w:history="1">
                 <w:r>
                   <w:rPr>
                     <w:rStyle w:val="Hyperlink"/>
@@ -1979,7 +2077,7 @@
                     <w:noProof/>
                     <w:webHidden/>
                   </w:rPr>
-                  <w:instrText xml:space="preserve"> PAGEREF _Toc144651240 \h </w:instrText>
+                  <w:instrText xml:space="preserve"> PAGEREF _Toc144656137 \h </w:instrText>
                 </w:r>
                 <w:r>
                   <w:rPr>
@@ -1999,7 +2097,7 @@
                     <w:noProof/>
                     <w:webHidden/>
                   </w:rPr>
-                  <w:t>15</w:t>
+                  <w:t>16</w:t>
                 </w:r>
                 <w:r>
                   <w:rPr>
@@ -2028,7 +2126,7 @@
                   <w14:ligatures w14:val="standardContextual"/>
                 </w:rPr>
               </w:pPr>
-              <w:hyperlink w:anchor="_Toc144651241" w:history="1">
+              <w:hyperlink w:anchor="_Toc144656138" w:history="1">
                 <w:r>
                   <w:rPr>
                     <w:rStyle w:val="Hyperlink"/>
@@ -2055,7 +2153,7 @@
                     <w:noProof/>
                     <w:webHidden/>
                   </w:rPr>
-                  <w:instrText xml:space="preserve"> PAGEREF _Toc144651241 \h </w:instrText>
+                  <w:instrText xml:space="preserve"> PAGEREF _Toc144656138 \h </w:instrText>
                 </w:r>
                 <w:r>
                   <w:rPr>
@@ -2075,7 +2173,7 @@
                     <w:noProof/>
                     <w:webHidden/>
                   </w:rPr>
-                  <w:t>16</w:t>
+                  <w:t>17</w:t>
                 </w:r>
                 <w:r>
                   <w:rPr>
@@ -2104,7 +2202,7 @@
                   <w14:ligatures w14:val="standardContextual"/>
                 </w:rPr>
               </w:pPr>
-              <w:hyperlink w:anchor="_Toc144651242" w:history="1">
+              <w:hyperlink w:anchor="_Toc144656139" w:history="1">
                 <w:r>
                   <w:rPr>
                     <w:rStyle w:val="Hyperlink"/>
@@ -2131,7 +2229,7 @@
                     <w:noProof/>
                     <w:webHidden/>
                   </w:rPr>
-                  <w:instrText xml:space="preserve"> PAGEREF _Toc144651242 \h </w:instrText>
+                  <w:instrText xml:space="preserve"> PAGEREF _Toc144656139 \h </w:instrText>
                 </w:r>
                 <w:r>
                   <w:rPr>
@@ -2151,7 +2249,7 @@
                     <w:noProof/>
                     <w:webHidden/>
                   </w:rPr>
-                  <w:t>17</w:t>
+                  <w:t>18</w:t>
                 </w:r>
                 <w:r>
                   <w:rPr>
@@ -2180,7 +2278,7 @@
                   <w14:ligatures w14:val="standardContextual"/>
                 </w:rPr>
               </w:pPr>
-              <w:hyperlink w:anchor="_Toc144651243" w:history="1">
+              <w:hyperlink w:anchor="_Toc144656140" w:history="1">
                 <w:r>
                   <w:rPr>
                     <w:rStyle w:val="Hyperlink"/>
@@ -2207,7 +2305,7 @@
                     <w:noProof/>
                     <w:webHidden/>
                   </w:rPr>
-                  <w:instrText xml:space="preserve"> PAGEREF _Toc144651243 \h </w:instrText>
+                  <w:instrText xml:space="preserve"> PAGEREF _Toc144656140 \h </w:instrText>
                 </w:r>
                 <w:r>
                   <w:rPr>
@@ -2227,7 +2325,7 @@
                     <w:noProof/>
                     <w:webHidden/>
                   </w:rPr>
-                  <w:t>18</w:t>
+                  <w:t>19</w:t>
                 </w:r>
                 <w:r>
                   <w:rPr>
@@ -2256,7 +2354,7 @@
                   <w14:ligatures w14:val="standardContextual"/>
                 </w:rPr>
               </w:pPr>
-              <w:hyperlink w:anchor="_Toc144651244" w:history="1">
+              <w:hyperlink w:anchor="_Toc144656141" w:history="1">
                 <w:r>
                   <w:rPr>
                     <w:rStyle w:val="Hyperlink"/>
@@ -2283,7 +2381,7 @@
                     <w:noProof/>
                     <w:webHidden/>
                   </w:rPr>
-                  <w:instrText xml:space="preserve"> PAGEREF _Toc144651244 \h </w:instrText>
+                  <w:instrText xml:space="preserve"> PAGEREF _Toc144656141 \h </w:instrText>
                 </w:r>
                 <w:r>
                   <w:rPr>
@@ -2303,7 +2401,7 @@
                     <w:noProof/>
                     <w:webHidden/>
                   </w:rPr>
-                  <w:t>18</w:t>
+                  <w:t>19</w:t>
                 </w:r>
                 <w:r>
                   <w:rPr>
@@ -2354,7 +2452,7 @@
         </w:numPr>
       </w:pPr>
       <w:bookmarkStart w:id="0" w:name="_Toc144650103"/>
-      <w:bookmarkStart w:id="1" w:name="_Toc144651221"/>
+      <w:bookmarkStart w:id="1" w:name="_Toc144656117"/>
       <w:r>
         <w:lastRenderedPageBreak/>
         <w:t>System Vision</w:t>
@@ -2371,7 +2469,7 @@
         </w:numPr>
       </w:pPr>
       <w:bookmarkStart w:id="2" w:name="_Toc144650104"/>
-      <w:bookmarkStart w:id="3" w:name="_Toc144651222"/>
+      <w:bookmarkStart w:id="3" w:name="_Toc144656118"/>
       <w:r>
         <w:t>Problem Background</w:t>
       </w:r>
@@ -2466,7 +2564,7 @@
         </w:numPr>
       </w:pPr>
       <w:bookmarkStart w:id="4" w:name="_Toc144650105"/>
-      <w:bookmarkStart w:id="5" w:name="_Toc144651223"/>
+      <w:bookmarkStart w:id="5" w:name="_Toc144656119"/>
       <w:r>
         <w:t>System Overview</w:t>
       </w:r>
@@ -2540,7 +2638,7 @@
         </w:numPr>
       </w:pPr>
       <w:bookmarkStart w:id="6" w:name="_Toc144650106"/>
-      <w:bookmarkStart w:id="7" w:name="_Toc144651224"/>
+      <w:bookmarkStart w:id="7" w:name="_Toc144656120"/>
       <w:r>
         <w:t>Potential Benefits</w:t>
       </w:r>
@@ -2585,7 +2683,7 @@
         </w:numPr>
       </w:pPr>
       <w:bookmarkStart w:id="8" w:name="_Toc144650107"/>
-      <w:bookmarkStart w:id="9" w:name="_Toc144651225"/>
+      <w:bookmarkStart w:id="9" w:name="_Toc144656121"/>
       <w:r>
         <w:lastRenderedPageBreak/>
         <w:t>Requirements</w:t>
@@ -2602,7 +2700,7 @@
         </w:numPr>
       </w:pPr>
       <w:bookmarkStart w:id="10" w:name="_Toc144650108"/>
-      <w:bookmarkStart w:id="11" w:name="_Toc144651226"/>
+      <w:bookmarkStart w:id="11" w:name="_Toc144656122"/>
       <w:r>
         <w:t>User Requirements</w:t>
       </w:r>
@@ -2990,7 +3088,7 @@
         </w:numPr>
       </w:pPr>
       <w:bookmarkStart w:id="12" w:name="_Toc144650109"/>
-      <w:bookmarkStart w:id="13" w:name="_Toc144651227"/>
+      <w:bookmarkStart w:id="13" w:name="_Toc144656123"/>
       <w:r>
         <w:lastRenderedPageBreak/>
         <w:t>Software Requirements</w:t>
@@ -3883,7 +3981,7 @@
         </w:numPr>
       </w:pPr>
       <w:bookmarkStart w:id="14" w:name="_Toc144650110"/>
-      <w:bookmarkStart w:id="15" w:name="_Toc144651228"/>
+      <w:bookmarkStart w:id="15" w:name="_Toc144656124"/>
       <w:r>
         <w:lastRenderedPageBreak/>
         <w:t>Use Cases &amp; Use Case Diagrams</w:t>
@@ -3900,7 +3998,7 @@
           <w:numId w:val="2"/>
         </w:numPr>
       </w:pPr>
-      <w:bookmarkStart w:id="17" w:name="_Toc144651229"/>
+      <w:bookmarkStart w:id="17" w:name="_Toc144656125"/>
       <w:bookmarkEnd w:id="16"/>
       <w:r>
         <w:t>Use Cases</w:t>
@@ -3937,7 +4035,13 @@
         <w:rPr>
           <w:rFonts w:eastAsiaTheme="majorEastAsia" w:cstheme="minorHAnsi"/>
         </w:rPr>
-        <w:t>User:</w:t>
+        <w:t>Actor</w:t>
+      </w:r>
+      <w:r>
+        <w:rPr>
+          <w:rFonts w:eastAsiaTheme="majorEastAsia" w:cstheme="minorHAnsi"/>
+        </w:rPr>
+        <w:t>:</w:t>
       </w:r>
       <w:r>
         <w:rPr>
@@ -3995,7 +4099,19 @@
         <w:rPr>
           <w:rFonts w:cstheme="minorHAnsi"/>
         </w:rPr>
-        <w:t>Sarah logs into the tool.</w:t>
+        <w:t xml:space="preserve">Sarah </w:t>
+      </w:r>
+      <w:r>
+        <w:rPr>
+          <w:rFonts w:cstheme="minorHAnsi"/>
+        </w:rPr>
+        <w:t>opens</w:t>
+      </w:r>
+      <w:r>
+        <w:rPr>
+          <w:rFonts w:cstheme="minorHAnsi"/>
+        </w:rPr>
+        <w:t xml:space="preserve"> the tool.</w:t>
       </w:r>
     </w:p>
     <w:p>
@@ -4033,7 +4149,31 @@
         <w:rPr>
           <w:rFonts w:cstheme="minorHAnsi"/>
         </w:rPr>
-        <w:t>Sarah clicks on the "Violation Distribution" feature.</w:t>
+        <w:t xml:space="preserve">Sarah </w:t>
+      </w:r>
+      <w:r>
+        <w:rPr>
+          <w:rFonts w:cstheme="minorHAnsi"/>
+        </w:rPr>
+        <w:t>uses</w:t>
+      </w:r>
+      <w:r>
+        <w:rPr>
+          <w:rFonts w:cstheme="minorHAnsi"/>
+        </w:rPr>
+        <w:t xml:space="preserve"> the "Violation Distribution" feature</w:t>
+      </w:r>
+      <w:r>
+        <w:rPr>
+          <w:rFonts w:cstheme="minorHAnsi"/>
+        </w:rPr>
+        <w:t xml:space="preserve"> through the query field</w:t>
+      </w:r>
+      <w:r>
+        <w:rPr>
+          <w:rFonts w:cstheme="minorHAnsi"/>
+        </w:rPr>
+        <w:t>.</w:t>
       </w:r>
     </w:p>
     <w:p>
@@ -4104,7 +4244,13 @@
         <w:rPr>
           <w:rFonts w:eastAsiaTheme="majorEastAsia" w:cstheme="minorHAnsi"/>
         </w:rPr>
-        <w:t>User:</w:t>
+        <w:t>Actor</w:t>
+      </w:r>
+      <w:r>
+        <w:rPr>
+          <w:rFonts w:eastAsiaTheme="majorEastAsia" w:cstheme="minorHAnsi"/>
+        </w:rPr>
+        <w:t>:</w:t>
       </w:r>
       <w:r>
         <w:rPr>
@@ -4162,7 +4308,19 @@
         <w:rPr>
           <w:rFonts w:cstheme="minorHAnsi"/>
         </w:rPr>
-        <w:t>John accesses the tool’s “Keyword Search” feature.</w:t>
+        <w:t>John accesses the tool’s “Keyword Search” feature</w:t>
+      </w:r>
+      <w:r>
+        <w:rPr>
+          <w:rFonts w:cstheme="minorHAnsi"/>
+        </w:rPr>
+        <w:t xml:space="preserve"> through the query field</w:t>
+      </w:r>
+      <w:r>
+        <w:rPr>
+          <w:rFonts w:cstheme="minorHAnsi"/>
+        </w:rPr>
+        <w:t>.</w:t>
       </w:r>
     </w:p>
     <w:p>
@@ -4261,7 +4419,13 @@
         <w:rPr>
           <w:rFonts w:eastAsiaTheme="majorEastAsia" w:cstheme="minorHAnsi"/>
         </w:rPr>
-        <w:t>User:</w:t>
+        <w:t>Actor</w:t>
+      </w:r>
+      <w:r>
+        <w:rPr>
+          <w:rFonts w:eastAsiaTheme="majorEastAsia" w:cstheme="minorHAnsi"/>
+        </w:rPr>
+        <w:t>:</w:t>
       </w:r>
       <w:r>
         <w:rPr>
@@ -4319,7 +4483,19 @@
         <w:rPr>
           <w:rFonts w:cstheme="minorHAnsi"/>
         </w:rPr>
-        <w:t>Lisa logs into the tool.</w:t>
+        <w:t xml:space="preserve">Lisa </w:t>
+      </w:r>
+      <w:r>
+        <w:rPr>
+          <w:rFonts w:cstheme="minorHAnsi"/>
+        </w:rPr>
+        <w:t>opens</w:t>
+      </w:r>
+      <w:r>
+        <w:rPr>
+          <w:rFonts w:cstheme="minorHAnsi"/>
+        </w:rPr>
+        <w:t xml:space="preserve"> the tool.</w:t>
       </w:r>
     </w:p>
     <w:p>
@@ -4381,21 +4557,21 @@
     </w:p>
     <w:p>
       <w:pPr>
-        <w:rPr>
-          <w:rFonts w:cstheme="minorHAnsi"/>
-        </w:rPr>
-      </w:pPr>
-      <w:r>
-        <w:rPr>
-          <w:rFonts w:cstheme="minorHAnsi"/>
-        </w:rPr>
-        <w:t>Lisa identifies neighbourhoods with consistent animal-related issues and suggests targeted awareness campaigns</w:t>
-      </w:r>
-      <w:r>
-        <w:rPr>
-          <w:rFonts w:cstheme="minorHAnsi"/>
-        </w:rPr>
-        <w:t>.</w:t>
+        <w:pStyle w:val="ListParagraph"/>
+        <w:numPr>
+          <w:ilvl w:val="0"/>
+          <w:numId w:val="11"/>
+        </w:numPr>
+        <w:spacing w:after="0" w:line="240" w:lineRule="auto"/>
+        <w:rPr>
+          <w:rFonts w:cstheme="minorHAnsi"/>
+        </w:rPr>
+      </w:pPr>
+      <w:r>
+        <w:rPr>
+          <w:rFonts w:cstheme="minorHAnsi"/>
+        </w:rPr>
+        <w:t>Lisa identifies neighbourhoods with consistent animal-related issues and suggests targeted awareness campaigns.</w:t>
       </w:r>
     </w:p>
     <w:p>
@@ -4419,12 +4595,64 @@
           <w:numId w:val="2"/>
         </w:numPr>
       </w:pPr>
+      <w:bookmarkStart w:id="18" w:name="_Toc144656126"/>
       <w:r>
         <w:lastRenderedPageBreak/>
         <w:t>Case Diagrams</w:t>
       </w:r>
-    </w:p>
-    <w:p/>
+      <w:bookmarkEnd w:id="18"/>
+    </w:p>
+    <w:p>
+      <w:pPr>
+        <w:jc w:val="center"/>
+      </w:pPr>
+      <w:r>
+        <w:rPr>
+          <w:noProof/>
+        </w:rPr>
+        <w:drawing>
+          <wp:inline distT="0" distB="0" distL="0" distR="0" wp14:anchorId="39388157" wp14:editId="30195858">
+            <wp:extent cx="5321300" cy="6172200"/>
+            <wp:effectExtent l="0" t="0" r="0" b="0"/>
+            <wp:docPr id="412970361" name="Picture 2"/>
+            <wp:cNvGraphicFramePr>
+              <a:graphicFrameLocks xmlns:a="http://schemas.openxmlformats.org/drawingml/2006/main" noChangeAspect="1"/>
+            </wp:cNvGraphicFramePr>
+            <a:graphic xmlns:a="http://schemas.openxmlformats.org/drawingml/2006/main">
+              <a:graphicData uri="http://schemas.openxmlformats.org/drawingml/2006/picture">
+                <pic:pic xmlns:pic="http://schemas.openxmlformats.org/drawingml/2006/picture">
+                  <pic:nvPicPr>
+                    <pic:cNvPr id="412970361" name="Picture 412970361"/>
+                    <pic:cNvPicPr/>
+                  </pic:nvPicPr>
+                  <pic:blipFill>
+                    <a:blip r:embed="rId8">
+                      <a:extLst>
+                        <a:ext uri="{28A0092B-C50C-407E-A947-70E740481C1C}">
+                          <a14:useLocalDpi xmlns:a14="http://schemas.microsoft.com/office/drawing/2010/main" val="0"/>
+                        </a:ext>
+                      </a:extLst>
+                    </a:blip>
+                    <a:stretch>
+                      <a:fillRect/>
+                    </a:stretch>
+                  </pic:blipFill>
+                  <pic:spPr>
+                    <a:xfrm>
+                      <a:off x="0" y="0"/>
+                      <a:ext cx="5321300" cy="6172200"/>
+                    </a:xfrm>
+                    <a:prstGeom prst="rect">
+                      <a:avLst/>
+                    </a:prstGeom>
+                  </pic:spPr>
+                </pic:pic>
+              </a:graphicData>
+            </a:graphic>
+          </wp:inline>
+        </w:drawing>
+      </w:r>
+    </w:p>
     <w:p>
       <w:pPr>
         <w:rPr>
@@ -4437,14 +4665,6 @@
           <w:docGrid w:linePitch="360"/>
         </w:sectPr>
       </w:pPr>
-      <w:proofErr w:type="spellStart"/>
-      <w:r>
-        <w:rPr>
-          <w:color w:val="FF0000"/>
-        </w:rPr>
-        <w:t>akjfhadkjfdakjfhadkjfhakjfhakjfa</w:t>
-      </w:r>
-      <w:proofErr w:type="spellEnd"/>
     </w:p>
     <w:p>
       <w:pPr>
@@ -4459,26 +4679,26 @@
         <w:pStyle w:val="Heading1"/>
         <w:numPr>
           <w:ilvl w:val="0"/>
-          <w:numId w:val="17"/>
+          <w:numId w:val="2"/>
         </w:numPr>
       </w:pPr>
-      <w:bookmarkStart w:id="18" w:name="_Toc144650114"/>
-      <w:bookmarkStart w:id="19" w:name="_Toc144651230"/>
+      <w:bookmarkStart w:id="19" w:name="_Toc144650114"/>
+      <w:bookmarkStart w:id="20" w:name="_Toc144656127"/>
       <w:r>
         <w:t>Software Design and S</w:t>
       </w:r>
       <w:r>
         <w:t>ystem Components</w:t>
       </w:r>
-      <w:bookmarkEnd w:id="18"/>
       <w:bookmarkEnd w:id="19"/>
+      <w:bookmarkEnd w:id="20"/>
     </w:p>
     <w:p>
       <w:pPr>
         <w:pStyle w:val="Heading2"/>
         <w:numPr>
           <w:ilvl w:val="1"/>
-          <w:numId w:val="17"/>
+          <w:numId w:val="2"/>
         </w:numPr>
         <w:sectPr>
           <w:pgSz w:w="16838" w:h="11906" w:orient="landscape"/>
@@ -4487,8 +4707,8 @@
           <w:docGrid w:linePitch="360"/>
         </w:sectPr>
       </w:pPr>
-      <w:bookmarkStart w:id="20" w:name="_Toc144650115"/>
-      <w:bookmarkStart w:id="21" w:name="_Toc144651231"/>
+      <w:bookmarkStart w:id="21" w:name="_Toc144650115"/>
+      <w:bookmarkStart w:id="22" w:name="_Toc144656128"/>
       <w:r>
         <w:rPr>
           <w:noProof/>
@@ -4525,7 +4745,7 @@
                     <pic:cNvPicPr/>
                   </pic:nvPicPr>
                   <pic:blipFill>
-                    <a:blip r:embed="rId8" cstate="print">
+                    <a:blip r:embed="rId9" cstate="print">
                       <a:extLst>
                         <a:ext uri="{28A0092B-C50C-407E-A947-70E740481C1C}">
                           <a14:useLocalDpi xmlns:a14="http://schemas.microsoft.com/office/drawing/2010/main" val="0"/>
@@ -4563,8 +4783,8 @@
       <w:r>
         <w:t>n</w:t>
       </w:r>
-      <w:bookmarkEnd w:id="20"/>
       <w:bookmarkEnd w:id="21"/>
+      <w:bookmarkEnd w:id="22"/>
     </w:p>
     <w:p>
       <w:pPr>
@@ -4578,32 +4798,32 @@
         <w:pStyle w:val="Heading2"/>
         <w:numPr>
           <w:ilvl w:val="1"/>
-          <w:numId w:val="17"/>
+          <w:numId w:val="2"/>
         </w:numPr>
       </w:pPr>
-      <w:bookmarkStart w:id="22" w:name="_Toc144650116"/>
-      <w:bookmarkStart w:id="23" w:name="_Toc144651232"/>
+      <w:bookmarkStart w:id="23" w:name="_Toc144650116"/>
+      <w:bookmarkStart w:id="24" w:name="_Toc144656129"/>
       <w:r>
         <w:t>System Components</w:t>
       </w:r>
-      <w:bookmarkEnd w:id="22"/>
       <w:bookmarkEnd w:id="23"/>
+      <w:bookmarkEnd w:id="24"/>
     </w:p>
     <w:p>
       <w:pPr>
         <w:pStyle w:val="Heading3"/>
         <w:numPr>
           <w:ilvl w:val="2"/>
-          <w:numId w:val="17"/>
+          <w:numId w:val="2"/>
         </w:numPr>
       </w:pPr>
-      <w:bookmarkStart w:id="24" w:name="_Toc144650117"/>
-      <w:bookmarkStart w:id="25" w:name="_Toc144651233"/>
+      <w:bookmarkStart w:id="25" w:name="_Toc144650117"/>
+      <w:bookmarkStart w:id="26" w:name="_Toc144656130"/>
       <w:r>
         <w:t>Functions</w:t>
       </w:r>
-      <w:bookmarkEnd w:id="24"/>
       <w:bookmarkEnd w:id="25"/>
+      <w:bookmarkEnd w:id="26"/>
     </w:p>
     <w:p>
       <w:pPr>
@@ -5655,17 +5875,17 @@
         <w:pStyle w:val="Heading3"/>
         <w:numPr>
           <w:ilvl w:val="2"/>
-          <w:numId w:val="17"/>
+          <w:numId w:val="2"/>
         </w:numPr>
       </w:pPr>
-      <w:bookmarkStart w:id="26" w:name="_Toc144650118"/>
-      <w:bookmarkStart w:id="27" w:name="_Toc144651234"/>
+      <w:bookmarkStart w:id="27" w:name="_Toc144650118"/>
+      <w:bookmarkStart w:id="28" w:name="_Toc144656131"/>
       <w:r>
         <w:lastRenderedPageBreak/>
         <w:t>Data Structures / Data Sources</w:t>
       </w:r>
-      <w:bookmarkEnd w:id="26"/>
       <w:bookmarkEnd w:id="27"/>
+      <w:bookmarkEnd w:id="28"/>
     </w:p>
     <w:p/>
     <w:p>
@@ -6628,17 +6848,17 @@
         <w:pStyle w:val="Heading3"/>
         <w:numPr>
           <w:ilvl w:val="2"/>
-          <w:numId w:val="17"/>
+          <w:numId w:val="2"/>
         </w:numPr>
       </w:pPr>
-      <w:bookmarkStart w:id="28" w:name="_Toc144650119"/>
-      <w:bookmarkStart w:id="29" w:name="_Toc144651235"/>
+      <w:bookmarkStart w:id="29" w:name="_Toc144650119"/>
+      <w:bookmarkStart w:id="30" w:name="_Toc144656132"/>
       <w:r>
         <w:lastRenderedPageBreak/>
         <w:t>Detailed Design</w:t>
       </w:r>
-      <w:bookmarkEnd w:id="28"/>
       <w:bookmarkEnd w:id="29"/>
+      <w:bookmarkEnd w:id="30"/>
     </w:p>
     <w:p>
       <w:pPr>
@@ -8052,17 +8272,17 @@
         <w:pStyle w:val="Heading1"/>
         <w:numPr>
           <w:ilvl w:val="0"/>
-          <w:numId w:val="17"/>
+          <w:numId w:val="2"/>
         </w:numPr>
       </w:pPr>
-      <w:bookmarkStart w:id="30" w:name="_Toc144650120"/>
-      <w:bookmarkStart w:id="31" w:name="_Toc144651236"/>
+      <w:bookmarkStart w:id="31" w:name="_Toc144650120"/>
+      <w:bookmarkStart w:id="32" w:name="_Toc144656133"/>
       <w:r>
         <w:lastRenderedPageBreak/>
         <w:t>User Interface Design</w:t>
       </w:r>
-      <w:bookmarkEnd w:id="30"/>
       <w:bookmarkEnd w:id="31"/>
+      <w:bookmarkEnd w:id="32"/>
     </w:p>
     <w:p>
       <w:r>
@@ -8092,28 +8312,28 @@
         <w:pStyle w:val="Heading2"/>
         <w:numPr>
           <w:ilvl w:val="1"/>
-          <w:numId w:val="17"/>
+          <w:numId w:val="2"/>
         </w:numPr>
       </w:pPr>
-      <w:bookmarkStart w:id="32" w:name="_Toc144650121"/>
-      <w:bookmarkStart w:id="33" w:name="_Toc144651237"/>
+      <w:bookmarkStart w:id="33" w:name="_Toc144650121"/>
+      <w:bookmarkStart w:id="34" w:name="_Toc144656134"/>
       <w:r>
         <w:t>Visual Design</w:t>
       </w:r>
-      <w:bookmarkEnd w:id="32"/>
       <w:bookmarkEnd w:id="33"/>
+      <w:bookmarkEnd w:id="34"/>
     </w:p>
     <w:p>
       <w:pPr>
         <w:pStyle w:val="Heading3"/>
       </w:pPr>
-      <w:bookmarkStart w:id="34" w:name="_Toc144650122"/>
-      <w:bookmarkStart w:id="35" w:name="_Toc144651238"/>
+      <w:bookmarkStart w:id="35" w:name="_Toc144650122"/>
+      <w:bookmarkStart w:id="36" w:name="_Toc144656135"/>
       <w:r>
         <w:t>Elements:</w:t>
       </w:r>
-      <w:bookmarkEnd w:id="34"/>
       <w:bookmarkEnd w:id="35"/>
+      <w:bookmarkEnd w:id="36"/>
     </w:p>
     <w:p>
       <w:r>
@@ -8204,14 +8424,14 @@
       <w:pPr>
         <w:pStyle w:val="Heading3"/>
       </w:pPr>
-      <w:bookmarkStart w:id="36" w:name="_Toc144650123"/>
-      <w:bookmarkStart w:id="37" w:name="_Toc144651239"/>
+      <w:bookmarkStart w:id="37" w:name="_Toc144650123"/>
+      <w:bookmarkStart w:id="38" w:name="_Toc144656136"/>
       <w:r>
         <w:lastRenderedPageBreak/>
         <w:t>Wireframe:</w:t>
       </w:r>
-      <w:bookmarkEnd w:id="36"/>
       <w:bookmarkEnd w:id="37"/>
+      <w:bookmarkEnd w:id="38"/>
     </w:p>
     <w:p>
       <w:pPr>
@@ -8241,7 +8461,7 @@
                     </pic:cNvPicPr>
                   </pic:nvPicPr>
                   <pic:blipFill>
-                    <a:blip r:embed="rId9">
+                    <a:blip r:embed="rId10">
                       <a:extLst>
                         <a:ext uri="{28A0092B-C50C-407E-A947-70E740481C1C}">
                           <a14:useLocalDpi xmlns:a14="http://schemas.microsoft.com/office/drawing/2010/main" val="0"/>
@@ -8290,14 +8510,14 @@
       <w:pPr>
         <w:pStyle w:val="Heading3"/>
       </w:pPr>
-      <w:bookmarkStart w:id="38" w:name="_Toc144650124"/>
-      <w:bookmarkStart w:id="39" w:name="_Toc144651240"/>
+      <w:bookmarkStart w:id="39" w:name="_Toc144650124"/>
+      <w:bookmarkStart w:id="40" w:name="_Toc144656137"/>
       <w:r>
         <w:lastRenderedPageBreak/>
         <w:t>Navigation (PC):</w:t>
       </w:r>
-      <w:bookmarkEnd w:id="38"/>
       <w:bookmarkEnd w:id="39"/>
+      <w:bookmarkEnd w:id="40"/>
     </w:p>
     <w:p>
       <w:r>
@@ -8322,7 +8542,7 @@
                     </pic:cNvPicPr>
                   </pic:nvPicPr>
                   <pic:blipFill>
-                    <a:blip r:embed="rId10" cstate="print">
+                    <a:blip r:embed="rId11" cstate="print">
                       <a:extLst>
                         <a:ext uri="{28A0092B-C50C-407E-A947-70E740481C1C}">
                           <a14:useLocalDpi xmlns:a14="http://schemas.microsoft.com/office/drawing/2010/main" val="0"/>
@@ -8358,14 +8578,14 @@
       <w:pPr>
         <w:pStyle w:val="Heading3"/>
       </w:pPr>
-      <w:bookmarkStart w:id="40" w:name="_Toc144650125"/>
-      <w:bookmarkStart w:id="41" w:name="_Toc144651241"/>
+      <w:bookmarkStart w:id="41" w:name="_Toc144650125"/>
+      <w:bookmarkStart w:id="42" w:name="_Toc144656138"/>
       <w:r>
         <w:lastRenderedPageBreak/>
         <w:t>Navigation (Mobile):</w:t>
       </w:r>
-      <w:bookmarkEnd w:id="40"/>
       <w:bookmarkEnd w:id="41"/>
+      <w:bookmarkEnd w:id="42"/>
       <w:r>
         <w:br/>
       </w:r>
@@ -8393,7 +8613,7 @@
                     </pic:cNvPicPr>
                   </pic:nvPicPr>
                   <pic:blipFill rotWithShape="1">
-                    <a:blip r:embed="rId11">
+                    <a:blip r:embed="rId12">
                       <a:extLst>
                         <a:ext uri="{28A0092B-C50C-407E-A947-70E740481C1C}">
                           <a14:useLocalDpi xmlns:a14="http://schemas.microsoft.com/office/drawing/2010/main" val="0"/>
@@ -8432,14 +8652,14 @@
       <w:pPr>
         <w:pStyle w:val="Heading3"/>
       </w:pPr>
-      <w:bookmarkStart w:id="42" w:name="_Toc144650126"/>
-      <w:bookmarkStart w:id="43" w:name="_Toc144651242"/>
+      <w:bookmarkStart w:id="43" w:name="_Toc144650126"/>
+      <w:bookmarkStart w:id="44" w:name="_Toc144656139"/>
       <w:r>
         <w:lastRenderedPageBreak/>
         <w:t>Colour Palette:</w:t>
       </w:r>
-      <w:bookmarkEnd w:id="42"/>
       <w:bookmarkEnd w:id="43"/>
+      <w:bookmarkEnd w:id="44"/>
       <w:r>
         <w:br/>
       </w:r>
@@ -8467,7 +8687,7 @@
                     </pic:cNvPicPr>
                   </pic:nvPicPr>
                   <pic:blipFill>
-                    <a:blip r:embed="rId12">
+                    <a:blip r:embed="rId13">
                       <a:extLst>
                         <a:ext uri="{28A0092B-C50C-407E-A947-70E740481C1C}">
                           <a14:useLocalDpi xmlns:a14="http://schemas.microsoft.com/office/drawing/2010/main" val="0"/>
@@ -8503,14 +8723,14 @@
       <w:pPr>
         <w:pStyle w:val="Heading3"/>
       </w:pPr>
-      <w:bookmarkStart w:id="44" w:name="_Toc144650127"/>
-      <w:bookmarkStart w:id="45" w:name="_Toc144651243"/>
+      <w:bookmarkStart w:id="45" w:name="_Toc144650127"/>
+      <w:bookmarkStart w:id="46" w:name="_Toc144656140"/>
       <w:r>
         <w:lastRenderedPageBreak/>
         <w:t>Graphic Sample:</w:t>
       </w:r>
-      <w:bookmarkEnd w:id="44"/>
       <w:bookmarkEnd w:id="45"/>
+      <w:bookmarkEnd w:id="46"/>
     </w:p>
     <w:p/>
     <w:p>
@@ -8536,7 +8756,7 @@
                     </pic:cNvPicPr>
                   </pic:nvPicPr>
                   <pic:blipFill>
-                    <a:blip r:embed="rId13" cstate="print">
+                    <a:blip r:embed="rId14" cstate="print">
                       <a:extLst>
                         <a:ext uri="{28A0092B-C50C-407E-A947-70E740481C1C}">
                           <a14:useLocalDpi xmlns:a14="http://schemas.microsoft.com/office/drawing/2010/main" val="0"/>
@@ -8577,13 +8797,13 @@
       <w:pPr>
         <w:pStyle w:val="Heading3"/>
       </w:pPr>
-      <w:bookmarkStart w:id="46" w:name="_Toc144650128"/>
-      <w:bookmarkStart w:id="47" w:name="_Toc144651244"/>
+      <w:bookmarkStart w:id="47" w:name="_Toc144650128"/>
+      <w:bookmarkStart w:id="48" w:name="_Toc144656141"/>
       <w:r>
         <w:t>Font:</w:t>
       </w:r>
-      <w:bookmarkEnd w:id="46"/>
       <w:bookmarkEnd w:id="47"/>
+      <w:bookmarkEnd w:id="48"/>
     </w:p>
     <w:p>
       <w:r>
